--- a/evaluacion-y-aprendizaje/borrador gabriel sanchez.docx
+++ b/evaluacion-y-aprendizaje/borrador gabriel sanchez.docx
@@ -26,18 +26,17 @@
       <w:r>
         <w:t xml:space="preserve">a. De forma individual o en parejas escojan un programa de una materia que </w:t>
       </w:r>
-      <w:r/>
       <w:r>
         <w:t xml:space="preserve">encuentren de interés común, puede ser del nivel primario o medio. </w:t>
       </w:r>
-      <w:r/>
-      <w:r/>
       <w:r>
         <w:t xml:space="preserve">Describan en un párrafo el nombre de la materia, nivel y dónde se dicta.</w:t>
       </w:r>
-      <w:r/>
-      <w:r/>
-      <w:r/>
+      <w:r>
+        <w:rPr>
+          <w:highlight w:val="none"/>
+        </w:rPr>
+      </w:r>
     </w:p>
     <w:p>
       <w:pPr>
@@ -62,40 +61,34 @@
           <w:highlight w:val="none"/>
         </w:rPr>
       </w:r>
+      <w:r/>
+    </w:p>
+    <w:p>
+      <w:pPr>
+        <w:pBdr/>
+        <w:spacing/>
+        <w:ind/>
+        <w:rPr>
+          <w:highlight w:val="none"/>
+        </w:rPr>
+      </w:pPr>
+      <w:r>
+        <w:t xml:space="preserve">b. Lean detenidamente y deténganse en el apartado de evaluación </w:t>
+      </w:r>
+      <w:r>
+        <w:t xml:space="preserve">¿Cómo es la propuesta de evaluación que se presenta en el programa </w:t>
+      </w:r>
+      <w:r>
+        <w:t xml:space="preserve">elegido?¿Qué tipo de instrumento se utiliza? ¿Cómo está formulado? </w:t>
+      </w:r>
+      <w:r>
+        <w:t xml:space="preserve">¿Qué componentes se incluyen? ¿Qué criterios se toman en cuenta?</w:t>
+      </w:r>
       <w:r>
         <w:rPr>
           <w:highlight w:val="none"/>
         </w:rPr>
       </w:r>
-    </w:p>
-    <w:p>
-      <w:pPr>
-        <w:pBdr/>
-        <w:spacing/>
-        <w:ind/>
-        <w:rPr>
-          <w:highlight w:val="none"/>
-        </w:rPr>
-      </w:pPr>
-      <w:r>
-        <w:t xml:space="preserve">b. Lean detenidamente y deténganse en el apartado de evaluación </w:t>
-      </w:r>
-      <w:r/>
-      <w:r>
-        <w:t xml:space="preserve">¿Cómo es la propuesta de evaluación que se presenta en el programa </w:t>
-      </w:r>
-      <w:r/>
-      <w:r/>
-      <w:r>
-        <w:t xml:space="preserve">elegido?¿Qué tipo de instrumento se utiliza? ¿Cómo está formulado? </w:t>
-      </w:r>
-      <w:r/>
-      <w:r/>
-      <w:r>
-        <w:t xml:space="preserve">¿Qué componentes se incluyen? ¿Qué criterios se toman en cuenta?</w:t>
-      </w:r>
-      <w:r/>
-      <w:r/>
     </w:p>
     <w:p>
       <w:pPr>
@@ -115,7 +108,13 @@
         <w:rPr>
           <w:highlight w:val="none"/>
         </w:rPr>
-        <w:t xml:space="preserve">La propuesta de evaluación busca evaluar no solo el producto final (en este caso el juego entregable), sino también el proceso de desarrollo y aprendizaje de los estudiantes, incluyendo su comprensión de la programación de videojuegos y su capacidad para identificar y </w:t>
+        <w:t xml:space="preserve">La propuesta </w:t>
+      </w:r>
+      <w:r>
+        <w:rPr>
+          <w:highlight w:val="none"/>
+        </w:rPr>
+        <w:t xml:space="preserve">de evaluación busca evaluar no solo el producto final (en este caso el juego entregable), sino también el proceso de desarrollo y aprendizaje de los estudiantes, incluyendo su comprensión de la programación de videojuegos y su capacidad para identificar y </w:t>
       </w:r>
       <w:r>
         <w:rPr>
@@ -149,10 +148,19 @@
         </w:rPr>
         <w:t xml:space="preserve">Se utilizan varios tipos de instrumentos en esta propuesta: </w:t>
       </w:r>
-      <w:r/>
+      <w:r>
+        <w:rPr>
+          <w:highlight w:val="none"/>
+        </w:rPr>
+      </w:r>
     </w:p>
     <w:p>
       <w:pPr>
+        <w:pStyle w:val="834"/>
+        <w:numPr>
+          <w:ilvl w:val="0"/>
+          <w:numId w:val="1"/>
+        </w:numPr>
         <w:pBdr/>
         <w:spacing/>
         <w:ind/>
@@ -165,41 +173,6 @@
           <w:highlight w:val="none"/>
         </w:rPr>
         <w:t xml:space="preserve">La documentación creada del proyecto que hicieron en la cual se explica como funciona el software que programaron y como se usa y modifica. </w:t>
-      </w:r>
-      <w:r/>
-    </w:p>
-    <w:p>
-      <w:pPr>
-        <w:pBdr/>
-        <w:spacing/>
-        <w:ind/>
-        <w:rPr>
-          <w:highlight w:val="none"/>
-        </w:rPr>
-      </w:pPr>
-      <w:r>
-        <w:rPr>
-          <w:highlight w:val="none"/>
-        </w:rPr>
-        <w:t xml:space="preserve">El gameplay que es basicamente un video que crean los alumnos jugando al juego que crearon.</w:t>
-      </w:r>
-      <w:r/>
-      <w:r/>
-    </w:p>
-    <w:p>
-      <w:pPr>
-        <w:pBdr/>
-        <w:spacing/>
-        <w:ind/>
-        <w:rPr>
-          <w:highlight w:val="none"/>
-        </w:rPr>
-      </w:pPr>
-      <w:r>
-        <w:rPr>
-          <w:highlight w:val="none"/>
-        </w:rPr>
-        <w:t xml:space="preserve">La revision del codigo fuente por parte del profesor, para evaluar si se utilizaron buenas practicas de programación y que los alumnos aprendieron correctamente como programar los algoritmos que se les enseñaron en clase.</w:t>
       </w:r>
       <w:r>
         <w:rPr>
@@ -209,11 +182,50 @@
     </w:p>
     <w:p>
       <w:pPr>
-        <w:pBdr/>
-        <w:spacing/>
-        <w:ind/>
-        <w:rPr/>
-      </w:pPr>
+        <w:pStyle w:val="834"/>
+        <w:numPr>
+          <w:ilvl w:val="0"/>
+          <w:numId w:val="1"/>
+        </w:numPr>
+        <w:pBdr/>
+        <w:spacing/>
+        <w:ind/>
+        <w:rPr>
+          <w:highlight w:val="none"/>
+        </w:rPr>
+      </w:pPr>
+      <w:r>
+        <w:rPr>
+          <w:highlight w:val="none"/>
+        </w:rPr>
+        <w:t xml:space="preserve">El gameplay que es basicamente un video que crean los alumnos jugando al juego que crearon.</w:t>
+      </w:r>
+      <w:r>
+        <w:rPr>
+          <w:highlight w:val="none"/>
+        </w:rPr>
+      </w:r>
+    </w:p>
+    <w:p>
+      <w:pPr>
+        <w:pStyle w:val="834"/>
+        <w:numPr>
+          <w:ilvl w:val="0"/>
+          <w:numId w:val="1"/>
+        </w:numPr>
+        <w:pBdr/>
+        <w:spacing/>
+        <w:ind/>
+        <w:rPr>
+          <w:highlight w:val="none"/>
+        </w:rPr>
+      </w:pPr>
+      <w:r>
+        <w:rPr>
+          <w:highlight w:val="none"/>
+        </w:rPr>
+        <w:t xml:space="preserve">La revision del codigo fuente por parte del profesor, para evaluar si se utilizaron buenas practicas de programación y que los alumnos aprendieron correctamente como programar los algoritmos que se les enseñaron en clase.</w:t>
+      </w:r>
       <w:r>
         <w:rPr>
           <w:highlight w:val="none"/>
@@ -233,24 +245,37 @@
         <w:rPr/>
       </w:pPr>
       <w:r>
+        <w:rPr>
+          <w:highlight w:val="none"/>
+        </w:rPr>
+      </w:r>
+      <w:r>
+        <w:rPr>
+          <w:highlight w:val="none"/>
+        </w:rPr>
+      </w:r>
+      <w:r/>
+    </w:p>
+    <w:p>
+      <w:pPr>
+        <w:pBdr/>
+        <w:spacing/>
+        <w:ind/>
+        <w:rPr/>
+      </w:pPr>
+      <w:r>
         <w:t xml:space="preserve">c. Describan teóricamente los elementos presentes, así como los ausentes a </w:t>
       </w:r>
-      <w:r/>
       <w:r>
         <w:t xml:space="preserve">partir de las siguientes preguntas orientadoras ¿están realmente ausentes? </w:t>
       </w:r>
-      <w:r/>
-      <w:r/>
       <w:r>
         <w:t xml:space="preserve">¿se infieren? ¿La organización colabora en la comprensión de estos </w:t>
       </w:r>
-      <w:r/>
-      <w:r/>
       <w:r>
         <w:t xml:space="preserve">elementos y sus implicancias para quien recibe el programa?</w:t>
       </w:r>
       <w:r/>
-      <w:r/>
     </w:p>
     <w:p>
       <w:pPr>
@@ -264,29 +289,23 @@
       <w:r>
         <w:t xml:space="preserve">d. Una vez que identificaron esos elementos, analicen con la bibliografía que </w:t>
       </w:r>
-      <w:r/>
       <w:r>
         <w:t xml:space="preserve">consideren pertinente, la propuesta elegida. ¿Qué aportes de lxs autorxs </w:t>
       </w:r>
-      <w:r/>
-      <w:r/>
       <w:r>
         <w:t xml:space="preserve">trabajados les parecen más apropiados para analizar la propuesta?¿Qué </w:t>
       </w:r>
-      <w:r/>
-      <w:r/>
       <w:r>
         <w:t xml:space="preserve">concepción de la evaluación podemos encontrar allí? ¿Qué se evalúa? </w:t>
       </w:r>
-      <w:r/>
-      <w:r/>
       <w:r>
         <w:t xml:space="preserve">¿Quiénes lo hacen? ¿Cómo?</w:t>
       </w:r>
-      <w:r/>
-      <w:r/>
-      <w:r/>
-      <w:r/>
+      <w:r>
+        <w:rPr>
+          <w:highlight w:val="none"/>
+        </w:rPr>
+      </w:r>
     </w:p>
     <w:p>
       <w:pPr>
@@ -326,25 +345,17 @@
         </w:rPr>
         <w:t xml:space="preserve">Con relación a la evaluación, se propone una mirada integral sobre el proceso de desarro</w:t>
       </w:r>
-      <w:r/>
       <w:r>
         <w:rPr>
           <w:highlight w:val="none"/>
         </w:rPr>
         <w:t xml:space="preserve">llo de los videojuegos, tomando las producciones realizadas por los/las estudiantes como </w:t>
       </w:r>
-      <w:r/>
       <w:r>
         <w:rPr>
           <w:highlight w:val="none"/>
         </w:rPr>
         <w:t xml:space="preserve">fuentes de información de los aprendizajes logrados. Dado que la secuencia plantea la rea</w:t>
-      </w:r>
-      <w:r/>
-      <w:r>
-        <w:rPr>
-          <w:highlight w:val="none"/>
-        </w:rPr>
       </w:r>
       <w:r>
         <w:rPr>
@@ -352,23 +363,11 @@
         </w:rPr>
         <w:t xml:space="preserve">lización de un proyecto, se espera que el aprendizaje se dé en el marco de la elaboración de </w:t>
       </w:r>
-      <w:r/>
-      <w:r>
-        <w:rPr>
-          <w:highlight w:val="none"/>
-        </w:rPr>
-      </w:r>
       <w:r>
         <w:rPr>
           <w:highlight w:val="none"/>
         </w:rPr>
         <w:t xml:space="preserve">un juego entregable con su respectiva documentación respaldatoria, el mapa conceptual </w:t>
-      </w:r>
-      <w:r/>
-      <w:r>
-        <w:rPr>
-          <w:highlight w:val="none"/>
-        </w:rPr>
       </w:r>
       <w:r>
         <w:rPr>
@@ -376,23 +375,11 @@
         </w:rPr>
         <w:t xml:space="preserve">de eventos, el documento de diseño (GDD), como también un video del formato gameplay </w:t>
       </w:r>
-      <w:r/>
-      <w:r>
-        <w:rPr>
-          <w:highlight w:val="none"/>
-        </w:rPr>
-      </w:r>
       <w:r>
         <w:rPr>
           <w:highlight w:val="none"/>
         </w:rPr>
         <w:t xml:space="preserve">que muestre cómo se interactúa con el juego desde la perspectiva del usuario o usuaria. </w:t>
-      </w:r>
-      <w:r/>
-      <w:r>
-        <w:rPr>
-          <w:highlight w:val="none"/>
-        </w:rPr>
       </w:r>
       <w:r>
         <w:rPr>
@@ -400,23 +387,11 @@
         </w:rPr>
         <w:t xml:space="preserve">Sobre los entregables, se recomienda identificar aspectos generales (estructuras utilizadas, </w:t>
       </w:r>
-      <w:r/>
-      <w:r>
-        <w:rPr>
-          <w:highlight w:val="none"/>
-        </w:rPr>
-      </w:r>
       <w:r>
         <w:rPr>
           <w:highlight w:val="none"/>
         </w:rPr>
         <w:t xml:space="preserve">cantidad de eventos programados y la respuesta a ellos) que refieran a la programación </w:t>
-      </w:r>
-      <w:r/>
-      <w:r>
-        <w:rPr>
-          <w:highlight w:val="none"/>
-        </w:rPr>
       </w:r>
       <w:r>
         <w:rPr>
@@ -424,23 +399,11 @@
         </w:rPr>
         <w:t xml:space="preserve">realizada, a la comprensión de las interacciones presentes en el juego, representadas en el </w:t>
       </w:r>
-      <w:r/>
-      <w:r>
-        <w:rPr>
-          <w:highlight w:val="none"/>
-        </w:rPr>
-      </w:r>
       <w:r>
         <w:rPr>
           <w:highlight w:val="none"/>
         </w:rPr>
         <w:t xml:space="preserve">mapa conceptual. No se pretende un análisis sobre la estética ni la temática del juego, sino </w:t>
-      </w:r>
-      <w:r/>
-      <w:r>
-        <w:rPr>
-          <w:highlight w:val="none"/>
-        </w:rPr>
       </w:r>
       <w:r>
         <w:rPr>
@@ -448,23 +411,11 @@
         </w:rPr>
         <w:t xml:space="preserve">detectar la comprensión de la programación orientada a eventos. Para ello será importante </w:t>
       </w:r>
-      <w:r/>
-      <w:r>
-        <w:rPr>
-          <w:highlight w:val="none"/>
-        </w:rPr>
-      </w:r>
       <w:r>
         <w:rPr>
           <w:highlight w:val="none"/>
         </w:rPr>
         <w:t xml:space="preserve">que los/las estudiantes hayan anticipado posibles errores y hayan corregido sus proyectos </w:t>
-      </w:r>
-      <w:r/>
-      <w:r>
-        <w:rPr>
-          <w:highlight w:val="none"/>
-        </w:rPr>
       </w:r>
       <w:r>
         <w:rPr>
@@ -472,23 +423,11 @@
         </w:rPr>
         <w:t xml:space="preserve">sobre la base de los comentarios de sus compañeros/as, así como la guía de su docente. Por </w:t>
       </w:r>
-      <w:r/>
-      <w:r>
-        <w:rPr>
-          <w:highlight w:val="none"/>
-        </w:rPr>
-      </w:r>
       <w:r>
         <w:rPr>
           <w:highlight w:val="none"/>
         </w:rPr>
         <w:t xml:space="preserve">lo tanto, se considerará positivo que los juegos desarrollados no contengan errores o que </w:t>
-      </w:r>
-      <w:r/>
-      <w:r>
-        <w:rPr>
-          <w:highlight w:val="none"/>
-        </w:rPr>
       </w:r>
       <w:r>
         <w:rPr>
@@ -496,18 +435,11 @@
         </w:rPr>
         <w:t xml:space="preserve">contengan la menor cantidad posible. </w:t>
       </w:r>
-      <w:r/>
       <w:r>
         <w:rPr>
           <w:highlight w:val="none"/>
         </w:rPr>
         <w:t xml:space="preserve">A su vez, se sugiere valorar el desempeño del curso en relación con el proceso de resolu</w:t>
-      </w:r>
-      <w:r/>
-      <w:r>
-        <w:rPr>
-          <w:highlight w:val="none"/>
-        </w:rPr>
       </w:r>
       <w:r>
         <w:rPr>
@@ -525,18 +457,7 @@
         <w:rPr>
           <w:highlight w:val="none"/>
         </w:rPr>
-      </w:r>
-      <w:r>
-        <w:rPr>
-          <w:highlight w:val="none"/>
-        </w:rPr>
         <w:t xml:space="preserve">yectos de sus compañeros/as, detectando errores y proponiendo alternativas de solución; </w:t>
-      </w:r>
-      <w:r/>
-      <w:r>
-        <w:rPr>
-          <w:highlight w:val="none"/>
-        </w:rPr>
       </w:r>
       <w:r>
         <w:rPr>
@@ -544,34 +465,18 @@
         </w:rPr>
         <w:t xml:space="preserve">concretar su propio proyecto tomando en cuenta los diversos tipos de recursos analizados </w:t>
       </w:r>
-      <w:r/>
-      <w:r>
-        <w:rPr>
-          <w:highlight w:val="none"/>
-        </w:rPr>
-      </w:r>
       <w:r>
         <w:rPr>
           <w:highlight w:val="none"/>
         </w:rPr>
         <w:t xml:space="preserve">y realizando los ajustes necesarios durante el proceso.</w:t>
       </w:r>
-      <w:r/>
       <w:r>
         <w:rPr>
           <w:highlight w:val="none"/>
         </w:rPr>
       </w:r>
-      <w:r>
-        <w:rPr>
-          <w:highlight w:val="none"/>
-        </w:rPr>
-      </w:r>
-      <w:r>
-        <w:rPr>
-          <w:highlight w:val="none"/>
-        </w:rPr>
-      </w:r>
+      <w:r/>
     </w:p>
     <w:sectPr>
       <w:footnotePr/>
@@ -595,7 +500,6 @@
         <w:ind/>
         <w:rPr/>
       </w:pPr>
-      <w:r/>
       <w:r>
         <w:separator/>
       </w:r>
@@ -610,7 +514,6 @@
         <w:ind/>
         <w:rPr/>
       </w:pPr>
-      <w:r/>
       <w:r>
         <w:continuationSeparator/>
       </w:r>
@@ -630,7 +533,6 @@
         <w:ind/>
         <w:rPr/>
       </w:pPr>
-      <w:r/>
       <w:r>
         <w:separator/>
       </w:r>
@@ -645,7 +547,6 @@
         <w:ind/>
         <w:rPr/>
       </w:pPr>
-      <w:r/>
       <w:r>
         <w:continuationSeparator/>
       </w:r>
@@ -653,6 +554,160 @@
     </w:p>
   </w:footnote>
 </w:footnotes>
+</file>
+
+<file path=word/numbering.xml><?xml version="1.0" encoding="utf-8"?>
+<w:numbering xmlns:wpc="http://schemas.microsoft.com/office/word/2010/wordprocessingCanvas" xmlns:mc="http://schemas.openxmlformats.org/markup-compatibility/2006" xmlns:o="urn:schemas-microsoft-com:office:office" xmlns:r="http://schemas.openxmlformats.org/officeDocument/2006/relationships" xmlns:m="http://schemas.openxmlformats.org/officeDocument/2006/math" xmlns:v="urn:schemas-microsoft-com:vml" xmlns:wp14="http://schemas.microsoft.com/office/word/2010/wordprocessingDrawing" xmlns:wp="http://schemas.openxmlformats.org/drawingml/2006/wordprocessingDrawing" xmlns:w10="urn:schemas-microsoft-com:office:word" xmlns:w="http://schemas.openxmlformats.org/wordprocessingml/2006/main" xmlns:w14="http://schemas.microsoft.com/office/word/2010/wordml" xmlns:w15="http://schemas.microsoft.com/office/word/2012/wordml" xmlns:wpg="http://schemas.microsoft.com/office/word/2010/wordprocessingGroup" xmlns:wpi="http://schemas.microsoft.com/office/word/2010/wordprocessingInk" xmlns:wne="http://schemas.microsoft.com/office/word/2006/wordml" xmlns:wps="http://schemas.microsoft.com/office/word/2010/wordprocessingShape" mc:Ignorable="w14 w15 wp14">
+  <w:abstractNum w:abstractNumId="0">
+    <w:lvl w:ilvl="0">
+      <w:isLgl w:val="false"/>
+      <w:lvlJc w:val="left"/>
+      <w:lvlText w:val="–"/>
+      <w:numFmt w:val="bullet"/>
+      <w:pPr>
+        <w:pBdr/>
+        <w:spacing/>
+        <w:ind w:hanging="360" w:left="709"/>
+      </w:pPr>
+      <w:rPr>
+        <w:rFonts w:hint="default" w:ascii="Arial" w:hAnsi="Arial" w:eastAsia="Arial" w:cs="Arial"/>
+      </w:rPr>
+      <w:start w:val="1"/>
+      <w:suff w:val="tab"/>
+    </w:lvl>
+    <w:lvl w:ilvl="1">
+      <w:isLgl w:val="false"/>
+      <w:lvlJc w:val="left"/>
+      <w:lvlText w:val="o"/>
+      <w:numFmt w:val="bullet"/>
+      <w:pPr>
+        <w:pBdr/>
+        <w:spacing/>
+        <w:ind w:hanging="360" w:left="1429"/>
+      </w:pPr>
+      <w:rPr>
+        <w:rFonts w:hint="default" w:ascii="Courier New" w:hAnsi="Courier New" w:eastAsia="Courier New" w:cs="Courier New"/>
+      </w:rPr>
+      <w:start w:val="1"/>
+      <w:suff w:val="tab"/>
+    </w:lvl>
+    <w:lvl w:ilvl="2">
+      <w:isLgl w:val="false"/>
+      <w:lvlJc w:val="left"/>
+      <w:lvlText w:val="§"/>
+      <w:numFmt w:val="bullet"/>
+      <w:pPr>
+        <w:pBdr/>
+        <w:spacing/>
+        <w:ind w:hanging="360" w:left="2149"/>
+      </w:pPr>
+      <w:rPr>
+        <w:rFonts w:hint="default" w:ascii="Wingdings" w:hAnsi="Wingdings" w:eastAsia="Wingdings" w:cs="Wingdings"/>
+      </w:rPr>
+      <w:start w:val="1"/>
+      <w:suff w:val="tab"/>
+    </w:lvl>
+    <w:lvl w:ilvl="3">
+      <w:isLgl w:val="false"/>
+      <w:lvlJc w:val="left"/>
+      <w:lvlText w:val="·"/>
+      <w:numFmt w:val="bullet"/>
+      <w:pPr>
+        <w:pBdr/>
+        <w:spacing/>
+        <w:ind w:hanging="360" w:left="2869"/>
+      </w:pPr>
+      <w:rPr>
+        <w:rFonts w:hint="default" w:ascii="Symbol" w:hAnsi="Symbol" w:eastAsia="Symbol" w:cs="Symbol"/>
+      </w:rPr>
+      <w:start w:val="1"/>
+      <w:suff w:val="tab"/>
+    </w:lvl>
+    <w:lvl w:ilvl="4">
+      <w:isLgl w:val="false"/>
+      <w:lvlJc w:val="left"/>
+      <w:lvlText w:val="o"/>
+      <w:numFmt w:val="bullet"/>
+      <w:pPr>
+        <w:pBdr/>
+        <w:spacing/>
+        <w:ind w:hanging="360" w:left="3589"/>
+      </w:pPr>
+      <w:rPr>
+        <w:rFonts w:hint="default" w:ascii="Courier New" w:hAnsi="Courier New" w:eastAsia="Courier New" w:cs="Courier New"/>
+      </w:rPr>
+      <w:start w:val="1"/>
+      <w:suff w:val="tab"/>
+    </w:lvl>
+    <w:lvl w:ilvl="5">
+      <w:isLgl w:val="false"/>
+      <w:lvlJc w:val="left"/>
+      <w:lvlText w:val="§"/>
+      <w:numFmt w:val="bullet"/>
+      <w:pPr>
+        <w:pBdr/>
+        <w:spacing/>
+        <w:ind w:hanging="360" w:left="4309"/>
+      </w:pPr>
+      <w:rPr>
+        <w:rFonts w:hint="default" w:ascii="Wingdings" w:hAnsi="Wingdings" w:eastAsia="Wingdings" w:cs="Wingdings"/>
+      </w:rPr>
+      <w:start w:val="1"/>
+      <w:suff w:val="tab"/>
+    </w:lvl>
+    <w:lvl w:ilvl="6">
+      <w:isLgl w:val="false"/>
+      <w:lvlJc w:val="left"/>
+      <w:lvlText w:val="·"/>
+      <w:numFmt w:val="bullet"/>
+      <w:pPr>
+        <w:pBdr/>
+        <w:spacing/>
+        <w:ind w:hanging="360" w:left="5029"/>
+      </w:pPr>
+      <w:rPr>
+        <w:rFonts w:hint="default" w:ascii="Symbol" w:hAnsi="Symbol" w:eastAsia="Symbol" w:cs="Symbol"/>
+      </w:rPr>
+      <w:start w:val="1"/>
+      <w:suff w:val="tab"/>
+    </w:lvl>
+    <w:lvl w:ilvl="7">
+      <w:isLgl w:val="false"/>
+      <w:lvlJc w:val="left"/>
+      <w:lvlText w:val="o"/>
+      <w:numFmt w:val="bullet"/>
+      <w:pPr>
+        <w:pBdr/>
+        <w:spacing/>
+        <w:ind w:hanging="360" w:left="5749"/>
+      </w:pPr>
+      <w:rPr>
+        <w:rFonts w:hint="default" w:ascii="Courier New" w:hAnsi="Courier New" w:eastAsia="Courier New" w:cs="Courier New"/>
+      </w:rPr>
+      <w:start w:val="1"/>
+      <w:suff w:val="tab"/>
+    </w:lvl>
+    <w:lvl w:ilvl="8">
+      <w:isLgl w:val="false"/>
+      <w:lvlJc w:val="left"/>
+      <w:lvlText w:val="§"/>
+      <w:numFmt w:val="bullet"/>
+      <w:pPr>
+        <w:pBdr/>
+        <w:spacing/>
+        <w:ind w:hanging="360" w:left="6469"/>
+      </w:pPr>
+      <w:rPr>
+        <w:rFonts w:hint="default" w:ascii="Wingdings" w:hAnsi="Wingdings" w:eastAsia="Wingdings" w:cs="Wingdings"/>
+      </w:rPr>
+      <w:start w:val="1"/>
+      <w:suff w:val="tab"/>
+    </w:lvl>
+  </w:abstractNum>
+  <w:num w:numId="1">
+    <w:abstractNumId w:val="0"/>
+  </w:num>
+</w:numbering>
 </file>
 
 <file path=word/styles.xml><?xml version="1.0" encoding="utf-8"?>
@@ -813,11 +868,11 @@
     <w:lsdException w:name="Bibliography" w:uiPriority="37"/>
     <w:lsdException w:name="TOC Heading" w:uiPriority="39" w:qFormat="1"/>
   </w:latentStyles>
-  <w:style w:type="paragraph" w:styleId="13">
+  <w:style w:type="paragraph" w:styleId="654">
     <w:name w:val="Heading 1"/>
-    <w:basedOn w:val="617"/>
-    <w:next w:val="617"/>
-    <w:link w:val="14"/>
+    <w:basedOn w:val="830"/>
+    <w:next w:val="830"/>
+    <w:link w:val="655"/>
     <w:uiPriority w:val="9"/>
     <w:qFormat/>
     <w:pPr>
@@ -834,10 +889,9 @@
       <w:szCs w:val="40"/>
     </w:rPr>
   </w:style>
-  <w:style w:type="character" w:styleId="14">
+  <w:style w:type="character" w:styleId="655">
     <w:name w:val="Heading 1 Char"/>
-    <w:basedOn w:val="11"/>
-    <w:link w:val="13"/>
+    <w:link w:val="654"/>
     <w:uiPriority w:val="9"/>
     <w:pPr>
       <w:pBdr/>
@@ -850,11 +904,11 @@
       <w:szCs w:val="40"/>
     </w:rPr>
   </w:style>
-  <w:style w:type="paragraph" w:styleId="15">
+  <w:style w:type="paragraph" w:styleId="656">
     <w:name w:val="Heading 2"/>
-    <w:basedOn w:val="617"/>
-    <w:next w:val="617"/>
-    <w:link w:val="16"/>
+    <w:basedOn w:val="830"/>
+    <w:next w:val="830"/>
+    <w:link w:val="657"/>
     <w:uiPriority w:val="9"/>
     <w:unhideWhenUsed/>
     <w:qFormat/>
@@ -871,10 +925,9 @@
       <w:sz w:val="34"/>
     </w:rPr>
   </w:style>
-  <w:style w:type="character" w:styleId="16">
+  <w:style w:type="character" w:styleId="657">
     <w:name w:val="Heading 2 Char"/>
-    <w:basedOn w:val="11"/>
-    <w:link w:val="15"/>
+    <w:link w:val="656"/>
     <w:uiPriority w:val="9"/>
     <w:pPr>
       <w:pBdr/>
@@ -886,11 +939,11 @@
       <w:sz w:val="34"/>
     </w:rPr>
   </w:style>
-  <w:style w:type="paragraph" w:styleId="17">
+  <w:style w:type="paragraph" w:styleId="658">
     <w:name w:val="Heading 3"/>
-    <w:basedOn w:val="617"/>
-    <w:next w:val="617"/>
-    <w:link w:val="18"/>
+    <w:basedOn w:val="830"/>
+    <w:next w:val="830"/>
+    <w:link w:val="659"/>
     <w:uiPriority w:val="9"/>
     <w:unhideWhenUsed/>
     <w:qFormat/>
@@ -908,10 +961,9 @@
       <w:szCs w:val="30"/>
     </w:rPr>
   </w:style>
-  <w:style w:type="character" w:styleId="18">
+  <w:style w:type="character" w:styleId="659">
     <w:name w:val="Heading 3 Char"/>
-    <w:basedOn w:val="11"/>
-    <w:link w:val="17"/>
+    <w:link w:val="658"/>
     <w:uiPriority w:val="9"/>
     <w:pPr>
       <w:pBdr/>
@@ -924,11 +976,11 @@
       <w:szCs w:val="30"/>
     </w:rPr>
   </w:style>
-  <w:style w:type="paragraph" w:styleId="19">
+  <w:style w:type="paragraph" w:styleId="660">
     <w:name w:val="Heading 4"/>
-    <w:basedOn w:val="617"/>
-    <w:next w:val="617"/>
-    <w:link w:val="20"/>
+    <w:basedOn w:val="830"/>
+    <w:next w:val="830"/>
+    <w:link w:val="661"/>
     <w:uiPriority w:val="9"/>
     <w:unhideWhenUsed/>
     <w:qFormat/>
@@ -948,10 +1000,9 @@
       <w:szCs w:val="26"/>
     </w:rPr>
   </w:style>
-  <w:style w:type="character" w:styleId="20">
+  <w:style w:type="character" w:styleId="661">
     <w:name w:val="Heading 4 Char"/>
-    <w:basedOn w:val="11"/>
-    <w:link w:val="19"/>
+    <w:link w:val="660"/>
     <w:uiPriority w:val="9"/>
     <w:pPr>
       <w:pBdr/>
@@ -966,11 +1017,11 @@
       <w:szCs w:val="26"/>
     </w:rPr>
   </w:style>
-  <w:style w:type="paragraph" w:styleId="21">
+  <w:style w:type="paragraph" w:styleId="662">
     <w:name w:val="Heading 5"/>
-    <w:basedOn w:val="617"/>
-    <w:next w:val="617"/>
-    <w:link w:val="22"/>
+    <w:basedOn w:val="830"/>
+    <w:next w:val="830"/>
+    <w:link w:val="663"/>
     <w:uiPriority w:val="9"/>
     <w:unhideWhenUsed/>
     <w:qFormat/>
@@ -990,10 +1041,9 @@
       <w:szCs w:val="24"/>
     </w:rPr>
   </w:style>
-  <w:style w:type="character" w:styleId="22">
+  <w:style w:type="character" w:styleId="663">
     <w:name w:val="Heading 5 Char"/>
-    <w:basedOn w:val="11"/>
-    <w:link w:val="21"/>
+    <w:link w:val="662"/>
     <w:uiPriority w:val="9"/>
     <w:pPr>
       <w:pBdr/>
@@ -1008,11 +1058,11 @@
       <w:szCs w:val="24"/>
     </w:rPr>
   </w:style>
-  <w:style w:type="paragraph" w:styleId="23">
+  <w:style w:type="paragraph" w:styleId="664">
     <w:name w:val="Heading 6"/>
-    <w:basedOn w:val="617"/>
-    <w:next w:val="617"/>
-    <w:link w:val="24"/>
+    <w:basedOn w:val="830"/>
+    <w:next w:val="830"/>
+    <w:link w:val="665"/>
     <w:uiPriority w:val="9"/>
     <w:unhideWhenUsed/>
     <w:qFormat/>
@@ -1032,10 +1082,9 @@
       <w:szCs w:val="22"/>
     </w:rPr>
   </w:style>
-  <w:style w:type="character" w:styleId="24">
+  <w:style w:type="character" w:styleId="665">
     <w:name w:val="Heading 6 Char"/>
-    <w:basedOn w:val="11"/>
-    <w:link w:val="23"/>
+    <w:link w:val="664"/>
     <w:uiPriority w:val="9"/>
     <w:pPr>
       <w:pBdr/>
@@ -1050,11 +1099,11 @@
       <w:szCs w:val="22"/>
     </w:rPr>
   </w:style>
-  <w:style w:type="paragraph" w:styleId="25">
+  <w:style w:type="paragraph" w:styleId="666">
     <w:name w:val="Heading 7"/>
-    <w:basedOn w:val="617"/>
-    <w:next w:val="617"/>
-    <w:link w:val="26"/>
+    <w:basedOn w:val="830"/>
+    <w:next w:val="830"/>
+    <w:link w:val="667"/>
     <w:uiPriority w:val="9"/>
     <w:unhideWhenUsed/>
     <w:qFormat/>
@@ -1076,10 +1125,9 @@
       <w:szCs w:val="22"/>
     </w:rPr>
   </w:style>
-  <w:style w:type="character" w:styleId="26">
+  <w:style w:type="character" w:styleId="667">
     <w:name w:val="Heading 7 Char"/>
-    <w:basedOn w:val="11"/>
-    <w:link w:val="25"/>
+    <w:link w:val="666"/>
     <w:uiPriority w:val="9"/>
     <w:pPr>
       <w:pBdr/>
@@ -1096,11 +1144,11 @@
       <w:szCs w:val="22"/>
     </w:rPr>
   </w:style>
-  <w:style w:type="paragraph" w:styleId="27">
+  <w:style w:type="paragraph" w:styleId="668">
     <w:name w:val="Heading 8"/>
-    <w:basedOn w:val="617"/>
-    <w:next w:val="617"/>
-    <w:link w:val="28"/>
+    <w:basedOn w:val="830"/>
+    <w:next w:val="830"/>
+    <w:link w:val="669"/>
     <w:uiPriority w:val="9"/>
     <w:unhideWhenUsed/>
     <w:qFormat/>
@@ -1120,10 +1168,9 @@
       <w:szCs w:val="22"/>
     </w:rPr>
   </w:style>
-  <w:style w:type="character" w:styleId="28">
+  <w:style w:type="character" w:styleId="669">
     <w:name w:val="Heading 8 Char"/>
-    <w:basedOn w:val="11"/>
-    <w:link w:val="27"/>
+    <w:link w:val="668"/>
     <w:uiPriority w:val="9"/>
     <w:pPr>
       <w:pBdr/>
@@ -1138,11 +1185,11 @@
       <w:szCs w:val="22"/>
     </w:rPr>
   </w:style>
-  <w:style w:type="paragraph" w:styleId="29">
+  <w:style w:type="paragraph" w:styleId="670">
     <w:name w:val="Heading 9"/>
-    <w:basedOn w:val="617"/>
-    <w:next w:val="617"/>
-    <w:link w:val="30"/>
+    <w:basedOn w:val="830"/>
+    <w:next w:val="830"/>
+    <w:link w:val="671"/>
     <w:uiPriority w:val="9"/>
     <w:unhideWhenUsed/>
     <w:qFormat/>
@@ -1162,10 +1209,9 @@
       <w:szCs w:val="21"/>
     </w:rPr>
   </w:style>
-  <w:style w:type="character" w:styleId="30">
+  <w:style w:type="character" w:styleId="671">
     <w:name w:val="Heading 9 Char"/>
-    <w:basedOn w:val="11"/>
-    <w:link w:val="29"/>
+    <w:link w:val="670"/>
     <w:uiPriority w:val="9"/>
     <w:pPr>
       <w:pBdr/>
@@ -1180,11 +1226,11 @@
       <w:szCs w:val="21"/>
     </w:rPr>
   </w:style>
-  <w:style w:type="paragraph" w:styleId="34">
+  <w:style w:type="paragraph" w:styleId="672">
     <w:name w:val="Title"/>
-    <w:basedOn w:val="617"/>
-    <w:next w:val="617"/>
-    <w:link w:val="35"/>
+    <w:basedOn w:val="830"/>
+    <w:next w:val="830"/>
+    <w:link w:val="673"/>
     <w:uiPriority w:val="10"/>
     <w:qFormat/>
     <w:pPr>
@@ -1198,10 +1244,9 @@
       <w:szCs w:val="48"/>
     </w:rPr>
   </w:style>
-  <w:style w:type="character" w:styleId="35">
+  <w:style w:type="character" w:styleId="673">
     <w:name w:val="Title Char"/>
-    <w:basedOn w:val="11"/>
-    <w:link w:val="34"/>
+    <w:link w:val="672"/>
     <w:uiPriority w:val="10"/>
     <w:pPr>
       <w:pBdr/>
@@ -1213,11 +1258,11 @@
       <w:szCs w:val="48"/>
     </w:rPr>
   </w:style>
-  <w:style w:type="paragraph" w:styleId="36">
+  <w:style w:type="paragraph" w:styleId="674">
     <w:name w:val="Subtitle"/>
-    <w:basedOn w:val="617"/>
-    <w:next w:val="617"/>
-    <w:link w:val="37"/>
+    <w:basedOn w:val="830"/>
+    <w:next w:val="830"/>
+    <w:link w:val="675"/>
     <w:uiPriority w:val="11"/>
     <w:qFormat/>
     <w:pPr>
@@ -1230,10 +1275,9 @@
       <w:szCs w:val="24"/>
     </w:rPr>
   </w:style>
-  <w:style w:type="character" w:styleId="37">
+  <w:style w:type="character" w:styleId="675">
     <w:name w:val="Subtitle Char"/>
-    <w:basedOn w:val="11"/>
-    <w:link w:val="36"/>
+    <w:link w:val="674"/>
     <w:uiPriority w:val="11"/>
     <w:pPr>
       <w:pBdr/>
@@ -1245,11 +1289,11 @@
       <w:szCs w:val="24"/>
     </w:rPr>
   </w:style>
-  <w:style w:type="paragraph" w:styleId="38">
+  <w:style w:type="paragraph" w:styleId="676">
     <w:name w:val="Quote"/>
-    <w:basedOn w:val="617"/>
-    <w:next w:val="617"/>
-    <w:link w:val="39"/>
+    <w:basedOn w:val="830"/>
+    <w:next w:val="830"/>
+    <w:link w:val="677"/>
     <w:uiPriority w:val="29"/>
     <w:qFormat/>
     <w:pPr>
@@ -1261,9 +1305,9 @@
       <w:i/>
     </w:rPr>
   </w:style>
-  <w:style w:type="character" w:styleId="39">
+  <w:style w:type="character" w:styleId="677">
     <w:name w:val="Quote Char"/>
-    <w:link w:val="38"/>
+    <w:link w:val="676"/>
     <w:uiPriority w:val="29"/>
     <w:pPr>
       <w:pBdr/>
@@ -1274,11 +1318,11 @@
       <w:i/>
     </w:rPr>
   </w:style>
-  <w:style w:type="paragraph" w:styleId="40">
+  <w:style w:type="paragraph" w:styleId="678">
     <w:name w:val="Intense Quote"/>
-    <w:basedOn w:val="617"/>
-    <w:next w:val="617"/>
-    <w:link w:val="41"/>
+    <w:basedOn w:val="830"/>
+    <w:next w:val="830"/>
+    <w:link w:val="679"/>
     <w:uiPriority w:val="30"/>
     <w:qFormat/>
     <w:pPr>
@@ -1297,9 +1341,9 @@
       <w:i/>
     </w:rPr>
   </w:style>
-  <w:style w:type="character" w:styleId="41">
+  <w:style w:type="character" w:styleId="679">
     <w:name w:val="Intense Quote Char"/>
-    <w:link w:val="40"/>
+    <w:link w:val="678"/>
     <w:uiPriority w:val="30"/>
     <w:pPr>
       <w:pBdr/>
@@ -1310,10 +1354,10 @@
       <w:i/>
     </w:rPr>
   </w:style>
-  <w:style w:type="paragraph" w:styleId="42">
+  <w:style w:type="paragraph" w:styleId="680">
     <w:name w:val="Header"/>
-    <w:basedOn w:val="617"/>
-    <w:link w:val="43"/>
+    <w:basedOn w:val="830"/>
+    <w:link w:val="681"/>
     <w:uiPriority w:val="99"/>
     <w:unhideWhenUsed/>
     <w:pPr>
@@ -1326,10 +1370,9 @@
       <w:ind/>
     </w:pPr>
   </w:style>
-  <w:style w:type="character" w:styleId="43">
+  <w:style w:type="character" w:styleId="681">
     <w:name w:val="Header Char"/>
-    <w:basedOn w:val="11"/>
-    <w:link w:val="42"/>
+    <w:link w:val="680"/>
     <w:uiPriority w:val="99"/>
     <w:pPr>
       <w:pBdr/>
@@ -1337,10 +1380,10 @@
       <w:ind/>
     </w:pPr>
   </w:style>
-  <w:style w:type="paragraph" w:styleId="44">
+  <w:style w:type="paragraph" w:styleId="682">
     <w:name w:val="Footer"/>
-    <w:basedOn w:val="617"/>
-    <w:link w:val="47"/>
+    <w:basedOn w:val="830"/>
+    <w:link w:val="685"/>
     <w:uiPriority w:val="99"/>
     <w:unhideWhenUsed/>
     <w:pPr>
@@ -1353,10 +1396,9 @@
       <w:ind/>
     </w:pPr>
   </w:style>
-  <w:style w:type="character" w:styleId="45">
+  <w:style w:type="character" w:styleId="683">
     <w:name w:val="Footer Char"/>
-    <w:basedOn w:val="11"/>
-    <w:link w:val="44"/>
+    <w:link w:val="682"/>
     <w:uiPriority w:val="99"/>
     <w:pPr>
       <w:pBdr/>
@@ -1364,10 +1406,10 @@
       <w:ind/>
     </w:pPr>
   </w:style>
-  <w:style w:type="paragraph" w:styleId="46">
+  <w:style w:type="paragraph" w:styleId="684">
     <w:name w:val="Caption"/>
-    <w:basedOn w:val="617"/>
-    <w:next w:val="617"/>
+    <w:basedOn w:val="830"/>
+    <w:next w:val="830"/>
     <w:uiPriority w:val="35"/>
     <w:semiHidden/>
     <w:unhideWhenUsed/>
@@ -1385,10 +1427,10 @@
       <w:szCs w:val="18"/>
     </w:rPr>
   </w:style>
-  <w:style w:type="character" w:styleId="47">
+  <w:style w:type="character" w:styleId="685">
     <w:name w:val="Caption Char"/>
-    <w:basedOn w:val="46"/>
-    <w:link w:val="44"/>
+    <w:basedOn w:val="684"/>
+    <w:link w:val="682"/>
     <w:uiPriority w:val="99"/>
     <w:pPr>
       <w:pBdr/>
@@ -1396,9 +1438,9 @@
       <w:ind/>
     </w:pPr>
   </w:style>
-  <w:style w:type="table" w:styleId="48">
+  <w:style w:type="table" w:styleId="686">
     <w:name w:val="Table Grid"/>
-    <w:basedOn w:val="618"/>
+    <w:basedOn w:val="831"/>
     <w:uiPriority w:val="59"/>
     <w:pPr>
       <w:pBdr/>
@@ -1595,9 +1637,9 @@
       </w:tcPr>
     </w:tblStylePr>
   </w:style>
-  <w:style w:type="table" w:styleId="49">
+  <w:style w:type="table" w:styleId="687">
     <w:name w:val="Table Grid Light"/>
-    <w:basedOn w:val="618"/>
+    <w:basedOn w:val="831"/>
     <w:uiPriority w:val="59"/>
     <w:pPr>
       <w:pBdr/>
@@ -1794,9 +1836,9 @@
       </w:tcPr>
     </w:tblStylePr>
   </w:style>
-  <w:style w:type="table" w:styleId="50">
+  <w:style w:type="table" w:styleId="688">
     <w:name w:val="Plain Table 1"/>
-    <w:basedOn w:val="618"/>
+    <w:basedOn w:val="831"/>
     <w:uiPriority w:val="59"/>
     <w:pPr>
       <w:pBdr/>
@@ -2019,9 +2061,9 @@
       </w:tcPr>
     </w:tblStylePr>
   </w:style>
-  <w:style w:type="table" w:styleId="51">
+  <w:style w:type="table" w:styleId="689">
     <w:name w:val="Plain Table 2"/>
-    <w:basedOn w:val="618"/>
+    <w:basedOn w:val="831"/>
     <w:uiPriority w:val="59"/>
     <w:pPr>
       <w:pBdr/>
@@ -2252,9 +2294,9 @@
       </w:tcPr>
     </w:tblStylePr>
   </w:style>
-  <w:style w:type="table" w:styleId="52">
+  <w:style w:type="table" w:styleId="690">
     <w:name w:val="Plain Table 3"/>
-    <w:basedOn w:val="618"/>
+    <w:basedOn w:val="831"/>
     <w:uiPriority w:val="99"/>
     <w:pPr>
       <w:pBdr/>
@@ -2482,9 +2524,9 @@
       </w:tcPr>
     </w:tblStylePr>
   </w:style>
-  <w:style w:type="table" w:styleId="53">
+  <w:style w:type="table" w:styleId="691">
     <w:name w:val="Plain Table 4"/>
-    <w:basedOn w:val="618"/>
+    <w:basedOn w:val="831"/>
     <w:uiPriority w:val="99"/>
     <w:pPr>
       <w:pBdr/>
@@ -2698,9 +2740,9 @@
       </w:tcPr>
     </w:tblStylePr>
   </w:style>
-  <w:style w:type="table" w:styleId="54">
+  <w:style w:type="table" w:styleId="692">
     <w:name w:val="Plain Table 5"/>
-    <w:basedOn w:val="618"/>
+    <w:basedOn w:val="831"/>
     <w:uiPriority w:val="99"/>
     <w:pPr>
       <w:pBdr/>
@@ -2931,9 +2973,9 @@
       </w:tcPr>
     </w:tblStylePr>
   </w:style>
-  <w:style w:type="table" w:styleId="55">
+  <w:style w:type="table" w:styleId="693">
     <w:name w:val="Grid Table 1 Light"/>
-    <w:basedOn w:val="618"/>
+    <w:basedOn w:val="831"/>
     <w:uiPriority w:val="99"/>
     <w:pPr>
       <w:pBdr/>
@@ -3154,9 +3196,9 @@
       </w:tcPr>
     </w:tblStylePr>
   </w:style>
-  <w:style w:type="table" w:styleId="56">
+  <w:style w:type="table" w:styleId="694">
     <w:name w:val="Grid Table 1 Light - Accent 1"/>
-    <w:basedOn w:val="618"/>
+    <w:basedOn w:val="831"/>
     <w:uiPriority w:val="99"/>
     <w:pPr>
       <w:pBdr/>
@@ -3377,9 +3419,9 @@
       </w:tcPr>
     </w:tblStylePr>
   </w:style>
-  <w:style w:type="table" w:styleId="57">
+  <w:style w:type="table" w:styleId="695">
     <w:name w:val="Grid Table 1 Light - Accent 2"/>
-    <w:basedOn w:val="618"/>
+    <w:basedOn w:val="831"/>
     <w:uiPriority w:val="99"/>
     <w:pPr>
       <w:pBdr/>
@@ -3600,9 +3642,9 @@
       </w:tcPr>
     </w:tblStylePr>
   </w:style>
-  <w:style w:type="table" w:styleId="58">
+  <w:style w:type="table" w:styleId="696">
     <w:name w:val="Grid Table 1 Light - Accent 3"/>
-    <w:basedOn w:val="618"/>
+    <w:basedOn w:val="831"/>
     <w:uiPriority w:val="99"/>
     <w:pPr>
       <w:pBdr/>
@@ -3823,9 +3865,9 @@
       </w:tcPr>
     </w:tblStylePr>
   </w:style>
-  <w:style w:type="table" w:styleId="59">
+  <w:style w:type="table" w:styleId="697">
     <w:name w:val="Grid Table 1 Light - Accent 4"/>
-    <w:basedOn w:val="618"/>
+    <w:basedOn w:val="831"/>
     <w:uiPriority w:val="99"/>
     <w:pPr>
       <w:pBdr/>
@@ -4046,9 +4088,9 @@
       </w:tcPr>
     </w:tblStylePr>
   </w:style>
-  <w:style w:type="table" w:styleId="60">
+  <w:style w:type="table" w:styleId="698">
     <w:name w:val="Grid Table 1 Light - Accent 5"/>
-    <w:basedOn w:val="618"/>
+    <w:basedOn w:val="831"/>
     <w:uiPriority w:val="99"/>
     <w:pPr>
       <w:pBdr/>
@@ -4269,9 +4311,9 @@
       </w:tcPr>
     </w:tblStylePr>
   </w:style>
-  <w:style w:type="table" w:styleId="61">
+  <w:style w:type="table" w:styleId="699">
     <w:name w:val="Grid Table 1 Light - Accent 6"/>
-    <w:basedOn w:val="618"/>
+    <w:basedOn w:val="831"/>
     <w:uiPriority w:val="99"/>
     <w:pPr>
       <w:pBdr/>
@@ -4492,9 +4534,9 @@
       </w:tcPr>
     </w:tblStylePr>
   </w:style>
-  <w:style w:type="table" w:styleId="62">
+  <w:style w:type="table" w:styleId="700">
     <w:name w:val="Grid Table 2"/>
-    <w:basedOn w:val="618"/>
+    <w:basedOn w:val="831"/>
     <w:uiPriority w:val="99"/>
     <w:pPr>
       <w:pBdr/>
@@ -4724,9 +4766,9 @@
       </w:tcPr>
     </w:tblStylePr>
   </w:style>
-  <w:style w:type="table" w:styleId="63">
+  <w:style w:type="table" w:styleId="701">
     <w:name w:val="Grid Table 2 - Accent 1"/>
-    <w:basedOn w:val="618"/>
+    <w:basedOn w:val="831"/>
     <w:uiPriority w:val="99"/>
     <w:pPr>
       <w:pBdr/>
@@ -4956,9 +4998,9 @@
       </w:tcPr>
     </w:tblStylePr>
   </w:style>
-  <w:style w:type="table" w:styleId="64">
+  <w:style w:type="table" w:styleId="702">
     <w:name w:val="Grid Table 2 - Accent 2"/>
-    <w:basedOn w:val="618"/>
+    <w:basedOn w:val="831"/>
     <w:uiPriority w:val="99"/>
     <w:pPr>
       <w:pBdr/>
@@ -5188,9 +5230,9 @@
       </w:tcPr>
     </w:tblStylePr>
   </w:style>
-  <w:style w:type="table" w:styleId="65">
+  <w:style w:type="table" w:styleId="703">
     <w:name w:val="Grid Table 2 - Accent 3"/>
-    <w:basedOn w:val="618"/>
+    <w:basedOn w:val="831"/>
     <w:uiPriority w:val="99"/>
     <w:pPr>
       <w:pBdr/>
@@ -5420,9 +5462,9 @@
       </w:tcPr>
     </w:tblStylePr>
   </w:style>
-  <w:style w:type="table" w:styleId="66">
+  <w:style w:type="table" w:styleId="704">
     <w:name w:val="Grid Table 2 - Accent 4"/>
-    <w:basedOn w:val="618"/>
+    <w:basedOn w:val="831"/>
     <w:uiPriority w:val="99"/>
     <w:pPr>
       <w:pBdr/>
@@ -5652,9 +5694,9 @@
       </w:tcPr>
     </w:tblStylePr>
   </w:style>
-  <w:style w:type="table" w:styleId="67">
+  <w:style w:type="table" w:styleId="705">
     <w:name w:val="Grid Table 2 - Accent 5"/>
-    <w:basedOn w:val="618"/>
+    <w:basedOn w:val="831"/>
     <w:uiPriority w:val="99"/>
     <w:pPr>
       <w:pBdr/>
@@ -5884,9 +5926,9 @@
       </w:tcPr>
     </w:tblStylePr>
   </w:style>
-  <w:style w:type="table" w:styleId="68">
+  <w:style w:type="table" w:styleId="706">
     <w:name w:val="Grid Table 2 - Accent 6"/>
-    <w:basedOn w:val="618"/>
+    <w:basedOn w:val="831"/>
     <w:uiPriority w:val="99"/>
     <w:pPr>
       <w:pBdr/>
@@ -6116,9 +6158,9 @@
       </w:tcPr>
     </w:tblStylePr>
   </w:style>
-  <w:style w:type="table" w:styleId="69">
+  <w:style w:type="table" w:styleId="707">
     <w:name w:val="Grid Table 3"/>
-    <w:basedOn w:val="618"/>
+    <w:basedOn w:val="831"/>
     <w:uiPriority w:val="99"/>
     <w:pPr>
       <w:pBdr/>
@@ -6217,29 +6259,6 @@
         <w:tblBorders/>
       </w:tblPr>
       <w:tcPr>
-        <w:shd w:color="ffffff"/>
-        <w:tcBorders>
-          <w:top w:val="none" w:color="000000" w:sz="4" w:space="0"/>
-          <w:left w:val="none" w:color="000000" w:sz="4" w:space="0"/>
-          <w:bottom w:val="none" w:color="000000" w:sz="4" w:space="0"/>
-          <w:right w:val="none" w:color="000000" w:sz="4" w:space="0"/>
-        </w:tcBorders>
-      </w:tcPr>
-    </w:tblStylePr>
-    <w:tblStylePr w:type="firstRow">
-      <w:rPr>
-        <w:b/>
-        <w:color w:val="404040"/>
-      </w:rPr>
-      <w:pPr>
-        <w:pBdr/>
-        <w:spacing/>
-        <w:ind/>
-      </w:pPr>
-      <w:tblPr>
-        <w:tblBorders/>
-      </w:tblPr>
-      <w:tcPr>
         <w:shd w:val="clear" w:color="ffffff"/>
         <w:tcBorders>
           <w:top w:val="none" w:color="000000" w:sz="4" w:space="0"/>
@@ -6249,30 +6268,7 @@
         </w:tcBorders>
       </w:tcPr>
     </w:tblStylePr>
-    <w:tblStylePr w:type="lastCol">
-      <w:rPr>
-        <w:i/>
-        <w:color w:val="404040"/>
-      </w:rPr>
-      <w:pPr>
-        <w:pBdr/>
-        <w:spacing/>
-        <w:ind/>
-      </w:pPr>
-      <w:tblPr>
-        <w:tblBorders/>
-      </w:tblPr>
-      <w:tcPr>
-        <w:shd w:color="ffffff"/>
-        <w:tcBorders>
-          <w:top w:val="none" w:color="000000" w:sz="4" w:space="0"/>
-          <w:left w:val="none" w:color="000000" w:sz="4" w:space="0"/>
-          <w:bottom w:val="none" w:color="000000" w:sz="4" w:space="0"/>
-          <w:right w:val="none" w:color="000000" w:sz="4" w:space="0"/>
-        </w:tcBorders>
-      </w:tcPr>
-    </w:tblStylePr>
-    <w:tblStylePr w:type="lastRow">
+    <w:tblStylePr w:type="firstRow">
       <w:rPr>
         <w:b/>
         <w:color w:val="404040"/>
@@ -6295,6 +6291,52 @@
         </w:tcBorders>
       </w:tcPr>
     </w:tblStylePr>
+    <w:tblStylePr w:type="lastCol">
+      <w:rPr>
+        <w:i/>
+        <w:color w:val="404040"/>
+      </w:rPr>
+      <w:pPr>
+        <w:pBdr/>
+        <w:spacing/>
+        <w:ind/>
+      </w:pPr>
+      <w:tblPr>
+        <w:tblBorders/>
+      </w:tblPr>
+      <w:tcPr>
+        <w:shd w:val="clear" w:color="ffffff"/>
+        <w:tcBorders>
+          <w:top w:val="none" w:color="000000" w:sz="4" w:space="0"/>
+          <w:left w:val="none" w:color="000000" w:sz="4" w:space="0"/>
+          <w:bottom w:val="none" w:color="000000" w:sz="4" w:space="0"/>
+          <w:right w:val="none" w:color="000000" w:sz="4" w:space="0"/>
+        </w:tcBorders>
+      </w:tcPr>
+    </w:tblStylePr>
+    <w:tblStylePr w:type="lastRow">
+      <w:rPr>
+        <w:b/>
+        <w:color w:val="404040"/>
+      </w:rPr>
+      <w:pPr>
+        <w:pBdr/>
+        <w:spacing/>
+        <w:ind/>
+      </w:pPr>
+      <w:tblPr>
+        <w:tblBorders/>
+      </w:tblPr>
+      <w:tcPr>
+        <w:shd w:val="clear" w:color="ffffff"/>
+        <w:tcBorders>
+          <w:top w:val="none" w:color="000000" w:sz="4" w:space="0"/>
+          <w:left w:val="none" w:color="000000" w:sz="4" w:space="0"/>
+          <w:bottom w:val="none" w:color="000000" w:sz="4" w:space="0"/>
+          <w:right w:val="none" w:color="000000" w:sz="4" w:space="0"/>
+        </w:tcBorders>
+      </w:tcPr>
+    </w:tblStylePr>
     <w:tblStylePr w:type="nwCell">
       <w:pPr>
         <w:pBdr/>
@@ -6361,9 +6403,9 @@
       </w:tcPr>
     </w:tblStylePr>
   </w:style>
-  <w:style w:type="table" w:styleId="70">
+  <w:style w:type="table" w:styleId="708">
     <w:name w:val="Grid Table 3 - Accent 1"/>
-    <w:basedOn w:val="618"/>
+    <w:basedOn w:val="831"/>
     <w:uiPriority w:val="99"/>
     <w:pPr>
       <w:pBdr/>
@@ -6462,29 +6504,6 @@
         <w:tblBorders/>
       </w:tblPr>
       <w:tcPr>
-        <w:shd w:color="ffffff"/>
-        <w:tcBorders>
-          <w:top w:val="none" w:color="000000" w:sz="4" w:space="0"/>
-          <w:left w:val="none" w:color="000000" w:sz="4" w:space="0"/>
-          <w:bottom w:val="none" w:color="000000" w:sz="4" w:space="0"/>
-          <w:right w:val="none" w:color="000000" w:sz="4" w:space="0"/>
-        </w:tcBorders>
-      </w:tcPr>
-    </w:tblStylePr>
-    <w:tblStylePr w:type="firstRow">
-      <w:rPr>
-        <w:b/>
-        <w:color w:val="404040"/>
-      </w:rPr>
-      <w:pPr>
-        <w:pBdr/>
-        <w:spacing/>
-        <w:ind/>
-      </w:pPr>
-      <w:tblPr>
-        <w:tblBorders/>
-      </w:tblPr>
-      <w:tcPr>
         <w:shd w:val="clear" w:color="ffffff"/>
         <w:tcBorders>
           <w:top w:val="none" w:color="000000" w:sz="4" w:space="0"/>
@@ -6494,30 +6513,7 @@
         </w:tcBorders>
       </w:tcPr>
     </w:tblStylePr>
-    <w:tblStylePr w:type="lastCol">
-      <w:rPr>
-        <w:i/>
-        <w:color w:val="404040"/>
-      </w:rPr>
-      <w:pPr>
-        <w:pBdr/>
-        <w:spacing/>
-        <w:ind/>
-      </w:pPr>
-      <w:tblPr>
-        <w:tblBorders/>
-      </w:tblPr>
-      <w:tcPr>
-        <w:shd w:color="ffffff"/>
-        <w:tcBorders>
-          <w:top w:val="none" w:color="000000" w:sz="4" w:space="0"/>
-          <w:left w:val="none" w:color="000000" w:sz="4" w:space="0"/>
-          <w:bottom w:val="none" w:color="000000" w:sz="4" w:space="0"/>
-          <w:right w:val="none" w:color="000000" w:sz="4" w:space="0"/>
-        </w:tcBorders>
-      </w:tcPr>
-    </w:tblStylePr>
-    <w:tblStylePr w:type="lastRow">
+    <w:tblStylePr w:type="firstRow">
       <w:rPr>
         <w:b/>
         <w:color w:val="404040"/>
@@ -6540,6 +6536,52 @@
         </w:tcBorders>
       </w:tcPr>
     </w:tblStylePr>
+    <w:tblStylePr w:type="lastCol">
+      <w:rPr>
+        <w:i/>
+        <w:color w:val="404040"/>
+      </w:rPr>
+      <w:pPr>
+        <w:pBdr/>
+        <w:spacing/>
+        <w:ind/>
+      </w:pPr>
+      <w:tblPr>
+        <w:tblBorders/>
+      </w:tblPr>
+      <w:tcPr>
+        <w:shd w:val="clear" w:color="ffffff"/>
+        <w:tcBorders>
+          <w:top w:val="none" w:color="000000" w:sz="4" w:space="0"/>
+          <w:left w:val="none" w:color="000000" w:sz="4" w:space="0"/>
+          <w:bottom w:val="none" w:color="000000" w:sz="4" w:space="0"/>
+          <w:right w:val="none" w:color="000000" w:sz="4" w:space="0"/>
+        </w:tcBorders>
+      </w:tcPr>
+    </w:tblStylePr>
+    <w:tblStylePr w:type="lastRow">
+      <w:rPr>
+        <w:b/>
+        <w:color w:val="404040"/>
+      </w:rPr>
+      <w:pPr>
+        <w:pBdr/>
+        <w:spacing/>
+        <w:ind/>
+      </w:pPr>
+      <w:tblPr>
+        <w:tblBorders/>
+      </w:tblPr>
+      <w:tcPr>
+        <w:shd w:val="clear" w:color="ffffff"/>
+        <w:tcBorders>
+          <w:top w:val="none" w:color="000000" w:sz="4" w:space="0"/>
+          <w:left w:val="none" w:color="000000" w:sz="4" w:space="0"/>
+          <w:bottom w:val="none" w:color="000000" w:sz="4" w:space="0"/>
+          <w:right w:val="none" w:color="000000" w:sz="4" w:space="0"/>
+        </w:tcBorders>
+      </w:tcPr>
+    </w:tblStylePr>
     <w:tblStylePr w:type="nwCell">
       <w:pPr>
         <w:pBdr/>
@@ -6606,9 +6648,9 @@
       </w:tcPr>
     </w:tblStylePr>
   </w:style>
-  <w:style w:type="table" w:styleId="71">
+  <w:style w:type="table" w:styleId="709">
     <w:name w:val="Grid Table 3 - Accent 2"/>
-    <w:basedOn w:val="618"/>
+    <w:basedOn w:val="831"/>
     <w:uiPriority w:val="99"/>
     <w:pPr>
       <w:pBdr/>
@@ -6707,29 +6749,6 @@
         <w:tblBorders/>
       </w:tblPr>
       <w:tcPr>
-        <w:shd w:color="ffffff"/>
-        <w:tcBorders>
-          <w:top w:val="none" w:color="000000" w:sz="4" w:space="0"/>
-          <w:left w:val="none" w:color="000000" w:sz="4" w:space="0"/>
-          <w:bottom w:val="none" w:color="000000" w:sz="4" w:space="0"/>
-          <w:right w:val="none" w:color="000000" w:sz="4" w:space="0"/>
-        </w:tcBorders>
-      </w:tcPr>
-    </w:tblStylePr>
-    <w:tblStylePr w:type="firstRow">
-      <w:rPr>
-        <w:b/>
-        <w:color w:val="404040"/>
-      </w:rPr>
-      <w:pPr>
-        <w:pBdr/>
-        <w:spacing/>
-        <w:ind/>
-      </w:pPr>
-      <w:tblPr>
-        <w:tblBorders/>
-      </w:tblPr>
-      <w:tcPr>
         <w:shd w:val="clear" w:color="ffffff"/>
         <w:tcBorders>
           <w:top w:val="none" w:color="000000" w:sz="4" w:space="0"/>
@@ -6739,30 +6758,7 @@
         </w:tcBorders>
       </w:tcPr>
     </w:tblStylePr>
-    <w:tblStylePr w:type="lastCol">
-      <w:rPr>
-        <w:i/>
-        <w:color w:val="404040"/>
-      </w:rPr>
-      <w:pPr>
-        <w:pBdr/>
-        <w:spacing/>
-        <w:ind/>
-      </w:pPr>
-      <w:tblPr>
-        <w:tblBorders/>
-      </w:tblPr>
-      <w:tcPr>
-        <w:shd w:color="ffffff"/>
-        <w:tcBorders>
-          <w:top w:val="none" w:color="000000" w:sz="4" w:space="0"/>
-          <w:left w:val="none" w:color="000000" w:sz="4" w:space="0"/>
-          <w:bottom w:val="none" w:color="000000" w:sz="4" w:space="0"/>
-          <w:right w:val="none" w:color="000000" w:sz="4" w:space="0"/>
-        </w:tcBorders>
-      </w:tcPr>
-    </w:tblStylePr>
-    <w:tblStylePr w:type="lastRow">
+    <w:tblStylePr w:type="firstRow">
       <w:rPr>
         <w:b/>
         <w:color w:val="404040"/>
@@ -6785,6 +6781,52 @@
         </w:tcBorders>
       </w:tcPr>
     </w:tblStylePr>
+    <w:tblStylePr w:type="lastCol">
+      <w:rPr>
+        <w:i/>
+        <w:color w:val="404040"/>
+      </w:rPr>
+      <w:pPr>
+        <w:pBdr/>
+        <w:spacing/>
+        <w:ind/>
+      </w:pPr>
+      <w:tblPr>
+        <w:tblBorders/>
+      </w:tblPr>
+      <w:tcPr>
+        <w:shd w:val="clear" w:color="ffffff"/>
+        <w:tcBorders>
+          <w:top w:val="none" w:color="000000" w:sz="4" w:space="0"/>
+          <w:left w:val="none" w:color="000000" w:sz="4" w:space="0"/>
+          <w:bottom w:val="none" w:color="000000" w:sz="4" w:space="0"/>
+          <w:right w:val="none" w:color="000000" w:sz="4" w:space="0"/>
+        </w:tcBorders>
+      </w:tcPr>
+    </w:tblStylePr>
+    <w:tblStylePr w:type="lastRow">
+      <w:rPr>
+        <w:b/>
+        <w:color w:val="404040"/>
+      </w:rPr>
+      <w:pPr>
+        <w:pBdr/>
+        <w:spacing/>
+        <w:ind/>
+      </w:pPr>
+      <w:tblPr>
+        <w:tblBorders/>
+      </w:tblPr>
+      <w:tcPr>
+        <w:shd w:val="clear" w:color="ffffff"/>
+        <w:tcBorders>
+          <w:top w:val="none" w:color="000000" w:sz="4" w:space="0"/>
+          <w:left w:val="none" w:color="000000" w:sz="4" w:space="0"/>
+          <w:bottom w:val="none" w:color="000000" w:sz="4" w:space="0"/>
+          <w:right w:val="none" w:color="000000" w:sz="4" w:space="0"/>
+        </w:tcBorders>
+      </w:tcPr>
+    </w:tblStylePr>
     <w:tblStylePr w:type="nwCell">
       <w:pPr>
         <w:pBdr/>
@@ -6851,9 +6893,9 @@
       </w:tcPr>
     </w:tblStylePr>
   </w:style>
-  <w:style w:type="table" w:styleId="72">
+  <w:style w:type="table" w:styleId="710">
     <w:name w:val="Grid Table 3 - Accent 3"/>
-    <w:basedOn w:val="618"/>
+    <w:basedOn w:val="831"/>
     <w:uiPriority w:val="99"/>
     <w:pPr>
       <w:pBdr/>
@@ -6952,29 +6994,6 @@
         <w:tblBorders/>
       </w:tblPr>
       <w:tcPr>
-        <w:shd w:color="ffffff"/>
-        <w:tcBorders>
-          <w:top w:val="none" w:color="000000" w:sz="4" w:space="0"/>
-          <w:left w:val="none" w:color="000000" w:sz="4" w:space="0"/>
-          <w:bottom w:val="none" w:color="000000" w:sz="4" w:space="0"/>
-          <w:right w:val="none" w:color="000000" w:sz="4" w:space="0"/>
-        </w:tcBorders>
-      </w:tcPr>
-    </w:tblStylePr>
-    <w:tblStylePr w:type="firstRow">
-      <w:rPr>
-        <w:b/>
-        <w:color w:val="404040"/>
-      </w:rPr>
-      <w:pPr>
-        <w:pBdr/>
-        <w:spacing/>
-        <w:ind/>
-      </w:pPr>
-      <w:tblPr>
-        <w:tblBorders/>
-      </w:tblPr>
-      <w:tcPr>
         <w:shd w:val="clear" w:color="ffffff"/>
         <w:tcBorders>
           <w:top w:val="none" w:color="000000" w:sz="4" w:space="0"/>
@@ -6984,30 +7003,7 @@
         </w:tcBorders>
       </w:tcPr>
     </w:tblStylePr>
-    <w:tblStylePr w:type="lastCol">
-      <w:rPr>
-        <w:i/>
-        <w:color w:val="404040"/>
-      </w:rPr>
-      <w:pPr>
-        <w:pBdr/>
-        <w:spacing/>
-        <w:ind/>
-      </w:pPr>
-      <w:tblPr>
-        <w:tblBorders/>
-      </w:tblPr>
-      <w:tcPr>
-        <w:shd w:color="ffffff"/>
-        <w:tcBorders>
-          <w:top w:val="none" w:color="000000" w:sz="4" w:space="0"/>
-          <w:left w:val="none" w:color="000000" w:sz="4" w:space="0"/>
-          <w:bottom w:val="none" w:color="000000" w:sz="4" w:space="0"/>
-          <w:right w:val="none" w:color="000000" w:sz="4" w:space="0"/>
-        </w:tcBorders>
-      </w:tcPr>
-    </w:tblStylePr>
-    <w:tblStylePr w:type="lastRow">
+    <w:tblStylePr w:type="firstRow">
       <w:rPr>
         <w:b/>
         <w:color w:val="404040"/>
@@ -7030,6 +7026,52 @@
         </w:tcBorders>
       </w:tcPr>
     </w:tblStylePr>
+    <w:tblStylePr w:type="lastCol">
+      <w:rPr>
+        <w:i/>
+        <w:color w:val="404040"/>
+      </w:rPr>
+      <w:pPr>
+        <w:pBdr/>
+        <w:spacing/>
+        <w:ind/>
+      </w:pPr>
+      <w:tblPr>
+        <w:tblBorders/>
+      </w:tblPr>
+      <w:tcPr>
+        <w:shd w:val="clear" w:color="ffffff"/>
+        <w:tcBorders>
+          <w:top w:val="none" w:color="000000" w:sz="4" w:space="0"/>
+          <w:left w:val="none" w:color="000000" w:sz="4" w:space="0"/>
+          <w:bottom w:val="none" w:color="000000" w:sz="4" w:space="0"/>
+          <w:right w:val="none" w:color="000000" w:sz="4" w:space="0"/>
+        </w:tcBorders>
+      </w:tcPr>
+    </w:tblStylePr>
+    <w:tblStylePr w:type="lastRow">
+      <w:rPr>
+        <w:b/>
+        <w:color w:val="404040"/>
+      </w:rPr>
+      <w:pPr>
+        <w:pBdr/>
+        <w:spacing/>
+        <w:ind/>
+      </w:pPr>
+      <w:tblPr>
+        <w:tblBorders/>
+      </w:tblPr>
+      <w:tcPr>
+        <w:shd w:val="clear" w:color="ffffff"/>
+        <w:tcBorders>
+          <w:top w:val="none" w:color="000000" w:sz="4" w:space="0"/>
+          <w:left w:val="none" w:color="000000" w:sz="4" w:space="0"/>
+          <w:bottom w:val="none" w:color="000000" w:sz="4" w:space="0"/>
+          <w:right w:val="none" w:color="000000" w:sz="4" w:space="0"/>
+        </w:tcBorders>
+      </w:tcPr>
+    </w:tblStylePr>
     <w:tblStylePr w:type="nwCell">
       <w:pPr>
         <w:pBdr/>
@@ -7096,9 +7138,9 @@
       </w:tcPr>
     </w:tblStylePr>
   </w:style>
-  <w:style w:type="table" w:styleId="73">
+  <w:style w:type="table" w:styleId="711">
     <w:name w:val="Grid Table 3 - Accent 4"/>
-    <w:basedOn w:val="618"/>
+    <w:basedOn w:val="831"/>
     <w:uiPriority w:val="99"/>
     <w:pPr>
       <w:pBdr/>
@@ -7197,29 +7239,6 @@
         <w:tblBorders/>
       </w:tblPr>
       <w:tcPr>
-        <w:shd w:color="ffffff"/>
-        <w:tcBorders>
-          <w:top w:val="none" w:color="000000" w:sz="4" w:space="0"/>
-          <w:left w:val="none" w:color="000000" w:sz="4" w:space="0"/>
-          <w:bottom w:val="none" w:color="000000" w:sz="4" w:space="0"/>
-          <w:right w:val="none" w:color="000000" w:sz="4" w:space="0"/>
-        </w:tcBorders>
-      </w:tcPr>
-    </w:tblStylePr>
-    <w:tblStylePr w:type="firstRow">
-      <w:rPr>
-        <w:b/>
-        <w:color w:val="404040"/>
-      </w:rPr>
-      <w:pPr>
-        <w:pBdr/>
-        <w:spacing/>
-        <w:ind/>
-      </w:pPr>
-      <w:tblPr>
-        <w:tblBorders/>
-      </w:tblPr>
-      <w:tcPr>
         <w:shd w:val="clear" w:color="ffffff"/>
         <w:tcBorders>
           <w:top w:val="none" w:color="000000" w:sz="4" w:space="0"/>
@@ -7229,30 +7248,7 @@
         </w:tcBorders>
       </w:tcPr>
     </w:tblStylePr>
-    <w:tblStylePr w:type="lastCol">
-      <w:rPr>
-        <w:i/>
-        <w:color w:val="404040"/>
-      </w:rPr>
-      <w:pPr>
-        <w:pBdr/>
-        <w:spacing/>
-        <w:ind/>
-      </w:pPr>
-      <w:tblPr>
-        <w:tblBorders/>
-      </w:tblPr>
-      <w:tcPr>
-        <w:shd w:color="ffffff"/>
-        <w:tcBorders>
-          <w:top w:val="none" w:color="000000" w:sz="4" w:space="0"/>
-          <w:left w:val="none" w:color="000000" w:sz="4" w:space="0"/>
-          <w:bottom w:val="none" w:color="000000" w:sz="4" w:space="0"/>
-          <w:right w:val="none" w:color="000000" w:sz="4" w:space="0"/>
-        </w:tcBorders>
-      </w:tcPr>
-    </w:tblStylePr>
-    <w:tblStylePr w:type="lastRow">
+    <w:tblStylePr w:type="firstRow">
       <w:rPr>
         <w:b/>
         <w:color w:val="404040"/>
@@ -7275,6 +7271,52 @@
         </w:tcBorders>
       </w:tcPr>
     </w:tblStylePr>
+    <w:tblStylePr w:type="lastCol">
+      <w:rPr>
+        <w:i/>
+        <w:color w:val="404040"/>
+      </w:rPr>
+      <w:pPr>
+        <w:pBdr/>
+        <w:spacing/>
+        <w:ind/>
+      </w:pPr>
+      <w:tblPr>
+        <w:tblBorders/>
+      </w:tblPr>
+      <w:tcPr>
+        <w:shd w:val="clear" w:color="ffffff"/>
+        <w:tcBorders>
+          <w:top w:val="none" w:color="000000" w:sz="4" w:space="0"/>
+          <w:left w:val="none" w:color="000000" w:sz="4" w:space="0"/>
+          <w:bottom w:val="none" w:color="000000" w:sz="4" w:space="0"/>
+          <w:right w:val="none" w:color="000000" w:sz="4" w:space="0"/>
+        </w:tcBorders>
+      </w:tcPr>
+    </w:tblStylePr>
+    <w:tblStylePr w:type="lastRow">
+      <w:rPr>
+        <w:b/>
+        <w:color w:val="404040"/>
+      </w:rPr>
+      <w:pPr>
+        <w:pBdr/>
+        <w:spacing/>
+        <w:ind/>
+      </w:pPr>
+      <w:tblPr>
+        <w:tblBorders/>
+      </w:tblPr>
+      <w:tcPr>
+        <w:shd w:val="clear" w:color="ffffff"/>
+        <w:tcBorders>
+          <w:top w:val="none" w:color="000000" w:sz="4" w:space="0"/>
+          <w:left w:val="none" w:color="000000" w:sz="4" w:space="0"/>
+          <w:bottom w:val="none" w:color="000000" w:sz="4" w:space="0"/>
+          <w:right w:val="none" w:color="000000" w:sz="4" w:space="0"/>
+        </w:tcBorders>
+      </w:tcPr>
+    </w:tblStylePr>
     <w:tblStylePr w:type="nwCell">
       <w:pPr>
         <w:pBdr/>
@@ -7341,9 +7383,9 @@
       </w:tcPr>
     </w:tblStylePr>
   </w:style>
-  <w:style w:type="table" w:styleId="74">
+  <w:style w:type="table" w:styleId="712">
     <w:name w:val="Grid Table 3 - Accent 5"/>
-    <w:basedOn w:val="618"/>
+    <w:basedOn w:val="831"/>
     <w:uiPriority w:val="99"/>
     <w:pPr>
       <w:pBdr/>
@@ -7442,29 +7484,6 @@
         <w:tblBorders/>
       </w:tblPr>
       <w:tcPr>
-        <w:shd w:color="ffffff"/>
-        <w:tcBorders>
-          <w:top w:val="none" w:color="000000" w:sz="4" w:space="0"/>
-          <w:left w:val="none" w:color="000000" w:sz="4" w:space="0"/>
-          <w:bottom w:val="none" w:color="000000" w:sz="4" w:space="0"/>
-          <w:right w:val="none" w:color="000000" w:sz="4" w:space="0"/>
-        </w:tcBorders>
-      </w:tcPr>
-    </w:tblStylePr>
-    <w:tblStylePr w:type="firstRow">
-      <w:rPr>
-        <w:b/>
-        <w:color w:val="404040"/>
-      </w:rPr>
-      <w:pPr>
-        <w:pBdr/>
-        <w:spacing/>
-        <w:ind/>
-      </w:pPr>
-      <w:tblPr>
-        <w:tblBorders/>
-      </w:tblPr>
-      <w:tcPr>
         <w:shd w:val="clear" w:color="ffffff"/>
         <w:tcBorders>
           <w:top w:val="none" w:color="000000" w:sz="4" w:space="0"/>
@@ -7474,30 +7493,7 @@
         </w:tcBorders>
       </w:tcPr>
     </w:tblStylePr>
-    <w:tblStylePr w:type="lastCol">
-      <w:rPr>
-        <w:i/>
-        <w:color w:val="404040"/>
-      </w:rPr>
-      <w:pPr>
-        <w:pBdr/>
-        <w:spacing/>
-        <w:ind/>
-      </w:pPr>
-      <w:tblPr>
-        <w:tblBorders/>
-      </w:tblPr>
-      <w:tcPr>
-        <w:shd w:color="ffffff"/>
-        <w:tcBorders>
-          <w:top w:val="none" w:color="000000" w:sz="4" w:space="0"/>
-          <w:left w:val="none" w:color="000000" w:sz="4" w:space="0"/>
-          <w:bottom w:val="none" w:color="000000" w:sz="4" w:space="0"/>
-          <w:right w:val="none" w:color="000000" w:sz="4" w:space="0"/>
-        </w:tcBorders>
-      </w:tcPr>
-    </w:tblStylePr>
-    <w:tblStylePr w:type="lastRow">
+    <w:tblStylePr w:type="firstRow">
       <w:rPr>
         <w:b/>
         <w:color w:val="404040"/>
@@ -7520,6 +7516,52 @@
         </w:tcBorders>
       </w:tcPr>
     </w:tblStylePr>
+    <w:tblStylePr w:type="lastCol">
+      <w:rPr>
+        <w:i/>
+        <w:color w:val="404040"/>
+      </w:rPr>
+      <w:pPr>
+        <w:pBdr/>
+        <w:spacing/>
+        <w:ind/>
+      </w:pPr>
+      <w:tblPr>
+        <w:tblBorders/>
+      </w:tblPr>
+      <w:tcPr>
+        <w:shd w:val="clear" w:color="ffffff"/>
+        <w:tcBorders>
+          <w:top w:val="none" w:color="000000" w:sz="4" w:space="0"/>
+          <w:left w:val="none" w:color="000000" w:sz="4" w:space="0"/>
+          <w:bottom w:val="none" w:color="000000" w:sz="4" w:space="0"/>
+          <w:right w:val="none" w:color="000000" w:sz="4" w:space="0"/>
+        </w:tcBorders>
+      </w:tcPr>
+    </w:tblStylePr>
+    <w:tblStylePr w:type="lastRow">
+      <w:rPr>
+        <w:b/>
+        <w:color w:val="404040"/>
+      </w:rPr>
+      <w:pPr>
+        <w:pBdr/>
+        <w:spacing/>
+        <w:ind/>
+      </w:pPr>
+      <w:tblPr>
+        <w:tblBorders/>
+      </w:tblPr>
+      <w:tcPr>
+        <w:shd w:val="clear" w:color="ffffff"/>
+        <w:tcBorders>
+          <w:top w:val="none" w:color="000000" w:sz="4" w:space="0"/>
+          <w:left w:val="none" w:color="000000" w:sz="4" w:space="0"/>
+          <w:bottom w:val="none" w:color="000000" w:sz="4" w:space="0"/>
+          <w:right w:val="none" w:color="000000" w:sz="4" w:space="0"/>
+        </w:tcBorders>
+      </w:tcPr>
+    </w:tblStylePr>
     <w:tblStylePr w:type="nwCell">
       <w:pPr>
         <w:pBdr/>
@@ -7586,9 +7628,9 @@
       </w:tcPr>
     </w:tblStylePr>
   </w:style>
-  <w:style w:type="table" w:styleId="75">
+  <w:style w:type="table" w:styleId="713">
     <w:name w:val="Grid Table 3 - Accent 6"/>
-    <w:basedOn w:val="618"/>
+    <w:basedOn w:val="831"/>
     <w:uiPriority w:val="99"/>
     <w:pPr>
       <w:pBdr/>
@@ -7687,29 +7729,6 @@
         <w:tblBorders/>
       </w:tblPr>
       <w:tcPr>
-        <w:shd w:color="ffffff"/>
-        <w:tcBorders>
-          <w:top w:val="none" w:color="000000" w:sz="4" w:space="0"/>
-          <w:left w:val="none" w:color="000000" w:sz="4" w:space="0"/>
-          <w:bottom w:val="none" w:color="000000" w:sz="4" w:space="0"/>
-          <w:right w:val="none" w:color="000000" w:sz="4" w:space="0"/>
-        </w:tcBorders>
-      </w:tcPr>
-    </w:tblStylePr>
-    <w:tblStylePr w:type="firstRow">
-      <w:rPr>
-        <w:b/>
-        <w:color w:val="404040"/>
-      </w:rPr>
-      <w:pPr>
-        <w:pBdr/>
-        <w:spacing/>
-        <w:ind/>
-      </w:pPr>
-      <w:tblPr>
-        <w:tblBorders/>
-      </w:tblPr>
-      <w:tcPr>
         <w:shd w:val="clear" w:color="ffffff"/>
         <w:tcBorders>
           <w:top w:val="none" w:color="000000" w:sz="4" w:space="0"/>
@@ -7719,30 +7738,7 @@
         </w:tcBorders>
       </w:tcPr>
     </w:tblStylePr>
-    <w:tblStylePr w:type="lastCol">
-      <w:rPr>
-        <w:i/>
-        <w:color w:val="404040"/>
-      </w:rPr>
-      <w:pPr>
-        <w:pBdr/>
-        <w:spacing/>
-        <w:ind/>
-      </w:pPr>
-      <w:tblPr>
-        <w:tblBorders/>
-      </w:tblPr>
-      <w:tcPr>
-        <w:shd w:color="ffffff"/>
-        <w:tcBorders>
-          <w:top w:val="none" w:color="000000" w:sz="4" w:space="0"/>
-          <w:left w:val="none" w:color="000000" w:sz="4" w:space="0"/>
-          <w:bottom w:val="none" w:color="000000" w:sz="4" w:space="0"/>
-          <w:right w:val="none" w:color="000000" w:sz="4" w:space="0"/>
-        </w:tcBorders>
-      </w:tcPr>
-    </w:tblStylePr>
-    <w:tblStylePr w:type="lastRow">
+    <w:tblStylePr w:type="firstRow">
       <w:rPr>
         <w:b/>
         <w:color w:val="404040"/>
@@ -7765,6 +7761,52 @@
         </w:tcBorders>
       </w:tcPr>
     </w:tblStylePr>
+    <w:tblStylePr w:type="lastCol">
+      <w:rPr>
+        <w:i/>
+        <w:color w:val="404040"/>
+      </w:rPr>
+      <w:pPr>
+        <w:pBdr/>
+        <w:spacing/>
+        <w:ind/>
+      </w:pPr>
+      <w:tblPr>
+        <w:tblBorders/>
+      </w:tblPr>
+      <w:tcPr>
+        <w:shd w:val="clear" w:color="ffffff"/>
+        <w:tcBorders>
+          <w:top w:val="none" w:color="000000" w:sz="4" w:space="0"/>
+          <w:left w:val="none" w:color="000000" w:sz="4" w:space="0"/>
+          <w:bottom w:val="none" w:color="000000" w:sz="4" w:space="0"/>
+          <w:right w:val="none" w:color="000000" w:sz="4" w:space="0"/>
+        </w:tcBorders>
+      </w:tcPr>
+    </w:tblStylePr>
+    <w:tblStylePr w:type="lastRow">
+      <w:rPr>
+        <w:b/>
+        <w:color w:val="404040"/>
+      </w:rPr>
+      <w:pPr>
+        <w:pBdr/>
+        <w:spacing/>
+        <w:ind/>
+      </w:pPr>
+      <w:tblPr>
+        <w:tblBorders/>
+      </w:tblPr>
+      <w:tcPr>
+        <w:shd w:val="clear" w:color="ffffff"/>
+        <w:tcBorders>
+          <w:top w:val="none" w:color="000000" w:sz="4" w:space="0"/>
+          <w:left w:val="none" w:color="000000" w:sz="4" w:space="0"/>
+          <w:bottom w:val="none" w:color="000000" w:sz="4" w:space="0"/>
+          <w:right w:val="none" w:color="000000" w:sz="4" w:space="0"/>
+        </w:tcBorders>
+      </w:tcPr>
+    </w:tblStylePr>
     <w:tblStylePr w:type="nwCell">
       <w:pPr>
         <w:pBdr/>
@@ -7831,9 +7873,9 @@
       </w:tcPr>
     </w:tblStylePr>
   </w:style>
-  <w:style w:type="table" w:styleId="76">
+  <w:style w:type="table" w:styleId="714">
     <w:name w:val="Grid Table 4"/>
-    <w:basedOn w:val="618"/>
+    <w:basedOn w:val="831"/>
     <w:uiPriority w:val="59"/>
     <w:pPr>
       <w:pBdr/>
@@ -8064,9 +8106,9 @@
       </w:tcPr>
     </w:tblStylePr>
   </w:style>
-  <w:style w:type="table" w:styleId="77">
+  <w:style w:type="table" w:styleId="715">
     <w:name w:val="Grid Table 4 - Accent 1"/>
-    <w:basedOn w:val="618"/>
+    <w:basedOn w:val="831"/>
     <w:uiPriority w:val="59"/>
     <w:pPr>
       <w:pBdr/>
@@ -8297,9 +8339,9 @@
       </w:tcPr>
     </w:tblStylePr>
   </w:style>
-  <w:style w:type="table" w:styleId="78">
+  <w:style w:type="table" w:styleId="716">
     <w:name w:val="Grid Table 4 - Accent 2"/>
-    <w:basedOn w:val="618"/>
+    <w:basedOn w:val="831"/>
     <w:uiPriority w:val="59"/>
     <w:pPr>
       <w:pBdr/>
@@ -8530,9 +8572,9 @@
       </w:tcPr>
     </w:tblStylePr>
   </w:style>
-  <w:style w:type="table" w:styleId="79">
+  <w:style w:type="table" w:styleId="717">
     <w:name w:val="Grid Table 4 - Accent 3"/>
-    <w:basedOn w:val="618"/>
+    <w:basedOn w:val="831"/>
     <w:uiPriority w:val="59"/>
     <w:pPr>
       <w:pBdr/>
@@ -8763,9 +8805,9 @@
       </w:tcPr>
     </w:tblStylePr>
   </w:style>
-  <w:style w:type="table" w:styleId="80">
+  <w:style w:type="table" w:styleId="718">
     <w:name w:val="Grid Table 4 - Accent 4"/>
-    <w:basedOn w:val="618"/>
+    <w:basedOn w:val="831"/>
     <w:uiPriority w:val="59"/>
     <w:pPr>
       <w:pBdr/>
@@ -8996,9 +9038,9 @@
       </w:tcPr>
     </w:tblStylePr>
   </w:style>
-  <w:style w:type="table" w:styleId="81">
+  <w:style w:type="table" w:styleId="719">
     <w:name w:val="Grid Table 4 - Accent 5"/>
-    <w:basedOn w:val="618"/>
+    <w:basedOn w:val="831"/>
     <w:uiPriority w:val="59"/>
     <w:pPr>
       <w:pBdr/>
@@ -9229,9 +9271,9 @@
       </w:tcPr>
     </w:tblStylePr>
   </w:style>
-  <w:style w:type="table" w:styleId="82">
+  <w:style w:type="table" w:styleId="720">
     <w:name w:val="Grid Table 4 - Accent 6"/>
-    <w:basedOn w:val="618"/>
+    <w:basedOn w:val="831"/>
     <w:uiPriority w:val="59"/>
     <w:pPr>
       <w:pBdr/>
@@ -9462,9 +9504,9 @@
       </w:tcPr>
     </w:tblStylePr>
   </w:style>
-  <w:style w:type="table" w:styleId="83">
+  <w:style w:type="table" w:styleId="721">
     <w:name w:val="Grid Table 5 Dark"/>
-    <w:basedOn w:val="618"/>
+    <w:basedOn w:val="831"/>
     <w:uiPriority w:val="99"/>
     <w:pPr>
       <w:pBdr/>
@@ -9690,9 +9732,9 @@
       </w:tcPr>
     </w:tblStylePr>
   </w:style>
-  <w:style w:type="table" w:styleId="84">
+  <w:style w:type="table" w:styleId="722">
     <w:name w:val="Grid Table 5 Dark- Accent 1"/>
-    <w:basedOn w:val="618"/>
+    <w:basedOn w:val="831"/>
     <w:uiPriority w:val="99"/>
     <w:pPr>
       <w:pBdr/>
@@ -9918,9 +9960,9 @@
       </w:tcPr>
     </w:tblStylePr>
   </w:style>
-  <w:style w:type="table" w:styleId="85">
+  <w:style w:type="table" w:styleId="723">
     <w:name w:val="Grid Table 5 Dark - Accent 2"/>
-    <w:basedOn w:val="618"/>
+    <w:basedOn w:val="831"/>
     <w:uiPriority w:val="99"/>
     <w:pPr>
       <w:pBdr/>
@@ -10146,9 +10188,9 @@
       </w:tcPr>
     </w:tblStylePr>
   </w:style>
-  <w:style w:type="table" w:styleId="86">
+  <w:style w:type="table" w:styleId="724">
     <w:name w:val="Grid Table 5 Dark - Accent 3"/>
-    <w:basedOn w:val="618"/>
+    <w:basedOn w:val="831"/>
     <w:uiPriority w:val="99"/>
     <w:pPr>
       <w:pBdr/>
@@ -10374,9 +10416,9 @@
       </w:tcPr>
     </w:tblStylePr>
   </w:style>
-  <w:style w:type="table" w:styleId="87">
+  <w:style w:type="table" w:styleId="725">
     <w:name w:val="Grid Table 5 Dark- Accent 4"/>
-    <w:basedOn w:val="618"/>
+    <w:basedOn w:val="831"/>
     <w:uiPriority w:val="99"/>
     <w:pPr>
       <w:pBdr/>
@@ -10602,9 +10644,9 @@
       </w:tcPr>
     </w:tblStylePr>
   </w:style>
-  <w:style w:type="table" w:styleId="88">
+  <w:style w:type="table" w:styleId="726">
     <w:name w:val="Grid Table 5 Dark - Accent 5"/>
-    <w:basedOn w:val="618"/>
+    <w:basedOn w:val="831"/>
     <w:uiPriority w:val="99"/>
     <w:pPr>
       <w:pBdr/>
@@ -10830,9 +10872,9 @@
       </w:tcPr>
     </w:tblStylePr>
   </w:style>
-  <w:style w:type="table" w:styleId="89">
+  <w:style w:type="table" w:styleId="727">
     <w:name w:val="Grid Table 5 Dark - Accent 6"/>
-    <w:basedOn w:val="618"/>
+    <w:basedOn w:val="831"/>
     <w:uiPriority w:val="99"/>
     <w:pPr>
       <w:pBdr/>
@@ -11058,9 +11100,9 @@
       </w:tcPr>
     </w:tblStylePr>
   </w:style>
-  <w:style w:type="table" w:styleId="90">
+  <w:style w:type="table" w:styleId="728">
     <w:name w:val="Grid Table 6 Colorful"/>
-    <w:basedOn w:val="618"/>
+    <w:basedOn w:val="831"/>
     <w:uiPriority w:val="99"/>
     <w:pPr>
       <w:pBdr/>
@@ -11288,9 +11330,9 @@
       </w:tcPr>
     </w:tblStylePr>
   </w:style>
-  <w:style w:type="table" w:styleId="91">
+  <w:style w:type="table" w:styleId="729">
     <w:name w:val="Grid Table 6 Colorful - Accent 1"/>
-    <w:basedOn w:val="618"/>
+    <w:basedOn w:val="831"/>
     <w:uiPriority w:val="99"/>
     <w:pPr>
       <w:pBdr/>
@@ -11518,9 +11560,9 @@
       </w:tcPr>
     </w:tblStylePr>
   </w:style>
-  <w:style w:type="table" w:styleId="92">
+  <w:style w:type="table" w:styleId="730">
     <w:name w:val="Grid Table 6 Colorful - Accent 2"/>
-    <w:basedOn w:val="618"/>
+    <w:basedOn w:val="831"/>
     <w:uiPriority w:val="99"/>
     <w:pPr>
       <w:pBdr/>
@@ -11748,9 +11790,9 @@
       </w:tcPr>
     </w:tblStylePr>
   </w:style>
-  <w:style w:type="table" w:styleId="93">
+  <w:style w:type="table" w:styleId="731">
     <w:name w:val="Grid Table 6 Colorful - Accent 3"/>
-    <w:basedOn w:val="618"/>
+    <w:basedOn w:val="831"/>
     <w:uiPriority w:val="99"/>
     <w:pPr>
       <w:pBdr/>
@@ -11978,9 +12020,9 @@
       </w:tcPr>
     </w:tblStylePr>
   </w:style>
-  <w:style w:type="table" w:styleId="94">
+  <w:style w:type="table" w:styleId="732">
     <w:name w:val="Grid Table 6 Colorful - Accent 4"/>
-    <w:basedOn w:val="618"/>
+    <w:basedOn w:val="831"/>
     <w:uiPriority w:val="99"/>
     <w:pPr>
       <w:pBdr/>
@@ -12208,9 +12250,9 @@
       </w:tcPr>
     </w:tblStylePr>
   </w:style>
-  <w:style w:type="table" w:styleId="95">
+  <w:style w:type="table" w:styleId="733">
     <w:name w:val="Grid Table 6 Colorful - Accent 5"/>
-    <w:basedOn w:val="618"/>
+    <w:basedOn w:val="831"/>
     <w:uiPriority w:val="99"/>
     <w:pPr>
       <w:pBdr/>
@@ -12438,9 +12480,9 @@
       </w:tcPr>
     </w:tblStylePr>
   </w:style>
-  <w:style w:type="table" w:styleId="96">
+  <w:style w:type="table" w:styleId="734">
     <w:name w:val="Grid Table 6 Colorful - Accent 6"/>
-    <w:basedOn w:val="618"/>
+    <w:basedOn w:val="831"/>
     <w:uiPriority w:val="99"/>
     <w:pPr>
       <w:pBdr/>
@@ -12668,9 +12710,9 @@
       </w:tcPr>
     </w:tblStylePr>
   </w:style>
-  <w:style w:type="table" w:styleId="97">
+  <w:style w:type="table" w:styleId="735">
     <w:name w:val="Grid Table 7 Colorful"/>
-    <w:basedOn w:val="618"/>
+    <w:basedOn w:val="831"/>
     <w:uiPriority w:val="99"/>
     <w:pPr>
       <w:pBdr/>
@@ -12772,11 +12814,11 @@
         <w:tblBorders/>
       </w:tblPr>
       <w:tcPr>
-        <w:shd w:color="ffffff"/>
+        <w:shd w:val="clear" w:color="ffffff"/>
         <w:tcBorders>
-          <w:top w:val="none"/>
-          <w:left w:val="none"/>
-          <w:bottom w:val="none"/>
+          <w:top w:val="none" w:color="000000" w:sz="4" w:space="0"/>
+          <w:left w:val="none" w:color="000000" w:sz="4" w:space="0"/>
+          <w:bottom w:val="none" w:color="000000" w:sz="4" w:space="0"/>
           <w:right w:val="single" w:color="000000" w:themeColor="text1" w:themeTint="80" w:sz="4" w:space="0"/>
         </w:tcBorders>
       </w:tcPr>
@@ -12799,10 +12841,10 @@
       <w:tcPr>
         <w:shd w:val="clear" w:color="ffffff" w:themeColor="light1" w:fill="ffffff" w:themeFill="light1"/>
         <w:tcBorders>
-          <w:top w:val="none"/>
-          <w:left w:val="none"/>
+          <w:top w:val="none" w:color="000000" w:sz="4" w:space="0"/>
+          <w:left w:val="none" w:color="000000" w:sz="4" w:space="0"/>
           <w:bottom w:val="single" w:color="000000" w:themeColor="text1" w:themeTint="80" w:sz="4" w:space="0"/>
-          <w:right w:val="none"/>
+          <w:right w:val="none" w:color="000000" w:sz="4" w:space="0"/>
         </w:tcBorders>
       </w:tcPr>
     </w:tblStylePr>
@@ -12822,12 +12864,12 @@
         <w:tblBorders/>
       </w:tblPr>
       <w:tcPr>
-        <w:shd w:color="ffffff"/>
+        <w:shd w:val="clear" w:color="ffffff"/>
         <w:tcBorders>
-          <w:top w:val="none"/>
+          <w:top w:val="none" w:color="000000" w:sz="4" w:space="0"/>
           <w:left w:val="single" w:color="000000" w:themeColor="text1" w:themeTint="80" w:sz="4" w:space="0"/>
-          <w:bottom w:val="none"/>
-          <w:right w:val="none"/>
+          <w:bottom w:val="none" w:color="000000" w:sz="4" w:space="0"/>
+          <w:right w:val="none" w:color="000000" w:sz="4" w:space="0"/>
         </w:tcBorders>
       </w:tcPr>
     </w:tblStylePr>
@@ -12850,9 +12892,9 @@
         <w:shd w:val="clear" w:color="ffffff" w:themeColor="light1" w:fill="ffffff" w:themeFill="light1"/>
         <w:tcBorders>
           <w:top w:val="single" w:color="000000" w:themeColor="text1" w:themeTint="80" w:sz="4" w:space="0"/>
-          <w:left w:val="none"/>
-          <w:bottom w:val="none"/>
-          <w:right w:val="none"/>
+          <w:left w:val="none" w:color="000000" w:sz="4" w:space="0"/>
+          <w:bottom w:val="none" w:color="000000" w:sz="4" w:space="0"/>
+          <w:right w:val="none" w:color="000000" w:sz="4" w:space="0"/>
         </w:tcBorders>
       </w:tcPr>
     </w:tblStylePr>
@@ -12922,9 +12964,9 @@
       </w:tcPr>
     </w:tblStylePr>
   </w:style>
-  <w:style w:type="table" w:styleId="98">
+  <w:style w:type="table" w:styleId="736">
     <w:name w:val="Grid Table 7 Colorful - Accent 1"/>
-    <w:basedOn w:val="618"/>
+    <w:basedOn w:val="831"/>
     <w:uiPriority w:val="99"/>
     <w:pPr>
       <w:pBdr/>
@@ -13026,11 +13068,11 @@
         <w:tblBorders/>
       </w:tblPr>
       <w:tcPr>
-        <w:shd w:color="ffffff"/>
+        <w:shd w:val="clear" w:color="ffffff"/>
         <w:tcBorders>
-          <w:top w:val="none"/>
-          <w:left w:val="none"/>
-          <w:bottom w:val="none"/>
+          <w:top w:val="none" w:color="000000" w:sz="4" w:space="0"/>
+          <w:left w:val="none" w:color="000000" w:sz="4" w:space="0"/>
+          <w:bottom w:val="none" w:color="000000" w:sz="4" w:space="0"/>
           <w:right w:val="single" w:color="000000" w:themeColor="accent1" w:themeTint="80" w:sz="4" w:space="0"/>
         </w:tcBorders>
       </w:tcPr>
@@ -13053,10 +13095,10 @@
       <w:tcPr>
         <w:shd w:val="clear" w:color="ffffff" w:themeColor="light1" w:fill="ffffff" w:themeFill="light1"/>
         <w:tcBorders>
-          <w:top w:val="none"/>
-          <w:left w:val="none"/>
+          <w:top w:val="none" w:color="000000" w:sz="4" w:space="0"/>
+          <w:left w:val="none" w:color="000000" w:sz="4" w:space="0"/>
           <w:bottom w:val="single" w:color="000000" w:themeColor="accent1" w:themeTint="80" w:sz="4" w:space="0"/>
-          <w:right w:val="none"/>
+          <w:right w:val="none" w:color="000000" w:sz="4" w:space="0"/>
         </w:tcBorders>
       </w:tcPr>
     </w:tblStylePr>
@@ -13076,12 +13118,12 @@
         <w:tblBorders/>
       </w:tblPr>
       <w:tcPr>
-        <w:shd w:color="ffffff"/>
+        <w:shd w:val="clear" w:color="ffffff"/>
         <w:tcBorders>
-          <w:top w:val="none"/>
+          <w:top w:val="none" w:color="000000" w:sz="4" w:space="0"/>
           <w:left w:val="single" w:color="000000" w:themeColor="accent1" w:themeTint="80" w:sz="4" w:space="0"/>
-          <w:bottom w:val="none"/>
-          <w:right w:val="none"/>
+          <w:bottom w:val="none" w:color="000000" w:sz="4" w:space="0"/>
+          <w:right w:val="none" w:color="000000" w:sz="4" w:space="0"/>
         </w:tcBorders>
       </w:tcPr>
     </w:tblStylePr>
@@ -13104,9 +13146,9 @@
         <w:shd w:val="clear" w:color="ffffff" w:themeColor="light1" w:fill="ffffff" w:themeFill="light1"/>
         <w:tcBorders>
           <w:top w:val="single" w:color="000000" w:themeColor="accent1" w:themeTint="80" w:sz="4" w:space="0"/>
-          <w:left w:val="none"/>
-          <w:bottom w:val="none"/>
-          <w:right w:val="none"/>
+          <w:left w:val="none" w:color="000000" w:sz="4" w:space="0"/>
+          <w:bottom w:val="none" w:color="000000" w:sz="4" w:space="0"/>
+          <w:right w:val="none" w:color="000000" w:sz="4" w:space="0"/>
         </w:tcBorders>
       </w:tcPr>
     </w:tblStylePr>
@@ -13176,9 +13218,9 @@
       </w:tcPr>
     </w:tblStylePr>
   </w:style>
-  <w:style w:type="table" w:styleId="99">
+  <w:style w:type="table" w:styleId="737">
     <w:name w:val="Grid Table 7 Colorful - Accent 2"/>
-    <w:basedOn w:val="618"/>
+    <w:basedOn w:val="831"/>
     <w:uiPriority w:val="99"/>
     <w:pPr>
       <w:pBdr/>
@@ -13280,11 +13322,11 @@
         <w:tblBorders/>
       </w:tblPr>
       <w:tcPr>
-        <w:shd w:color="ffffff"/>
+        <w:shd w:val="clear" w:color="ffffff"/>
         <w:tcBorders>
-          <w:top w:val="none"/>
-          <w:left w:val="none"/>
-          <w:bottom w:val="none"/>
+          <w:top w:val="none" w:color="000000" w:sz="4" w:space="0"/>
+          <w:left w:val="none" w:color="000000" w:sz="4" w:space="0"/>
+          <w:bottom w:val="none" w:color="000000" w:sz="4" w:space="0"/>
           <w:right w:val="single" w:color="000000" w:themeColor="accent2" w:themeTint="97" w:sz="4" w:space="0"/>
         </w:tcBorders>
       </w:tcPr>
@@ -13307,10 +13349,10 @@
       <w:tcPr>
         <w:shd w:val="clear" w:color="ffffff" w:themeColor="light1" w:fill="ffffff" w:themeFill="light1"/>
         <w:tcBorders>
-          <w:top w:val="none"/>
-          <w:left w:val="none"/>
+          <w:top w:val="none" w:color="000000" w:sz="4" w:space="0"/>
+          <w:left w:val="none" w:color="000000" w:sz="4" w:space="0"/>
           <w:bottom w:val="single" w:color="000000" w:themeColor="accent2" w:themeTint="97" w:sz="4" w:space="0"/>
-          <w:right w:val="none"/>
+          <w:right w:val="none" w:color="000000" w:sz="4" w:space="0"/>
         </w:tcBorders>
       </w:tcPr>
     </w:tblStylePr>
@@ -13330,12 +13372,12 @@
         <w:tblBorders/>
       </w:tblPr>
       <w:tcPr>
-        <w:shd w:color="ffffff"/>
+        <w:shd w:val="clear" w:color="ffffff"/>
         <w:tcBorders>
-          <w:top w:val="none"/>
+          <w:top w:val="none" w:color="000000" w:sz="4" w:space="0"/>
           <w:left w:val="single" w:color="000000" w:themeColor="accent2" w:themeTint="97" w:sz="4" w:space="0"/>
-          <w:bottom w:val="none"/>
-          <w:right w:val="none"/>
+          <w:bottom w:val="none" w:color="000000" w:sz="4" w:space="0"/>
+          <w:right w:val="none" w:color="000000" w:sz="4" w:space="0"/>
         </w:tcBorders>
       </w:tcPr>
     </w:tblStylePr>
@@ -13358,9 +13400,9 @@
         <w:shd w:val="clear" w:color="ffffff" w:themeColor="light1" w:fill="ffffff" w:themeFill="light1"/>
         <w:tcBorders>
           <w:top w:val="single" w:color="000000" w:themeColor="accent2" w:themeTint="97" w:sz="4" w:space="0"/>
-          <w:left w:val="none"/>
-          <w:bottom w:val="none"/>
-          <w:right w:val="none"/>
+          <w:left w:val="none" w:color="000000" w:sz="4" w:space="0"/>
+          <w:bottom w:val="none" w:color="000000" w:sz="4" w:space="0"/>
+          <w:right w:val="none" w:color="000000" w:sz="4" w:space="0"/>
         </w:tcBorders>
       </w:tcPr>
     </w:tblStylePr>
@@ -13430,9 +13472,9 @@
       </w:tcPr>
     </w:tblStylePr>
   </w:style>
-  <w:style w:type="table" w:styleId="100">
+  <w:style w:type="table" w:styleId="738">
     <w:name w:val="Grid Table 7 Colorful - Accent 3"/>
-    <w:basedOn w:val="618"/>
+    <w:basedOn w:val="831"/>
     <w:uiPriority w:val="99"/>
     <w:pPr>
       <w:pBdr/>
@@ -13534,11 +13576,11 @@
         <w:tblBorders/>
       </w:tblPr>
       <w:tcPr>
-        <w:shd w:color="ffffff"/>
+        <w:shd w:val="clear" w:color="ffffff"/>
         <w:tcBorders>
-          <w:top w:val="none"/>
-          <w:left w:val="none"/>
-          <w:bottom w:val="none"/>
+          <w:top w:val="none" w:color="000000" w:sz="4" w:space="0"/>
+          <w:left w:val="none" w:color="000000" w:sz="4" w:space="0"/>
+          <w:bottom w:val="none" w:color="000000" w:sz="4" w:space="0"/>
           <w:right w:val="single" w:color="000000" w:themeColor="accent3" w:themeTint="FE" w:sz="4" w:space="0"/>
         </w:tcBorders>
       </w:tcPr>
@@ -13561,10 +13603,10 @@
       <w:tcPr>
         <w:shd w:val="clear" w:color="ffffff" w:themeColor="light1" w:fill="ffffff" w:themeFill="light1"/>
         <w:tcBorders>
-          <w:top w:val="none"/>
-          <w:left w:val="none"/>
+          <w:top w:val="none" w:color="000000" w:sz="4" w:space="0"/>
+          <w:left w:val="none" w:color="000000" w:sz="4" w:space="0"/>
           <w:bottom w:val="single" w:color="000000" w:themeColor="accent3" w:themeTint="FE" w:sz="4" w:space="0"/>
-          <w:right w:val="none"/>
+          <w:right w:val="none" w:color="000000" w:sz="4" w:space="0"/>
         </w:tcBorders>
       </w:tcPr>
     </w:tblStylePr>
@@ -13584,12 +13626,12 @@
         <w:tblBorders/>
       </w:tblPr>
       <w:tcPr>
-        <w:shd w:color="ffffff"/>
+        <w:shd w:val="clear" w:color="ffffff"/>
         <w:tcBorders>
-          <w:top w:val="none"/>
+          <w:top w:val="none" w:color="000000" w:sz="4" w:space="0"/>
           <w:left w:val="single" w:color="000000" w:themeColor="accent3" w:themeTint="FE" w:sz="4" w:space="0"/>
-          <w:bottom w:val="none"/>
-          <w:right w:val="none"/>
+          <w:bottom w:val="none" w:color="000000" w:sz="4" w:space="0"/>
+          <w:right w:val="none" w:color="000000" w:sz="4" w:space="0"/>
         </w:tcBorders>
       </w:tcPr>
     </w:tblStylePr>
@@ -13612,9 +13654,9 @@
         <w:shd w:val="clear" w:color="ffffff" w:themeColor="light1" w:fill="ffffff" w:themeFill="light1"/>
         <w:tcBorders>
           <w:top w:val="single" w:color="000000" w:themeColor="accent3" w:themeTint="FE" w:sz="4" w:space="0"/>
-          <w:left w:val="none"/>
-          <w:bottom w:val="none"/>
-          <w:right w:val="none"/>
+          <w:left w:val="none" w:color="000000" w:sz="4" w:space="0"/>
+          <w:bottom w:val="none" w:color="000000" w:sz="4" w:space="0"/>
+          <w:right w:val="none" w:color="000000" w:sz="4" w:space="0"/>
         </w:tcBorders>
       </w:tcPr>
     </w:tblStylePr>
@@ -13684,9 +13726,9 @@
       </w:tcPr>
     </w:tblStylePr>
   </w:style>
-  <w:style w:type="table" w:styleId="101">
+  <w:style w:type="table" w:styleId="739">
     <w:name w:val="Grid Table 7 Colorful - Accent 4"/>
-    <w:basedOn w:val="618"/>
+    <w:basedOn w:val="831"/>
     <w:uiPriority w:val="99"/>
     <w:pPr>
       <w:pBdr/>
@@ -13788,11 +13830,11 @@
         <w:tblBorders/>
       </w:tblPr>
       <w:tcPr>
-        <w:shd w:color="ffffff"/>
+        <w:shd w:val="clear" w:color="ffffff"/>
         <w:tcBorders>
-          <w:top w:val="none"/>
-          <w:left w:val="none"/>
-          <w:bottom w:val="none"/>
+          <w:top w:val="none" w:color="000000" w:sz="4" w:space="0"/>
+          <w:left w:val="none" w:color="000000" w:sz="4" w:space="0"/>
+          <w:bottom w:val="none" w:color="000000" w:sz="4" w:space="0"/>
           <w:right w:val="single" w:color="000000" w:themeColor="accent4" w:themeTint="9A" w:sz="4" w:space="0"/>
         </w:tcBorders>
       </w:tcPr>
@@ -13815,10 +13857,10 @@
       <w:tcPr>
         <w:shd w:val="clear" w:color="ffffff" w:themeColor="light1" w:fill="ffffff" w:themeFill="light1"/>
         <w:tcBorders>
-          <w:top w:val="none"/>
-          <w:left w:val="none"/>
+          <w:top w:val="none" w:color="000000" w:sz="4" w:space="0"/>
+          <w:left w:val="none" w:color="000000" w:sz="4" w:space="0"/>
           <w:bottom w:val="single" w:color="000000" w:themeColor="accent4" w:themeTint="9A" w:sz="4" w:space="0"/>
-          <w:right w:val="none"/>
+          <w:right w:val="none" w:color="000000" w:sz="4" w:space="0"/>
         </w:tcBorders>
       </w:tcPr>
     </w:tblStylePr>
@@ -13838,12 +13880,12 @@
         <w:tblBorders/>
       </w:tblPr>
       <w:tcPr>
-        <w:shd w:color="ffffff"/>
+        <w:shd w:val="clear" w:color="ffffff"/>
         <w:tcBorders>
-          <w:top w:val="none"/>
+          <w:top w:val="none" w:color="000000" w:sz="4" w:space="0"/>
           <w:left w:val="single" w:color="000000" w:themeColor="accent4" w:themeTint="9A" w:sz="4" w:space="0"/>
-          <w:bottom w:val="none"/>
-          <w:right w:val="none"/>
+          <w:bottom w:val="none" w:color="000000" w:sz="4" w:space="0"/>
+          <w:right w:val="none" w:color="000000" w:sz="4" w:space="0"/>
         </w:tcBorders>
       </w:tcPr>
     </w:tblStylePr>
@@ -13866,9 +13908,9 @@
         <w:shd w:val="clear" w:color="ffffff" w:themeColor="light1" w:fill="ffffff" w:themeFill="light1"/>
         <w:tcBorders>
           <w:top w:val="single" w:color="000000" w:themeColor="accent4" w:themeTint="9A" w:sz="4" w:space="0"/>
-          <w:left w:val="none"/>
-          <w:bottom w:val="none"/>
-          <w:right w:val="none"/>
+          <w:left w:val="none" w:color="000000" w:sz="4" w:space="0"/>
+          <w:bottom w:val="none" w:color="000000" w:sz="4" w:space="0"/>
+          <w:right w:val="none" w:color="000000" w:sz="4" w:space="0"/>
         </w:tcBorders>
       </w:tcPr>
     </w:tblStylePr>
@@ -13938,9 +13980,9 @@
       </w:tcPr>
     </w:tblStylePr>
   </w:style>
-  <w:style w:type="table" w:styleId="102">
+  <w:style w:type="table" w:styleId="740">
     <w:name w:val="Grid Table 7 Colorful - Accent 5"/>
-    <w:basedOn w:val="618"/>
+    <w:basedOn w:val="831"/>
     <w:uiPriority w:val="99"/>
     <w:pPr>
       <w:pBdr/>
@@ -14042,11 +14084,11 @@
         <w:tblBorders/>
       </w:tblPr>
       <w:tcPr>
-        <w:shd w:color="ffffff"/>
+        <w:shd w:val="clear" w:color="ffffff"/>
         <w:tcBorders>
-          <w:top w:val="none"/>
-          <w:left w:val="none"/>
-          <w:bottom w:val="none"/>
+          <w:top w:val="none" w:color="000000" w:sz="4" w:space="0"/>
+          <w:left w:val="none" w:color="000000" w:sz="4" w:space="0"/>
+          <w:bottom w:val="none" w:color="000000" w:sz="4" w:space="0"/>
           <w:right w:val="single" w:color="000000" w:themeColor="accent5" w:themeTint="90" w:sz="4" w:space="0"/>
         </w:tcBorders>
       </w:tcPr>
@@ -14069,10 +14111,10 @@
       <w:tcPr>
         <w:shd w:val="clear" w:color="ffffff" w:themeColor="light1" w:fill="ffffff" w:themeFill="light1"/>
         <w:tcBorders>
-          <w:top w:val="none"/>
-          <w:left w:val="none"/>
+          <w:top w:val="none" w:color="000000" w:sz="4" w:space="0"/>
+          <w:left w:val="none" w:color="000000" w:sz="4" w:space="0"/>
           <w:bottom w:val="single" w:color="000000" w:themeColor="accent5" w:themeTint="90" w:sz="4" w:space="0"/>
-          <w:right w:val="none"/>
+          <w:right w:val="none" w:color="000000" w:sz="4" w:space="0"/>
         </w:tcBorders>
       </w:tcPr>
     </w:tblStylePr>
@@ -14092,12 +14134,12 @@
         <w:tblBorders/>
       </w:tblPr>
       <w:tcPr>
-        <w:shd w:color="ffffff"/>
+        <w:shd w:val="clear" w:color="ffffff"/>
         <w:tcBorders>
-          <w:top w:val="none"/>
+          <w:top w:val="none" w:color="000000" w:sz="4" w:space="0"/>
           <w:left w:val="single" w:color="000000" w:themeColor="accent5" w:themeTint="90" w:sz="4" w:space="0"/>
-          <w:bottom w:val="none"/>
-          <w:right w:val="none"/>
+          <w:bottom w:val="none" w:color="000000" w:sz="4" w:space="0"/>
+          <w:right w:val="none" w:color="000000" w:sz="4" w:space="0"/>
         </w:tcBorders>
       </w:tcPr>
     </w:tblStylePr>
@@ -14120,9 +14162,9 @@
         <w:shd w:val="clear" w:color="ffffff" w:themeColor="light1" w:fill="ffffff" w:themeFill="light1"/>
         <w:tcBorders>
           <w:top w:val="single" w:color="000000" w:themeColor="accent5" w:themeTint="90" w:sz="4" w:space="0"/>
-          <w:left w:val="none"/>
-          <w:bottom w:val="none"/>
-          <w:right w:val="none"/>
+          <w:left w:val="none" w:color="000000" w:sz="4" w:space="0"/>
+          <w:bottom w:val="none" w:color="000000" w:sz="4" w:space="0"/>
+          <w:right w:val="none" w:color="000000" w:sz="4" w:space="0"/>
         </w:tcBorders>
       </w:tcPr>
     </w:tblStylePr>
@@ -14192,9 +14234,9 @@
       </w:tcPr>
     </w:tblStylePr>
   </w:style>
-  <w:style w:type="table" w:styleId="103">
+  <w:style w:type="table" w:styleId="741">
     <w:name w:val="Grid Table 7 Colorful - Accent 6"/>
-    <w:basedOn w:val="618"/>
+    <w:basedOn w:val="831"/>
     <w:uiPriority w:val="99"/>
     <w:pPr>
       <w:pBdr/>
@@ -14296,11 +14338,11 @@
         <w:tblBorders/>
       </w:tblPr>
       <w:tcPr>
-        <w:shd w:color="ffffff"/>
+        <w:shd w:val="clear" w:color="ffffff"/>
         <w:tcBorders>
-          <w:top w:val="none"/>
-          <w:left w:val="none"/>
-          <w:bottom w:val="none"/>
+          <w:top w:val="none" w:color="000000" w:sz="4" w:space="0"/>
+          <w:left w:val="none" w:color="000000" w:sz="4" w:space="0"/>
+          <w:bottom w:val="none" w:color="000000" w:sz="4" w:space="0"/>
           <w:right w:val="single" w:color="000000" w:themeColor="accent6" w:themeTint="90" w:sz="4" w:space="0"/>
         </w:tcBorders>
       </w:tcPr>
@@ -14323,10 +14365,10 @@
       <w:tcPr>
         <w:shd w:val="clear" w:color="ffffff" w:themeColor="light1" w:fill="ffffff" w:themeFill="light1"/>
         <w:tcBorders>
-          <w:top w:val="none"/>
-          <w:left w:val="none"/>
+          <w:top w:val="none" w:color="000000" w:sz="4" w:space="0"/>
+          <w:left w:val="none" w:color="000000" w:sz="4" w:space="0"/>
           <w:bottom w:val="single" w:color="000000" w:themeColor="accent6" w:themeTint="90" w:sz="4" w:space="0"/>
-          <w:right w:val="none"/>
+          <w:right w:val="none" w:color="000000" w:sz="4" w:space="0"/>
         </w:tcBorders>
       </w:tcPr>
     </w:tblStylePr>
@@ -14346,12 +14388,12 @@
         <w:tblBorders/>
       </w:tblPr>
       <w:tcPr>
-        <w:shd w:color="ffffff"/>
+        <w:shd w:val="clear" w:color="ffffff"/>
         <w:tcBorders>
-          <w:top w:val="none"/>
+          <w:top w:val="none" w:color="000000" w:sz="4" w:space="0"/>
           <w:left w:val="single" w:color="000000" w:themeColor="accent6" w:themeTint="90" w:sz="4" w:space="0"/>
-          <w:bottom w:val="none"/>
-          <w:right w:val="none"/>
+          <w:bottom w:val="none" w:color="000000" w:sz="4" w:space="0"/>
+          <w:right w:val="none" w:color="000000" w:sz="4" w:space="0"/>
         </w:tcBorders>
       </w:tcPr>
     </w:tblStylePr>
@@ -14374,9 +14416,9 @@
         <w:shd w:val="clear" w:color="ffffff" w:themeColor="light1" w:fill="ffffff" w:themeFill="light1"/>
         <w:tcBorders>
           <w:top w:val="single" w:color="000000" w:themeColor="accent6" w:themeTint="90" w:sz="4" w:space="0"/>
-          <w:left w:val="none"/>
-          <w:bottom w:val="none"/>
-          <w:right w:val="none"/>
+          <w:left w:val="none" w:color="000000" w:sz="4" w:space="0"/>
+          <w:bottom w:val="none" w:color="000000" w:sz="4" w:space="0"/>
+          <w:right w:val="none" w:color="000000" w:sz="4" w:space="0"/>
         </w:tcBorders>
       </w:tcPr>
     </w:tblStylePr>
@@ -14446,9 +14488,9 @@
       </w:tcPr>
     </w:tblStylePr>
   </w:style>
-  <w:style w:type="table" w:styleId="104">
+  <w:style w:type="table" w:styleId="742">
     <w:name w:val="List Table 1 Light"/>
-    <w:basedOn w:val="618"/>
+    <w:basedOn w:val="831"/>
     <w:uiPriority w:val="99"/>
     <w:pPr>
       <w:pBdr/>
@@ -14662,9 +14704,9 @@
       </w:tcPr>
     </w:tblStylePr>
   </w:style>
-  <w:style w:type="table" w:styleId="105">
+  <w:style w:type="table" w:styleId="743">
     <w:name w:val="List Table 1 Light - Accent 1"/>
-    <w:basedOn w:val="618"/>
+    <w:basedOn w:val="831"/>
     <w:uiPriority w:val="99"/>
     <w:pPr>
       <w:pBdr/>
@@ -14878,9 +14920,9 @@
       </w:tcPr>
     </w:tblStylePr>
   </w:style>
-  <w:style w:type="table" w:styleId="106">
+  <w:style w:type="table" w:styleId="744">
     <w:name w:val="List Table 1 Light - Accent 2"/>
-    <w:basedOn w:val="618"/>
+    <w:basedOn w:val="831"/>
     <w:uiPriority w:val="99"/>
     <w:pPr>
       <w:pBdr/>
@@ -15094,9 +15136,9 @@
       </w:tcPr>
     </w:tblStylePr>
   </w:style>
-  <w:style w:type="table" w:styleId="107">
+  <w:style w:type="table" w:styleId="745">
     <w:name w:val="List Table 1 Light - Accent 3"/>
-    <w:basedOn w:val="618"/>
+    <w:basedOn w:val="831"/>
     <w:uiPriority w:val="99"/>
     <w:pPr>
       <w:pBdr/>
@@ -15310,9 +15352,9 @@
       </w:tcPr>
     </w:tblStylePr>
   </w:style>
-  <w:style w:type="table" w:styleId="108">
+  <w:style w:type="table" w:styleId="746">
     <w:name w:val="List Table 1 Light - Accent 4"/>
-    <w:basedOn w:val="618"/>
+    <w:basedOn w:val="831"/>
     <w:uiPriority w:val="99"/>
     <w:pPr>
       <w:pBdr/>
@@ -15526,9 +15568,9 @@
       </w:tcPr>
     </w:tblStylePr>
   </w:style>
-  <w:style w:type="table" w:styleId="109">
+  <w:style w:type="table" w:styleId="747">
     <w:name w:val="List Table 1 Light - Accent 5"/>
-    <w:basedOn w:val="618"/>
+    <w:basedOn w:val="831"/>
     <w:uiPriority w:val="99"/>
     <w:pPr>
       <w:pBdr/>
@@ -15742,9 +15784,9 @@
       </w:tcPr>
     </w:tblStylePr>
   </w:style>
-  <w:style w:type="table" w:styleId="110">
+  <w:style w:type="table" w:styleId="748">
     <w:name w:val="List Table 1 Light - Accent 6"/>
-    <w:basedOn w:val="618"/>
+    <w:basedOn w:val="831"/>
     <w:uiPriority w:val="99"/>
     <w:pPr>
       <w:pBdr/>
@@ -15958,9 +16000,9 @@
       </w:tcPr>
     </w:tblStylePr>
   </w:style>
-  <w:style w:type="table" w:styleId="111">
+  <w:style w:type="table" w:styleId="749">
     <w:name w:val="List Table 2"/>
-    <w:basedOn w:val="618"/>
+    <w:basedOn w:val="831"/>
     <w:uiPriority w:val="99"/>
     <w:pPr>
       <w:pBdr/>
@@ -16196,9 +16238,9 @@
       </w:tcPr>
     </w:tblStylePr>
   </w:style>
-  <w:style w:type="table" w:styleId="112">
+  <w:style w:type="table" w:styleId="750">
     <w:name w:val="List Table 2 - Accent 1"/>
-    <w:basedOn w:val="618"/>
+    <w:basedOn w:val="831"/>
     <w:uiPriority w:val="99"/>
     <w:pPr>
       <w:pBdr/>
@@ -16434,9 +16476,9 @@
       </w:tcPr>
     </w:tblStylePr>
   </w:style>
-  <w:style w:type="table" w:styleId="113">
+  <w:style w:type="table" w:styleId="751">
     <w:name w:val="List Table 2 - Accent 2"/>
-    <w:basedOn w:val="618"/>
+    <w:basedOn w:val="831"/>
     <w:uiPriority w:val="99"/>
     <w:pPr>
       <w:pBdr/>
@@ -16672,9 +16714,9 @@
       </w:tcPr>
     </w:tblStylePr>
   </w:style>
-  <w:style w:type="table" w:styleId="114">
+  <w:style w:type="table" w:styleId="752">
     <w:name w:val="List Table 2 - Accent 3"/>
-    <w:basedOn w:val="618"/>
+    <w:basedOn w:val="831"/>
     <w:uiPriority w:val="99"/>
     <w:pPr>
       <w:pBdr/>
@@ -16910,9 +16952,9 @@
       </w:tcPr>
     </w:tblStylePr>
   </w:style>
-  <w:style w:type="table" w:styleId="115">
+  <w:style w:type="table" w:styleId="753">
     <w:name w:val="List Table 2 - Accent 4"/>
-    <w:basedOn w:val="618"/>
+    <w:basedOn w:val="831"/>
     <w:uiPriority w:val="99"/>
     <w:pPr>
       <w:pBdr/>
@@ -17148,9 +17190,9 @@
       </w:tcPr>
     </w:tblStylePr>
   </w:style>
-  <w:style w:type="table" w:styleId="116">
+  <w:style w:type="table" w:styleId="754">
     <w:name w:val="List Table 2 - Accent 5"/>
-    <w:basedOn w:val="618"/>
+    <w:basedOn w:val="831"/>
     <w:uiPriority w:val="99"/>
     <w:pPr>
       <w:pBdr/>
@@ -17386,9 +17428,9 @@
       </w:tcPr>
     </w:tblStylePr>
   </w:style>
-  <w:style w:type="table" w:styleId="117">
+  <w:style w:type="table" w:styleId="755">
     <w:name w:val="List Table 2 - Accent 6"/>
-    <w:basedOn w:val="618"/>
+    <w:basedOn w:val="831"/>
     <w:uiPriority w:val="99"/>
     <w:pPr>
       <w:pBdr/>
@@ -17624,9 +17666,9 @@
       </w:tcPr>
     </w:tblStylePr>
   </w:style>
-  <w:style w:type="table" w:styleId="118">
+  <w:style w:type="table" w:styleId="756">
     <w:name w:val="List Table 3"/>
-    <w:basedOn w:val="618"/>
+    <w:basedOn w:val="831"/>
     <w:uiPriority w:val="99"/>
     <w:pPr>
       <w:pBdr/>
@@ -17852,9 +17894,9 @@
       </w:tcPr>
     </w:tblStylePr>
   </w:style>
-  <w:style w:type="table" w:styleId="119">
+  <w:style w:type="table" w:styleId="757">
     <w:name w:val="List Table 3 - Accent 1"/>
-    <w:basedOn w:val="618"/>
+    <w:basedOn w:val="831"/>
     <w:uiPriority w:val="99"/>
     <w:pPr>
       <w:pBdr/>
@@ -18080,9 +18122,9 @@
       </w:tcPr>
     </w:tblStylePr>
   </w:style>
-  <w:style w:type="table" w:styleId="120">
+  <w:style w:type="table" w:styleId="758">
     <w:name w:val="List Table 3 - Accent 2"/>
-    <w:basedOn w:val="618"/>
+    <w:basedOn w:val="831"/>
     <w:uiPriority w:val="99"/>
     <w:pPr>
       <w:pBdr/>
@@ -18308,9 +18350,9 @@
       </w:tcPr>
     </w:tblStylePr>
   </w:style>
-  <w:style w:type="table" w:styleId="121">
+  <w:style w:type="table" w:styleId="759">
     <w:name w:val="List Table 3 - Accent 3"/>
-    <w:basedOn w:val="618"/>
+    <w:basedOn w:val="831"/>
     <w:uiPriority w:val="99"/>
     <w:pPr>
       <w:pBdr/>
@@ -18536,9 +18578,9 @@
       </w:tcPr>
     </w:tblStylePr>
   </w:style>
-  <w:style w:type="table" w:styleId="122">
+  <w:style w:type="table" w:styleId="760">
     <w:name w:val="List Table 3 - Accent 4"/>
-    <w:basedOn w:val="618"/>
+    <w:basedOn w:val="831"/>
     <w:uiPriority w:val="99"/>
     <w:pPr>
       <w:pBdr/>
@@ -18764,9 +18806,9 @@
       </w:tcPr>
     </w:tblStylePr>
   </w:style>
-  <w:style w:type="table" w:styleId="123">
+  <w:style w:type="table" w:styleId="761">
     <w:name w:val="List Table 3 - Accent 5"/>
-    <w:basedOn w:val="618"/>
+    <w:basedOn w:val="831"/>
     <w:uiPriority w:val="99"/>
     <w:pPr>
       <w:pBdr/>
@@ -18992,9 +19034,9 @@
       </w:tcPr>
     </w:tblStylePr>
   </w:style>
-  <w:style w:type="table" w:styleId="124">
+  <w:style w:type="table" w:styleId="762">
     <w:name w:val="List Table 3 - Accent 6"/>
-    <w:basedOn w:val="618"/>
+    <w:basedOn w:val="831"/>
     <w:uiPriority w:val="99"/>
     <w:pPr>
       <w:pBdr/>
@@ -19220,9 +19262,9 @@
       </w:tcPr>
     </w:tblStylePr>
   </w:style>
-  <w:style w:type="table" w:styleId="125">
+  <w:style w:type="table" w:styleId="763">
     <w:name w:val="List Table 4"/>
-    <w:basedOn w:val="618"/>
+    <w:basedOn w:val="831"/>
     <w:uiPriority w:val="99"/>
     <w:pPr>
       <w:pBdr/>
@@ -19445,9 +19487,9 @@
       </w:tcPr>
     </w:tblStylePr>
   </w:style>
-  <w:style w:type="table" w:styleId="126">
+  <w:style w:type="table" w:styleId="764">
     <w:name w:val="List Table 4 - Accent 1"/>
-    <w:basedOn w:val="618"/>
+    <w:basedOn w:val="831"/>
     <w:uiPriority w:val="99"/>
     <w:pPr>
       <w:pBdr/>
@@ -19670,9 +19712,9 @@
       </w:tcPr>
     </w:tblStylePr>
   </w:style>
-  <w:style w:type="table" w:styleId="127">
+  <w:style w:type="table" w:styleId="765">
     <w:name w:val="List Table 4 - Accent 2"/>
-    <w:basedOn w:val="618"/>
+    <w:basedOn w:val="831"/>
     <w:uiPriority w:val="99"/>
     <w:pPr>
       <w:pBdr/>
@@ -19895,9 +19937,9 @@
       </w:tcPr>
     </w:tblStylePr>
   </w:style>
-  <w:style w:type="table" w:styleId="128">
+  <w:style w:type="table" w:styleId="766">
     <w:name w:val="List Table 4 - Accent 3"/>
-    <w:basedOn w:val="618"/>
+    <w:basedOn w:val="831"/>
     <w:uiPriority w:val="99"/>
     <w:pPr>
       <w:pBdr/>
@@ -20120,9 +20162,9 @@
       </w:tcPr>
     </w:tblStylePr>
   </w:style>
-  <w:style w:type="table" w:styleId="129">
+  <w:style w:type="table" w:styleId="767">
     <w:name w:val="List Table 4 - Accent 4"/>
-    <w:basedOn w:val="618"/>
+    <w:basedOn w:val="831"/>
     <w:uiPriority w:val="99"/>
     <w:pPr>
       <w:pBdr/>
@@ -20345,9 +20387,9 @@
       </w:tcPr>
     </w:tblStylePr>
   </w:style>
-  <w:style w:type="table" w:styleId="130">
+  <w:style w:type="table" w:styleId="768">
     <w:name w:val="List Table 4 - Accent 5"/>
-    <w:basedOn w:val="618"/>
+    <w:basedOn w:val="831"/>
     <w:uiPriority w:val="99"/>
     <w:pPr>
       <w:pBdr/>
@@ -20570,9 +20612,9 @@
       </w:tcPr>
     </w:tblStylePr>
   </w:style>
-  <w:style w:type="table" w:styleId="131">
+  <w:style w:type="table" w:styleId="769">
     <w:name w:val="List Table 4 - Accent 6"/>
-    <w:basedOn w:val="618"/>
+    <w:basedOn w:val="831"/>
     <w:uiPriority w:val="99"/>
     <w:pPr>
       <w:pBdr/>
@@ -20795,9 +20837,9 @@
       </w:tcPr>
     </w:tblStylePr>
   </w:style>
-  <w:style w:type="table" w:styleId="132">
+  <w:style w:type="table" w:styleId="770">
     <w:name w:val="List Table 5 Dark"/>
-    <w:basedOn w:val="618"/>
+    <w:basedOn w:val="831"/>
     <w:uiPriority w:val="99"/>
     <w:pPr>
       <w:pBdr/>
@@ -21037,9 +21079,9 @@
       </w:tcPr>
     </w:tblStylePr>
   </w:style>
-  <w:style w:type="table" w:styleId="133">
+  <w:style w:type="table" w:styleId="771">
     <w:name w:val="List Table 5 Dark - Accent 1"/>
-    <w:basedOn w:val="618"/>
+    <w:basedOn w:val="831"/>
     <w:uiPriority w:val="99"/>
     <w:pPr>
       <w:pBdr/>
@@ -21279,9 +21321,9 @@
       </w:tcPr>
     </w:tblStylePr>
   </w:style>
-  <w:style w:type="table" w:styleId="134">
+  <w:style w:type="table" w:styleId="772">
     <w:name w:val="List Table 5 Dark - Accent 2"/>
-    <w:basedOn w:val="618"/>
+    <w:basedOn w:val="831"/>
     <w:uiPriority w:val="99"/>
     <w:pPr>
       <w:pBdr/>
@@ -21521,9 +21563,9 @@
       </w:tcPr>
     </w:tblStylePr>
   </w:style>
-  <w:style w:type="table" w:styleId="135">
+  <w:style w:type="table" w:styleId="773">
     <w:name w:val="List Table 5 Dark - Accent 3"/>
-    <w:basedOn w:val="618"/>
+    <w:basedOn w:val="831"/>
     <w:uiPriority w:val="99"/>
     <w:pPr>
       <w:pBdr/>
@@ -21763,9 +21805,9 @@
       </w:tcPr>
     </w:tblStylePr>
   </w:style>
-  <w:style w:type="table" w:styleId="136">
+  <w:style w:type="table" w:styleId="774">
     <w:name w:val="List Table 5 Dark - Accent 4"/>
-    <w:basedOn w:val="618"/>
+    <w:basedOn w:val="831"/>
     <w:uiPriority w:val="99"/>
     <w:pPr>
       <w:pBdr/>
@@ -22005,9 +22047,9 @@
       </w:tcPr>
     </w:tblStylePr>
   </w:style>
-  <w:style w:type="table" w:styleId="137">
+  <w:style w:type="table" w:styleId="775">
     <w:name w:val="List Table 5 Dark - Accent 5"/>
-    <w:basedOn w:val="618"/>
+    <w:basedOn w:val="831"/>
     <w:uiPriority w:val="99"/>
     <w:pPr>
       <w:pBdr/>
@@ -22247,9 +22289,9 @@
       </w:tcPr>
     </w:tblStylePr>
   </w:style>
-  <w:style w:type="table" w:styleId="138">
+  <w:style w:type="table" w:styleId="776">
     <w:name w:val="List Table 5 Dark - Accent 6"/>
-    <w:basedOn w:val="618"/>
+    <w:basedOn w:val="831"/>
     <w:uiPriority w:val="99"/>
     <w:pPr>
       <w:pBdr/>
@@ -22489,9 +22531,9 @@
       </w:tcPr>
     </w:tblStylePr>
   </w:style>
-  <w:style w:type="table" w:styleId="139">
+  <w:style w:type="table" w:styleId="777">
     <w:name w:val="List Table 6 Colorful"/>
-    <w:basedOn w:val="618"/>
+    <w:basedOn w:val="831"/>
     <w:uiPriority w:val="99"/>
     <w:pPr>
       <w:pBdr/>
@@ -22712,9 +22754,9 @@
       </w:tcPr>
     </w:tblStylePr>
   </w:style>
-  <w:style w:type="table" w:styleId="140">
+  <w:style w:type="table" w:styleId="778">
     <w:name w:val="List Table 6 Colorful - Accent 1"/>
-    <w:basedOn w:val="618"/>
+    <w:basedOn w:val="831"/>
     <w:uiPriority w:val="99"/>
     <w:pPr>
       <w:pBdr/>
@@ -22935,9 +22977,9 @@
       </w:tcPr>
     </w:tblStylePr>
   </w:style>
-  <w:style w:type="table" w:styleId="141">
+  <w:style w:type="table" w:styleId="779">
     <w:name w:val="List Table 6 Colorful - Accent 2"/>
-    <w:basedOn w:val="618"/>
+    <w:basedOn w:val="831"/>
     <w:uiPriority w:val="99"/>
     <w:pPr>
       <w:pBdr/>
@@ -23158,9 +23200,9 @@
       </w:tcPr>
     </w:tblStylePr>
   </w:style>
-  <w:style w:type="table" w:styleId="142">
+  <w:style w:type="table" w:styleId="780">
     <w:name w:val="List Table 6 Colorful - Accent 3"/>
-    <w:basedOn w:val="618"/>
+    <w:basedOn w:val="831"/>
     <w:uiPriority w:val="99"/>
     <w:pPr>
       <w:pBdr/>
@@ -23381,9 +23423,9 @@
       </w:tcPr>
     </w:tblStylePr>
   </w:style>
-  <w:style w:type="table" w:styleId="143">
+  <w:style w:type="table" w:styleId="781">
     <w:name w:val="List Table 6 Colorful - Accent 4"/>
-    <w:basedOn w:val="618"/>
+    <w:basedOn w:val="831"/>
     <w:uiPriority w:val="99"/>
     <w:pPr>
       <w:pBdr/>
@@ -23604,9 +23646,9 @@
       </w:tcPr>
     </w:tblStylePr>
   </w:style>
-  <w:style w:type="table" w:styleId="144">
+  <w:style w:type="table" w:styleId="782">
     <w:name w:val="List Table 6 Colorful - Accent 5"/>
-    <w:basedOn w:val="618"/>
+    <w:basedOn w:val="831"/>
     <w:uiPriority w:val="99"/>
     <w:pPr>
       <w:pBdr/>
@@ -23827,9 +23869,9 @@
       </w:tcPr>
     </w:tblStylePr>
   </w:style>
-  <w:style w:type="table" w:styleId="145">
+  <w:style w:type="table" w:styleId="783">
     <w:name w:val="List Table 6 Colorful - Accent 6"/>
-    <w:basedOn w:val="618"/>
+    <w:basedOn w:val="831"/>
     <w:uiPriority w:val="99"/>
     <w:pPr>
       <w:pBdr/>
@@ -24050,9 +24092,9 @@
       </w:tcPr>
     </w:tblStylePr>
   </w:style>
-  <w:style w:type="table" w:styleId="146">
+  <w:style w:type="table" w:styleId="784">
     <w:name w:val="List Table 7 Colorful"/>
-    <w:basedOn w:val="618"/>
+    <w:basedOn w:val="831"/>
     <w:uiPriority w:val="99"/>
     <w:pPr>
       <w:pBdr/>
@@ -24151,11 +24193,11 @@
         <w:tblBorders/>
       </w:tblPr>
       <w:tcPr>
-        <w:shd w:color="ffffff"/>
+        <w:shd w:val="clear" w:color="ffffff"/>
         <w:tcBorders>
-          <w:top w:val="none"/>
-          <w:left w:val="none"/>
-          <w:bottom w:val="none"/>
+          <w:top w:val="none" w:color="000000" w:sz="4" w:space="0"/>
+          <w:left w:val="none" w:color="000000" w:sz="4" w:space="0"/>
+          <w:bottom w:val="none" w:color="000000" w:sz="4" w:space="0"/>
           <w:right w:val="single" w:color="000000" w:themeColor="text1" w:themeTint="80" w:sz="4" w:space="0"/>
         </w:tcBorders>
       </w:tcPr>
@@ -24178,10 +24220,10 @@
       <w:tcPr>
         <w:shd w:val="clear" w:color="ffffff" w:themeColor="light1" w:fill="ffffff" w:themeFill="light1"/>
         <w:tcBorders>
-          <w:top w:val="none"/>
-          <w:left w:val="none"/>
+          <w:top w:val="none" w:color="000000" w:sz="4" w:space="0"/>
+          <w:left w:val="none" w:color="000000" w:sz="4" w:space="0"/>
           <w:bottom w:val="single" w:color="000000" w:themeColor="text1" w:themeTint="80" w:sz="4" w:space="0"/>
-          <w:right w:val="none"/>
+          <w:right w:val="none" w:color="000000" w:sz="4" w:space="0"/>
         </w:tcBorders>
       </w:tcPr>
     </w:tblStylePr>
@@ -24201,12 +24243,12 @@
         <w:tblBorders/>
       </w:tblPr>
       <w:tcPr>
-        <w:shd w:color="ffffff"/>
+        <w:shd w:val="clear" w:color="ffffff"/>
         <w:tcBorders>
-          <w:top w:val="none"/>
+          <w:top w:val="none" w:color="000000" w:sz="4" w:space="0"/>
           <w:left w:val="single" w:color="000000" w:themeColor="text1" w:themeTint="80" w:sz="4" w:space="0"/>
-          <w:bottom w:val="none"/>
-          <w:right w:val="none"/>
+          <w:bottom w:val="none" w:color="000000" w:sz="4" w:space="0"/>
+          <w:right w:val="none" w:color="000000" w:sz="4" w:space="0"/>
         </w:tcBorders>
       </w:tcPr>
     </w:tblStylePr>
@@ -24229,9 +24271,9 @@
         <w:shd w:val="clear" w:color="ffffff" w:themeColor="light1" w:fill="ffffff" w:themeFill="light1"/>
         <w:tcBorders>
           <w:top w:val="single" w:color="000000" w:themeColor="text1" w:themeTint="80" w:sz="4" w:space="0"/>
-          <w:left w:val="none"/>
-          <w:bottom w:val="none"/>
-          <w:right w:val="none"/>
+          <w:left w:val="none" w:color="000000" w:sz="4" w:space="0"/>
+          <w:bottom w:val="none" w:color="000000" w:sz="4" w:space="0"/>
+          <w:right w:val="none" w:color="000000" w:sz="4" w:space="0"/>
         </w:tcBorders>
       </w:tcPr>
     </w:tblStylePr>
@@ -24306,9 +24348,9 @@
       </w:tcPr>
     </w:tblStylePr>
   </w:style>
-  <w:style w:type="table" w:styleId="147">
+  <w:style w:type="table" w:styleId="785">
     <w:name w:val="List Table 7 Colorful - Accent 1"/>
-    <w:basedOn w:val="618"/>
+    <w:basedOn w:val="831"/>
     <w:uiPriority w:val="99"/>
     <w:pPr>
       <w:pBdr/>
@@ -24407,11 +24449,11 @@
         <w:tblBorders/>
       </w:tblPr>
       <w:tcPr>
-        <w:shd w:color="ffffff"/>
+        <w:shd w:val="clear" w:color="ffffff"/>
         <w:tcBorders>
-          <w:top w:val="none"/>
-          <w:left w:val="none"/>
-          <w:bottom w:val="none"/>
+          <w:top w:val="none" w:color="000000" w:sz="4" w:space="0"/>
+          <w:left w:val="none" w:color="000000" w:sz="4" w:space="0"/>
+          <w:bottom w:val="none" w:color="000000" w:sz="4" w:space="0"/>
           <w:right w:val="single" w:color="000000" w:themeColor="accent1" w:sz="4" w:space="0"/>
         </w:tcBorders>
       </w:tcPr>
@@ -24434,10 +24476,10 @@
       <w:tcPr>
         <w:shd w:val="clear" w:color="ffffff" w:themeColor="light1" w:fill="ffffff" w:themeFill="light1"/>
         <w:tcBorders>
-          <w:top w:val="none"/>
-          <w:left w:val="none"/>
+          <w:top w:val="none" w:color="000000" w:sz="4" w:space="0"/>
+          <w:left w:val="none" w:color="000000" w:sz="4" w:space="0"/>
           <w:bottom w:val="single" w:color="000000" w:themeColor="accent1" w:sz="4" w:space="0"/>
-          <w:right w:val="none"/>
+          <w:right w:val="none" w:color="000000" w:sz="4" w:space="0"/>
         </w:tcBorders>
       </w:tcPr>
     </w:tblStylePr>
@@ -24457,12 +24499,12 @@
         <w:tblBorders/>
       </w:tblPr>
       <w:tcPr>
-        <w:shd w:color="ffffff"/>
+        <w:shd w:val="clear" w:color="ffffff"/>
         <w:tcBorders>
-          <w:top w:val="none"/>
+          <w:top w:val="none" w:color="000000" w:sz="4" w:space="0"/>
           <w:left w:val="single" w:color="000000" w:themeColor="accent1" w:sz="4" w:space="0"/>
-          <w:bottom w:val="none"/>
-          <w:right w:val="none"/>
+          <w:bottom w:val="none" w:color="000000" w:sz="4" w:space="0"/>
+          <w:right w:val="none" w:color="000000" w:sz="4" w:space="0"/>
         </w:tcBorders>
       </w:tcPr>
     </w:tblStylePr>
@@ -24485,9 +24527,9 @@
         <w:shd w:val="clear" w:color="ffffff" w:themeColor="light1" w:fill="ffffff" w:themeFill="light1"/>
         <w:tcBorders>
           <w:top w:val="single" w:color="000000" w:themeColor="accent1" w:sz="4" w:space="0"/>
-          <w:left w:val="none"/>
-          <w:bottom w:val="none"/>
-          <w:right w:val="none"/>
+          <w:left w:val="none" w:color="000000" w:sz="4" w:space="0"/>
+          <w:bottom w:val="none" w:color="000000" w:sz="4" w:space="0"/>
+          <w:right w:val="none" w:color="000000" w:sz="4" w:space="0"/>
         </w:tcBorders>
       </w:tcPr>
     </w:tblStylePr>
@@ -24562,9 +24604,9 @@
       </w:tcPr>
     </w:tblStylePr>
   </w:style>
-  <w:style w:type="table" w:styleId="148">
+  <w:style w:type="table" w:styleId="786">
     <w:name w:val="List Table 7 Colorful - Accent 2"/>
-    <w:basedOn w:val="618"/>
+    <w:basedOn w:val="831"/>
     <w:uiPriority w:val="99"/>
     <w:pPr>
       <w:pBdr/>
@@ -24663,11 +24705,11 @@
         <w:tblBorders/>
       </w:tblPr>
       <w:tcPr>
-        <w:shd w:color="ffffff"/>
+        <w:shd w:val="clear" w:color="ffffff"/>
         <w:tcBorders>
-          <w:top w:val="none"/>
-          <w:left w:val="none"/>
-          <w:bottom w:val="none"/>
+          <w:top w:val="none" w:color="000000" w:sz="4" w:space="0"/>
+          <w:left w:val="none" w:color="000000" w:sz="4" w:space="0"/>
+          <w:bottom w:val="none" w:color="000000" w:sz="4" w:space="0"/>
           <w:right w:val="single" w:color="000000" w:themeColor="accent2" w:themeTint="97" w:sz="4" w:space="0"/>
         </w:tcBorders>
       </w:tcPr>
@@ -24690,10 +24732,10 @@
       <w:tcPr>
         <w:shd w:val="clear" w:color="ffffff" w:themeColor="light1" w:fill="ffffff" w:themeFill="light1"/>
         <w:tcBorders>
-          <w:top w:val="none"/>
-          <w:left w:val="none"/>
+          <w:top w:val="none" w:color="000000" w:sz="4" w:space="0"/>
+          <w:left w:val="none" w:color="000000" w:sz="4" w:space="0"/>
           <w:bottom w:val="single" w:color="000000" w:themeColor="accent2" w:themeTint="97" w:sz="4" w:space="0"/>
-          <w:right w:val="none"/>
+          <w:right w:val="none" w:color="000000" w:sz="4" w:space="0"/>
         </w:tcBorders>
       </w:tcPr>
     </w:tblStylePr>
@@ -24713,12 +24755,12 @@
         <w:tblBorders/>
       </w:tblPr>
       <w:tcPr>
-        <w:shd w:color="ffffff"/>
+        <w:shd w:val="clear" w:color="ffffff"/>
         <w:tcBorders>
-          <w:top w:val="none"/>
+          <w:top w:val="none" w:color="000000" w:sz="4" w:space="0"/>
           <w:left w:val="single" w:color="000000" w:themeColor="accent2" w:themeTint="97" w:sz="4" w:space="0"/>
-          <w:bottom w:val="none"/>
-          <w:right w:val="none"/>
+          <w:bottom w:val="none" w:color="000000" w:sz="4" w:space="0"/>
+          <w:right w:val="none" w:color="000000" w:sz="4" w:space="0"/>
         </w:tcBorders>
       </w:tcPr>
     </w:tblStylePr>
@@ -24741,9 +24783,9 @@
         <w:shd w:val="clear" w:color="ffffff" w:themeColor="light1" w:fill="ffffff" w:themeFill="light1"/>
         <w:tcBorders>
           <w:top w:val="single" w:color="000000" w:themeColor="accent2" w:themeTint="97" w:sz="4" w:space="0"/>
-          <w:left w:val="none"/>
-          <w:bottom w:val="none"/>
-          <w:right w:val="none"/>
+          <w:left w:val="none" w:color="000000" w:sz="4" w:space="0"/>
+          <w:bottom w:val="none" w:color="000000" w:sz="4" w:space="0"/>
+          <w:right w:val="none" w:color="000000" w:sz="4" w:space="0"/>
         </w:tcBorders>
       </w:tcPr>
     </w:tblStylePr>
@@ -24818,9 +24860,9 @@
       </w:tcPr>
     </w:tblStylePr>
   </w:style>
-  <w:style w:type="table" w:styleId="149">
+  <w:style w:type="table" w:styleId="787">
     <w:name w:val="List Table 7 Colorful - Accent 3"/>
-    <w:basedOn w:val="618"/>
+    <w:basedOn w:val="831"/>
     <w:uiPriority w:val="99"/>
     <w:pPr>
       <w:pBdr/>
@@ -24919,11 +24961,11 @@
         <w:tblBorders/>
       </w:tblPr>
       <w:tcPr>
-        <w:shd w:color="ffffff"/>
+        <w:shd w:val="clear" w:color="ffffff"/>
         <w:tcBorders>
-          <w:top w:val="none"/>
-          <w:left w:val="none"/>
-          <w:bottom w:val="none"/>
+          <w:top w:val="none" w:color="000000" w:sz="4" w:space="0"/>
+          <w:left w:val="none" w:color="000000" w:sz="4" w:space="0"/>
+          <w:bottom w:val="none" w:color="000000" w:sz="4" w:space="0"/>
           <w:right w:val="single" w:color="000000" w:themeColor="accent3" w:themeTint="98" w:sz="4" w:space="0"/>
         </w:tcBorders>
       </w:tcPr>
@@ -24946,10 +24988,10 @@
       <w:tcPr>
         <w:shd w:val="clear" w:color="ffffff" w:themeColor="light1" w:fill="ffffff" w:themeFill="light1"/>
         <w:tcBorders>
-          <w:top w:val="none"/>
-          <w:left w:val="none"/>
+          <w:top w:val="none" w:color="000000" w:sz="4" w:space="0"/>
+          <w:left w:val="none" w:color="000000" w:sz="4" w:space="0"/>
           <w:bottom w:val="single" w:color="000000" w:themeColor="accent3" w:themeTint="98" w:sz="4" w:space="0"/>
-          <w:right w:val="none"/>
+          <w:right w:val="none" w:color="000000" w:sz="4" w:space="0"/>
         </w:tcBorders>
       </w:tcPr>
     </w:tblStylePr>
@@ -24969,12 +25011,12 @@
         <w:tblBorders/>
       </w:tblPr>
       <w:tcPr>
-        <w:shd w:color="ffffff"/>
+        <w:shd w:val="clear" w:color="ffffff"/>
         <w:tcBorders>
-          <w:top w:val="none"/>
+          <w:top w:val="none" w:color="000000" w:sz="4" w:space="0"/>
           <w:left w:val="single" w:color="000000" w:themeColor="accent3" w:themeTint="98" w:sz="4" w:space="0"/>
-          <w:bottom w:val="none"/>
-          <w:right w:val="none"/>
+          <w:bottom w:val="none" w:color="000000" w:sz="4" w:space="0"/>
+          <w:right w:val="none" w:color="000000" w:sz="4" w:space="0"/>
         </w:tcBorders>
       </w:tcPr>
     </w:tblStylePr>
@@ -24997,9 +25039,9 @@
         <w:shd w:val="clear" w:color="ffffff" w:themeColor="light1" w:fill="ffffff" w:themeFill="light1"/>
         <w:tcBorders>
           <w:top w:val="single" w:color="000000" w:themeColor="accent3" w:themeTint="98" w:sz="4" w:space="0"/>
-          <w:left w:val="none"/>
-          <w:bottom w:val="none"/>
-          <w:right w:val="none"/>
+          <w:left w:val="none" w:color="000000" w:sz="4" w:space="0"/>
+          <w:bottom w:val="none" w:color="000000" w:sz="4" w:space="0"/>
+          <w:right w:val="none" w:color="000000" w:sz="4" w:space="0"/>
         </w:tcBorders>
       </w:tcPr>
     </w:tblStylePr>
@@ -25074,9 +25116,9 @@
       </w:tcPr>
     </w:tblStylePr>
   </w:style>
-  <w:style w:type="table" w:styleId="150">
+  <w:style w:type="table" w:styleId="788">
     <w:name w:val="List Table 7 Colorful - Accent 4"/>
-    <w:basedOn w:val="618"/>
+    <w:basedOn w:val="831"/>
     <w:uiPriority w:val="99"/>
     <w:pPr>
       <w:pBdr/>
@@ -25175,11 +25217,11 @@
         <w:tblBorders/>
       </w:tblPr>
       <w:tcPr>
-        <w:shd w:color="ffffff"/>
+        <w:shd w:val="clear" w:color="ffffff"/>
         <w:tcBorders>
-          <w:top w:val="none"/>
-          <w:left w:val="none"/>
-          <w:bottom w:val="none"/>
+          <w:top w:val="none" w:color="000000" w:sz="4" w:space="0"/>
+          <w:left w:val="none" w:color="000000" w:sz="4" w:space="0"/>
+          <w:bottom w:val="none" w:color="000000" w:sz="4" w:space="0"/>
           <w:right w:val="single" w:color="000000" w:themeColor="accent4" w:themeTint="9A" w:sz="4" w:space="0"/>
         </w:tcBorders>
       </w:tcPr>
@@ -25202,10 +25244,10 @@
       <w:tcPr>
         <w:shd w:val="clear" w:color="ffffff" w:themeColor="light1" w:fill="ffffff" w:themeFill="light1"/>
         <w:tcBorders>
-          <w:top w:val="none"/>
-          <w:left w:val="none"/>
+          <w:top w:val="none" w:color="000000" w:sz="4" w:space="0"/>
+          <w:left w:val="none" w:color="000000" w:sz="4" w:space="0"/>
           <w:bottom w:val="single" w:color="000000" w:themeColor="accent4" w:themeTint="9A" w:sz="4" w:space="0"/>
-          <w:right w:val="none"/>
+          <w:right w:val="none" w:color="000000" w:sz="4" w:space="0"/>
         </w:tcBorders>
       </w:tcPr>
     </w:tblStylePr>
@@ -25225,12 +25267,12 @@
         <w:tblBorders/>
       </w:tblPr>
       <w:tcPr>
-        <w:shd w:color="ffffff"/>
+        <w:shd w:val="clear" w:color="ffffff"/>
         <w:tcBorders>
-          <w:top w:val="none"/>
+          <w:top w:val="none" w:color="000000" w:sz="4" w:space="0"/>
           <w:left w:val="single" w:color="000000" w:themeColor="accent4" w:themeTint="9A" w:sz="4" w:space="0"/>
-          <w:bottom w:val="none"/>
-          <w:right w:val="none"/>
+          <w:bottom w:val="none" w:color="000000" w:sz="4" w:space="0"/>
+          <w:right w:val="none" w:color="000000" w:sz="4" w:space="0"/>
         </w:tcBorders>
       </w:tcPr>
     </w:tblStylePr>
@@ -25253,9 +25295,9 @@
         <w:shd w:val="clear" w:color="ffffff" w:themeColor="light1" w:fill="ffffff" w:themeFill="light1"/>
         <w:tcBorders>
           <w:top w:val="single" w:color="000000" w:themeColor="accent4" w:themeTint="9A" w:sz="4" w:space="0"/>
-          <w:left w:val="none"/>
-          <w:bottom w:val="none"/>
-          <w:right w:val="none"/>
+          <w:left w:val="none" w:color="000000" w:sz="4" w:space="0"/>
+          <w:bottom w:val="none" w:color="000000" w:sz="4" w:space="0"/>
+          <w:right w:val="none" w:color="000000" w:sz="4" w:space="0"/>
         </w:tcBorders>
       </w:tcPr>
     </w:tblStylePr>
@@ -25330,9 +25372,9 @@
       </w:tcPr>
     </w:tblStylePr>
   </w:style>
-  <w:style w:type="table" w:styleId="151">
+  <w:style w:type="table" w:styleId="789">
     <w:name w:val="List Table 7 Colorful - Accent 5"/>
-    <w:basedOn w:val="618"/>
+    <w:basedOn w:val="831"/>
     <w:uiPriority w:val="99"/>
     <w:pPr>
       <w:pBdr/>
@@ -25431,11 +25473,11 @@
         <w:tblBorders/>
       </w:tblPr>
       <w:tcPr>
-        <w:shd w:color="ffffff"/>
+        <w:shd w:val="clear" w:color="ffffff"/>
         <w:tcBorders>
-          <w:top w:val="none"/>
-          <w:left w:val="none"/>
-          <w:bottom w:val="none"/>
+          <w:top w:val="none" w:color="000000" w:sz="4" w:space="0"/>
+          <w:left w:val="none" w:color="000000" w:sz="4" w:space="0"/>
+          <w:bottom w:val="none" w:color="000000" w:sz="4" w:space="0"/>
           <w:right w:val="single" w:color="000000" w:themeColor="accent5" w:themeTint="9A" w:sz="4" w:space="0"/>
         </w:tcBorders>
       </w:tcPr>
@@ -25458,10 +25500,10 @@
       <w:tcPr>
         <w:shd w:val="clear" w:color="ffffff" w:themeColor="light1" w:fill="ffffff" w:themeFill="light1"/>
         <w:tcBorders>
-          <w:top w:val="none"/>
-          <w:left w:val="none"/>
+          <w:top w:val="none" w:color="000000" w:sz="4" w:space="0"/>
+          <w:left w:val="none" w:color="000000" w:sz="4" w:space="0"/>
           <w:bottom w:val="single" w:color="000000" w:themeColor="accent5" w:themeTint="9A" w:sz="4" w:space="0"/>
-          <w:right w:val="none"/>
+          <w:right w:val="none" w:color="000000" w:sz="4" w:space="0"/>
         </w:tcBorders>
       </w:tcPr>
     </w:tblStylePr>
@@ -25481,12 +25523,12 @@
         <w:tblBorders/>
       </w:tblPr>
       <w:tcPr>
-        <w:shd w:color="ffffff"/>
+        <w:shd w:val="clear" w:color="ffffff"/>
         <w:tcBorders>
-          <w:top w:val="none"/>
+          <w:top w:val="none" w:color="000000" w:sz="4" w:space="0"/>
           <w:left w:val="single" w:color="000000" w:themeColor="accent5" w:themeTint="9A" w:sz="4" w:space="0"/>
-          <w:bottom w:val="none"/>
-          <w:right w:val="none"/>
+          <w:bottom w:val="none" w:color="000000" w:sz="4" w:space="0"/>
+          <w:right w:val="none" w:color="000000" w:sz="4" w:space="0"/>
         </w:tcBorders>
       </w:tcPr>
     </w:tblStylePr>
@@ -25509,9 +25551,9 @@
         <w:shd w:val="clear" w:color="ffffff" w:themeColor="light1" w:fill="ffffff" w:themeFill="light1"/>
         <w:tcBorders>
           <w:top w:val="single" w:color="000000" w:themeColor="accent5" w:themeTint="9A" w:sz="4" w:space="0"/>
-          <w:left w:val="none"/>
-          <w:bottom w:val="none"/>
-          <w:right w:val="none"/>
+          <w:left w:val="none" w:color="000000" w:sz="4" w:space="0"/>
+          <w:bottom w:val="none" w:color="000000" w:sz="4" w:space="0"/>
+          <w:right w:val="none" w:color="000000" w:sz="4" w:space="0"/>
         </w:tcBorders>
       </w:tcPr>
     </w:tblStylePr>
@@ -25586,9 +25628,9 @@
       </w:tcPr>
     </w:tblStylePr>
   </w:style>
-  <w:style w:type="table" w:styleId="152">
+  <w:style w:type="table" w:styleId="790">
     <w:name w:val="List Table 7 Colorful - Accent 6"/>
-    <w:basedOn w:val="618"/>
+    <w:basedOn w:val="831"/>
     <w:uiPriority w:val="99"/>
     <w:pPr>
       <w:pBdr/>
@@ -25687,11 +25729,11 @@
         <w:tblBorders/>
       </w:tblPr>
       <w:tcPr>
-        <w:shd w:color="ffffff"/>
+        <w:shd w:val="clear" w:color="ffffff"/>
         <w:tcBorders>
-          <w:top w:val="none"/>
-          <w:left w:val="none"/>
-          <w:bottom w:val="none"/>
+          <w:top w:val="none" w:color="000000" w:sz="4" w:space="0"/>
+          <w:left w:val="none" w:color="000000" w:sz="4" w:space="0"/>
+          <w:bottom w:val="none" w:color="000000" w:sz="4" w:space="0"/>
           <w:right w:val="single" w:color="000000" w:themeColor="accent6" w:themeTint="98" w:sz="4" w:space="0"/>
         </w:tcBorders>
       </w:tcPr>
@@ -25714,10 +25756,10 @@
       <w:tcPr>
         <w:shd w:val="clear" w:color="ffffff" w:themeColor="light1" w:fill="ffffff" w:themeFill="light1"/>
         <w:tcBorders>
-          <w:top w:val="none"/>
-          <w:left w:val="none"/>
+          <w:top w:val="none" w:color="000000" w:sz="4" w:space="0"/>
+          <w:left w:val="none" w:color="000000" w:sz="4" w:space="0"/>
           <w:bottom w:val="single" w:color="000000" w:themeColor="accent6" w:themeTint="98" w:sz="4" w:space="0"/>
-          <w:right w:val="none"/>
+          <w:right w:val="none" w:color="000000" w:sz="4" w:space="0"/>
         </w:tcBorders>
       </w:tcPr>
     </w:tblStylePr>
@@ -25737,12 +25779,12 @@
         <w:tblBorders/>
       </w:tblPr>
       <w:tcPr>
-        <w:shd w:color="ffffff"/>
+        <w:shd w:val="clear" w:color="ffffff"/>
         <w:tcBorders>
-          <w:top w:val="none"/>
+          <w:top w:val="none" w:color="000000" w:sz="4" w:space="0"/>
           <w:left w:val="single" w:color="000000" w:themeColor="accent6" w:themeTint="98" w:sz="4" w:space="0"/>
-          <w:bottom w:val="none"/>
-          <w:right w:val="none"/>
+          <w:bottom w:val="none" w:color="000000" w:sz="4" w:space="0"/>
+          <w:right w:val="none" w:color="000000" w:sz="4" w:space="0"/>
         </w:tcBorders>
       </w:tcPr>
     </w:tblStylePr>
@@ -25765,9 +25807,9 @@
         <w:shd w:val="clear" w:color="ffffff" w:themeColor="light1" w:fill="ffffff" w:themeFill="light1"/>
         <w:tcBorders>
           <w:top w:val="single" w:color="000000" w:themeColor="accent6" w:themeTint="98" w:sz="4" w:space="0"/>
-          <w:left w:val="none"/>
-          <w:bottom w:val="none"/>
-          <w:right w:val="none"/>
+          <w:left w:val="none" w:color="000000" w:sz="4" w:space="0"/>
+          <w:bottom w:val="none" w:color="000000" w:sz="4" w:space="0"/>
+          <w:right w:val="none" w:color="000000" w:sz="4" w:space="0"/>
         </w:tcBorders>
       </w:tcPr>
     </w:tblStylePr>
@@ -25842,9 +25884,9 @@
       </w:tcPr>
     </w:tblStylePr>
   </w:style>
-  <w:style w:type="table" w:styleId="153">
+  <w:style w:type="table" w:styleId="791">
     <w:name w:val="Lined - Accent"/>
-    <w:basedOn w:val="618"/>
+    <w:basedOn w:val="831"/>
     <w:uiPriority w:val="99"/>
     <w:pPr>
       <w:pBdr/>
@@ -26079,9 +26121,9 @@
       </w:tcPr>
     </w:tblStylePr>
   </w:style>
-  <w:style w:type="table" w:styleId="154">
+  <w:style w:type="table" w:styleId="792">
     <w:name w:val="Lined - Accent 1"/>
-    <w:basedOn w:val="618"/>
+    <w:basedOn w:val="831"/>
     <w:uiPriority w:val="99"/>
     <w:pPr>
       <w:pBdr/>
@@ -26316,9 +26358,9 @@
       </w:tcPr>
     </w:tblStylePr>
   </w:style>
-  <w:style w:type="table" w:styleId="155">
+  <w:style w:type="table" w:styleId="793">
     <w:name w:val="Lined - Accent 2"/>
-    <w:basedOn w:val="618"/>
+    <w:basedOn w:val="831"/>
     <w:uiPriority w:val="99"/>
     <w:pPr>
       <w:pBdr/>
@@ -26553,9 +26595,9 @@
       </w:tcPr>
     </w:tblStylePr>
   </w:style>
-  <w:style w:type="table" w:styleId="156">
+  <w:style w:type="table" w:styleId="794">
     <w:name w:val="Lined - Accent 3"/>
-    <w:basedOn w:val="618"/>
+    <w:basedOn w:val="831"/>
     <w:uiPriority w:val="99"/>
     <w:pPr>
       <w:pBdr/>
@@ -26790,9 +26832,9 @@
       </w:tcPr>
     </w:tblStylePr>
   </w:style>
-  <w:style w:type="table" w:styleId="157">
+  <w:style w:type="table" w:styleId="795">
     <w:name w:val="Lined - Accent 4"/>
-    <w:basedOn w:val="618"/>
+    <w:basedOn w:val="831"/>
     <w:uiPriority w:val="99"/>
     <w:pPr>
       <w:pBdr/>
@@ -27027,9 +27069,9 @@
       </w:tcPr>
     </w:tblStylePr>
   </w:style>
-  <w:style w:type="table" w:styleId="158">
+  <w:style w:type="table" w:styleId="796">
     <w:name w:val="Lined - Accent 5"/>
-    <w:basedOn w:val="618"/>
+    <w:basedOn w:val="831"/>
     <w:uiPriority w:val="99"/>
     <w:pPr>
       <w:pBdr/>
@@ -27264,9 +27306,9 @@
       </w:tcPr>
     </w:tblStylePr>
   </w:style>
-  <w:style w:type="table" w:styleId="159">
+  <w:style w:type="table" w:styleId="797">
     <w:name w:val="Lined - Accent 6"/>
-    <w:basedOn w:val="618"/>
+    <w:basedOn w:val="831"/>
     <w:uiPriority w:val="99"/>
     <w:pPr>
       <w:pBdr/>
@@ -27501,9 +27543,9 @@
       </w:tcPr>
     </w:tblStylePr>
   </w:style>
-  <w:style w:type="table" w:styleId="160">
+  <w:style w:type="table" w:styleId="798">
     <w:name w:val="Bordered &amp; Lined - Accent"/>
-    <w:basedOn w:val="618"/>
+    <w:basedOn w:val="831"/>
     <w:uiPriority w:val="99"/>
     <w:pPr>
       <w:pBdr/>
@@ -27745,9 +27787,9 @@
       </w:tcPr>
     </w:tblStylePr>
   </w:style>
-  <w:style w:type="table" w:styleId="161">
+  <w:style w:type="table" w:styleId="799">
     <w:name w:val="Bordered &amp; Lined - Accent 1"/>
-    <w:basedOn w:val="618"/>
+    <w:basedOn w:val="831"/>
     <w:uiPriority w:val="99"/>
     <w:pPr>
       <w:pBdr/>
@@ -27989,9 +28031,9 @@
       </w:tcPr>
     </w:tblStylePr>
   </w:style>
-  <w:style w:type="table" w:styleId="162">
+  <w:style w:type="table" w:styleId="800">
     <w:name w:val="Bordered &amp; Lined - Accent 2"/>
-    <w:basedOn w:val="618"/>
+    <w:basedOn w:val="831"/>
     <w:uiPriority w:val="99"/>
     <w:pPr>
       <w:pBdr/>
@@ -28233,9 +28275,9 @@
       </w:tcPr>
     </w:tblStylePr>
   </w:style>
-  <w:style w:type="table" w:styleId="163">
+  <w:style w:type="table" w:styleId="801">
     <w:name w:val="Bordered &amp; Lined - Accent 3"/>
-    <w:basedOn w:val="618"/>
+    <w:basedOn w:val="831"/>
     <w:uiPriority w:val="99"/>
     <w:pPr>
       <w:pBdr/>
@@ -28477,9 +28519,9 @@
       </w:tcPr>
     </w:tblStylePr>
   </w:style>
-  <w:style w:type="table" w:styleId="164">
+  <w:style w:type="table" w:styleId="802">
     <w:name w:val="Bordered &amp; Lined - Accent 4"/>
-    <w:basedOn w:val="618"/>
+    <w:basedOn w:val="831"/>
     <w:uiPriority w:val="99"/>
     <w:pPr>
       <w:pBdr/>
@@ -28721,9 +28763,9 @@
       </w:tcPr>
     </w:tblStylePr>
   </w:style>
-  <w:style w:type="table" w:styleId="165">
+  <w:style w:type="table" w:styleId="803">
     <w:name w:val="Bordered &amp; Lined - Accent 5"/>
-    <w:basedOn w:val="618"/>
+    <w:basedOn w:val="831"/>
     <w:uiPriority w:val="99"/>
     <w:pPr>
       <w:pBdr/>
@@ -28965,9 +29007,9 @@
       </w:tcPr>
     </w:tblStylePr>
   </w:style>
-  <w:style w:type="table" w:styleId="166">
+  <w:style w:type="table" w:styleId="804">
     <w:name w:val="Bordered &amp; Lined - Accent 6"/>
-    <w:basedOn w:val="618"/>
+    <w:basedOn w:val="831"/>
     <w:uiPriority w:val="99"/>
     <w:pPr>
       <w:pBdr/>
@@ -29209,9 +29251,9 @@
       </w:tcPr>
     </w:tblStylePr>
   </w:style>
-  <w:style w:type="table" w:styleId="167">
+  <w:style w:type="table" w:styleId="805">
     <w:name w:val="Bordered"/>
-    <w:basedOn w:val="618"/>
+    <w:basedOn w:val="831"/>
     <w:uiPriority w:val="99"/>
     <w:pPr>
       <w:pBdr/>
@@ -29440,9 +29482,9 @@
       </w:tcPr>
     </w:tblStylePr>
   </w:style>
-  <w:style w:type="table" w:styleId="168">
+  <w:style w:type="table" w:styleId="806">
     <w:name w:val="Bordered - Accent 1"/>
-    <w:basedOn w:val="618"/>
+    <w:basedOn w:val="831"/>
     <w:uiPriority w:val="99"/>
     <w:pPr>
       <w:pBdr/>
@@ -29671,9 +29713,9 @@
       </w:tcPr>
     </w:tblStylePr>
   </w:style>
-  <w:style w:type="table" w:styleId="169">
+  <w:style w:type="table" w:styleId="807">
     <w:name w:val="Bordered - Accent 2"/>
-    <w:basedOn w:val="618"/>
+    <w:basedOn w:val="831"/>
     <w:uiPriority w:val="99"/>
     <w:pPr>
       <w:pBdr/>
@@ -29902,9 +29944,9 @@
       </w:tcPr>
     </w:tblStylePr>
   </w:style>
-  <w:style w:type="table" w:styleId="170">
+  <w:style w:type="table" w:styleId="808">
     <w:name w:val="Bordered - Accent 3"/>
-    <w:basedOn w:val="618"/>
+    <w:basedOn w:val="831"/>
     <w:uiPriority w:val="99"/>
     <w:pPr>
       <w:pBdr/>
@@ -30133,9 +30175,9 @@
       </w:tcPr>
     </w:tblStylePr>
   </w:style>
-  <w:style w:type="table" w:styleId="171">
+  <w:style w:type="table" w:styleId="809">
     <w:name w:val="Bordered - Accent 4"/>
-    <w:basedOn w:val="618"/>
+    <w:basedOn w:val="831"/>
     <w:uiPriority w:val="99"/>
     <w:pPr>
       <w:pBdr/>
@@ -30364,9 +30406,9 @@
       </w:tcPr>
     </w:tblStylePr>
   </w:style>
-  <w:style w:type="table" w:styleId="172">
+  <w:style w:type="table" w:styleId="810">
     <w:name w:val="Bordered - Accent 5"/>
-    <w:basedOn w:val="618"/>
+    <w:basedOn w:val="831"/>
     <w:uiPriority w:val="99"/>
     <w:pPr>
       <w:pBdr/>
@@ -30595,9 +30637,9 @@
       </w:tcPr>
     </w:tblStylePr>
   </w:style>
-  <w:style w:type="table" w:styleId="173">
+  <w:style w:type="table" w:styleId="811">
     <w:name w:val="Bordered - Accent 6"/>
-    <w:basedOn w:val="618"/>
+    <w:basedOn w:val="831"/>
     <w:uiPriority w:val="99"/>
     <w:pPr>
       <w:pBdr/>
@@ -30826,7 +30868,7 @@
       </w:tcPr>
     </w:tblStylePr>
   </w:style>
-  <w:style w:type="character" w:styleId="174">
+  <w:style w:type="character" w:styleId="812">
     <w:name w:val="Hyperlink"/>
     <w:uiPriority w:val="99"/>
     <w:unhideWhenUsed/>
@@ -30840,10 +30882,10 @@
       <w:u w:val="single"/>
     </w:rPr>
   </w:style>
-  <w:style w:type="paragraph" w:styleId="175">
+  <w:style w:type="paragraph" w:styleId="813">
     <w:name w:val="footnote text"/>
-    <w:basedOn w:val="617"/>
-    <w:link w:val="176"/>
+    <w:basedOn w:val="830"/>
+    <w:link w:val="814"/>
     <w:uiPriority w:val="99"/>
     <w:semiHidden/>
     <w:unhideWhenUsed/>
@@ -30856,9 +30898,9 @@
       <w:sz w:val="18"/>
     </w:rPr>
   </w:style>
-  <w:style w:type="character" w:styleId="176">
+  <w:style w:type="character" w:styleId="814">
     <w:name w:val="Footnote Text Char"/>
-    <w:link w:val="175"/>
+    <w:link w:val="813"/>
     <w:uiPriority w:val="99"/>
     <w:pPr>
       <w:pBdr/>
@@ -30869,9 +30911,8 @@
       <w:sz w:val="18"/>
     </w:rPr>
   </w:style>
-  <w:style w:type="character" w:styleId="177">
+  <w:style w:type="character" w:styleId="815">
     <w:name w:val="footnote reference"/>
-    <w:basedOn w:val="11"/>
     <w:uiPriority w:val="99"/>
     <w:unhideWhenUsed/>
     <w:pPr>
@@ -30883,10 +30924,10 @@
       <w:vertAlign w:val="superscript"/>
     </w:rPr>
   </w:style>
-  <w:style w:type="paragraph" w:styleId="178">
+  <w:style w:type="paragraph" w:styleId="816">
     <w:name w:val="endnote text"/>
-    <w:basedOn w:val="617"/>
-    <w:link w:val="179"/>
+    <w:basedOn w:val="830"/>
+    <w:link w:val="817"/>
     <w:uiPriority w:val="99"/>
     <w:semiHidden/>
     <w:unhideWhenUsed/>
@@ -30899,9 +30940,9 @@
       <w:sz w:val="20"/>
     </w:rPr>
   </w:style>
-  <w:style w:type="character" w:styleId="179">
+  <w:style w:type="character" w:styleId="817">
     <w:name w:val="Endnote Text Char"/>
-    <w:link w:val="178"/>
+    <w:link w:val="816"/>
     <w:uiPriority w:val="99"/>
     <w:pPr>
       <w:pBdr/>
@@ -30912,9 +30953,8 @@
       <w:sz w:val="20"/>
     </w:rPr>
   </w:style>
-  <w:style w:type="character" w:styleId="180">
+  <w:style w:type="character" w:styleId="818">
     <w:name w:val="endnote reference"/>
-    <w:basedOn w:val="11"/>
     <w:uiPriority w:val="99"/>
     <w:semiHidden/>
     <w:unhideWhenUsed/>
@@ -30927,10 +30967,10 @@
       <w:vertAlign w:val="superscript"/>
     </w:rPr>
   </w:style>
-  <w:style w:type="paragraph" w:styleId="181">
+  <w:style w:type="paragraph" w:styleId="819">
     <w:name w:val="toc 1"/>
-    <w:basedOn w:val="617"/>
-    <w:next w:val="617"/>
+    <w:basedOn w:val="830"/>
+    <w:next w:val="830"/>
     <w:uiPriority w:val="39"/>
     <w:unhideWhenUsed/>
     <w:pPr>
@@ -30939,10 +30979,10 @@
       <w:ind w:right="0" w:firstLine="0" w:left="0"/>
     </w:pPr>
   </w:style>
-  <w:style w:type="paragraph" w:styleId="182">
+  <w:style w:type="paragraph" w:styleId="820">
     <w:name w:val="toc 2"/>
-    <w:basedOn w:val="617"/>
-    <w:next w:val="617"/>
+    <w:basedOn w:val="830"/>
+    <w:next w:val="830"/>
     <w:uiPriority w:val="39"/>
     <w:unhideWhenUsed/>
     <w:pPr>
@@ -30951,10 +30991,10 @@
       <w:ind w:right="0" w:firstLine="0" w:left="283"/>
     </w:pPr>
   </w:style>
-  <w:style w:type="paragraph" w:styleId="183">
+  <w:style w:type="paragraph" w:styleId="821">
     <w:name w:val="toc 3"/>
-    <w:basedOn w:val="617"/>
-    <w:next w:val="617"/>
+    <w:basedOn w:val="830"/>
+    <w:next w:val="830"/>
     <w:uiPriority w:val="39"/>
     <w:unhideWhenUsed/>
     <w:pPr>
@@ -30963,10 +31003,10 @@
       <w:ind w:right="0" w:firstLine="0" w:left="567"/>
     </w:pPr>
   </w:style>
-  <w:style w:type="paragraph" w:styleId="184">
+  <w:style w:type="paragraph" w:styleId="822">
     <w:name w:val="toc 4"/>
-    <w:basedOn w:val="617"/>
-    <w:next w:val="617"/>
+    <w:basedOn w:val="830"/>
+    <w:next w:val="830"/>
     <w:uiPriority w:val="39"/>
     <w:unhideWhenUsed/>
     <w:pPr>
@@ -30975,10 +31015,10 @@
       <w:ind w:right="0" w:firstLine="0" w:left="850"/>
     </w:pPr>
   </w:style>
-  <w:style w:type="paragraph" w:styleId="185">
+  <w:style w:type="paragraph" w:styleId="823">
     <w:name w:val="toc 5"/>
-    <w:basedOn w:val="617"/>
-    <w:next w:val="617"/>
+    <w:basedOn w:val="830"/>
+    <w:next w:val="830"/>
     <w:uiPriority w:val="39"/>
     <w:unhideWhenUsed/>
     <w:pPr>
@@ -30987,10 +31027,10 @@
       <w:ind w:right="0" w:firstLine="0" w:left="1134"/>
     </w:pPr>
   </w:style>
-  <w:style w:type="paragraph" w:styleId="186">
+  <w:style w:type="paragraph" w:styleId="824">
     <w:name w:val="toc 6"/>
-    <w:basedOn w:val="617"/>
-    <w:next w:val="617"/>
+    <w:basedOn w:val="830"/>
+    <w:next w:val="830"/>
     <w:uiPriority w:val="39"/>
     <w:unhideWhenUsed/>
     <w:pPr>
@@ -30999,10 +31039,10 @@
       <w:ind w:right="0" w:firstLine="0" w:left="1417"/>
     </w:pPr>
   </w:style>
-  <w:style w:type="paragraph" w:styleId="187">
+  <w:style w:type="paragraph" w:styleId="825">
     <w:name w:val="toc 7"/>
-    <w:basedOn w:val="617"/>
-    <w:next w:val="617"/>
+    <w:basedOn w:val="830"/>
+    <w:next w:val="830"/>
     <w:uiPriority w:val="39"/>
     <w:unhideWhenUsed/>
     <w:pPr>
@@ -31011,10 +31051,10 @@
       <w:ind w:right="0" w:firstLine="0" w:left="1701"/>
     </w:pPr>
   </w:style>
-  <w:style w:type="paragraph" w:styleId="188">
+  <w:style w:type="paragraph" w:styleId="826">
     <w:name w:val="toc 8"/>
-    <w:basedOn w:val="617"/>
-    <w:next w:val="617"/>
+    <w:basedOn w:val="830"/>
+    <w:next w:val="830"/>
     <w:uiPriority w:val="39"/>
     <w:unhideWhenUsed/>
     <w:pPr>
@@ -31023,10 +31063,10 @@
       <w:ind w:right="0" w:firstLine="0" w:left="1984"/>
     </w:pPr>
   </w:style>
-  <w:style w:type="paragraph" w:styleId="189">
+  <w:style w:type="paragraph" w:styleId="827">
     <w:name w:val="toc 9"/>
-    <w:basedOn w:val="617"/>
-    <w:next w:val="617"/>
+    <w:basedOn w:val="830"/>
+    <w:next w:val="830"/>
     <w:uiPriority w:val="39"/>
     <w:unhideWhenUsed/>
     <w:pPr>
@@ -31035,7 +31075,7 @@
       <w:ind w:right="0" w:firstLine="0" w:left="2268"/>
     </w:pPr>
   </w:style>
-  <w:style w:type="paragraph" w:styleId="190">
+  <w:style w:type="paragraph" w:styleId="828">
     <w:name w:val="TOC Heading"/>
     <w:uiPriority w:val="39"/>
     <w:unhideWhenUsed/>
@@ -31045,10 +31085,10 @@
       <w:ind/>
     </w:pPr>
   </w:style>
-  <w:style w:type="paragraph" w:styleId="191">
+  <w:style w:type="paragraph" w:styleId="829">
     <w:name w:val="table of figures"/>
-    <w:basedOn w:val="617"/>
-    <w:next w:val="617"/>
+    <w:basedOn w:val="830"/>
+    <w:next w:val="830"/>
     <w:uiPriority w:val="99"/>
     <w:unhideWhenUsed/>
     <w:pPr>
@@ -31057,7 +31097,7 @@
       <w:ind/>
     </w:pPr>
   </w:style>
-  <w:style w:type="paragraph" w:styleId="617" w:default="1">
+  <w:style w:type="paragraph" w:styleId="830" w:default="1">
     <w:name w:val="Normal"/>
     <w:qFormat/>
     <w:pPr>
@@ -31066,7 +31106,7 @@
       <w:ind/>
     </w:pPr>
   </w:style>
-  <w:style w:type="table" w:styleId="618" w:default="1">
+  <w:style w:type="table" w:styleId="831" w:default="1">
     <w:name w:val="Normal Table"/>
     <w:uiPriority w:val="99"/>
     <w:semiHidden/>
@@ -31259,7 +31299,7 @@
       </w:tcPr>
     </w:tblStylePr>
   </w:style>
-  <w:style w:type="numbering" w:styleId="619" w:default="1">
+  <w:style w:type="numbering" w:styleId="832" w:default="1">
     <w:name w:val="No List"/>
     <w:uiPriority w:val="99"/>
     <w:semiHidden/>
@@ -31270,9 +31310,9 @@
       <w:ind/>
     </w:pPr>
   </w:style>
-  <w:style w:type="paragraph" w:styleId="620">
+  <w:style w:type="paragraph" w:styleId="833">
     <w:name w:val="No Spacing"/>
-    <w:basedOn w:val="617"/>
+    <w:basedOn w:val="830"/>
     <w:uiPriority w:val="1"/>
     <w:qFormat/>
     <w:pPr>
@@ -31281,9 +31321,9 @@
       <w:ind/>
     </w:pPr>
   </w:style>
-  <w:style w:type="paragraph" w:styleId="621">
+  <w:style w:type="paragraph" w:styleId="834">
     <w:name w:val="List Paragraph"/>
-    <w:basedOn w:val="617"/>
+    <w:basedOn w:val="830"/>
     <w:uiPriority w:val="34"/>
     <w:qFormat/>
     <w:pPr>
@@ -31293,7 +31333,7 @@
       <w:contextualSpacing w:val="true"/>
     </w:pPr>
   </w:style>
-  <w:style w:type="character" w:styleId="626" w:default="1">
+  <w:style w:type="character" w:styleId="835" w:default="1">
     <w:name w:val="Default Paragraph Font"/>
     <w:uiPriority w:val="1"/>
     <w:semiHidden/>

--- a/evaluacion-y-aprendizaje/borrador gabriel sanchez.docx
+++ b/evaluacion-y-aprendizaje/borrador gabriel sanchez.docx
@@ -8,6 +8,27 @@
         <w:spacing/>
         <w:ind/>
         <w:rPr/>
+      </w:pPr>
+      <w:r>
+        <w:rPr>
+          <w:highlight w:val="none"/>
+        </w:rPr>
+        <w:t xml:space="preserve">Gabriel Sanchez</w:t>
+      </w:r>
+      <w:r>
+        <w:rPr>
+          <w:highlight w:val="none"/>
+        </w:rPr>
+      </w:r>
+    </w:p>
+    <w:p>
+      <w:pPr>
+        <w:pBdr/>
+        <w:spacing/>
+        <w:ind/>
+        <w:rPr>
+          <w:highlight w:val="none"/>
+        </w:rPr>
       </w:pPr>
       <w:r>
         <w:t xml:space="preserve">Parte I - Análisis de un programa</w:t>
@@ -31,6 +52,11 @@
       </w:r>
       <w:r>
         <w:t xml:space="preserve">Describan en un párrafo el nombre de la materia, nivel y dónde se dicta.</w:t>
+      </w:r>
+      <w:r>
+        <w:rPr>
+          <w:highlight w:val="none"/>
+        </w:rPr>
       </w:r>
       <w:r>
         <w:rPr>
@@ -83,6 +109,11 @@
       </w:r>
       <w:r>
         <w:t xml:space="preserve">¿Qué componentes se incluyen? ¿Qué criterios se toman en cuenta?</w:t>
+      </w:r>
+      <w:r>
+        <w:rPr>
+          <w:highlight w:val="none"/>
+        </w:rPr>
       </w:r>
       <w:r>
         <w:rPr>
@@ -153,10 +184,15 @@
           <w:highlight w:val="none"/>
         </w:rPr>
       </w:r>
+      <w:r>
+        <w:rPr>
+          <w:highlight w:val="none"/>
+        </w:rPr>
+      </w:r>
     </w:p>
     <w:p>
       <w:pPr>
-        <w:pStyle w:val="834"/>
+        <w:pStyle w:val="836"/>
         <w:numPr>
           <w:ilvl w:val="0"/>
           <w:numId w:val="1"/>
@@ -179,10 +215,15 @@
           <w:highlight w:val="none"/>
         </w:rPr>
       </w:r>
+      <w:r>
+        <w:rPr>
+          <w:highlight w:val="none"/>
+        </w:rPr>
+      </w:r>
     </w:p>
     <w:p>
       <w:pPr>
-        <w:pStyle w:val="834"/>
+        <w:pStyle w:val="836"/>
         <w:numPr>
           <w:ilvl w:val="0"/>
           <w:numId w:val="1"/>
@@ -205,10 +246,15 @@
           <w:highlight w:val="none"/>
         </w:rPr>
       </w:r>
+      <w:r>
+        <w:rPr>
+          <w:highlight w:val="none"/>
+        </w:rPr>
+      </w:r>
     </w:p>
     <w:p>
       <w:pPr>
-        <w:pStyle w:val="834"/>
+        <w:pStyle w:val="836"/>
         <w:numPr>
           <w:ilvl w:val="0"/>
           <w:numId w:val="1"/>
@@ -261,7 +307,9 @@
         <w:pBdr/>
         <w:spacing/>
         <w:ind/>
-        <w:rPr/>
+        <w:rPr>
+          <w:highlight w:val="none"/>
+        </w:rPr>
       </w:pPr>
       <w:r>
         <w:t xml:space="preserve">c. Describan teóricamente los elementos presentes, así como los ausentes a </w:t>
@@ -276,6 +324,46 @@
         <w:t xml:space="preserve">elementos y sus implicancias para quien recibe el programa?</w:t>
       </w:r>
       <w:r/>
+    </w:p>
+    <w:p>
+      <w:pPr>
+        <w:pBdr/>
+        <w:spacing/>
+        <w:ind/>
+        <w:rPr>
+          <w:highlight w:val="none"/>
+        </w:rPr>
+      </w:pPr>
+      <w:r>
+        <w:rPr>
+          <w:highlight w:val="none"/>
+        </w:rPr>
+        <w:t xml:space="preserve">Texto de elola</w:t>
+      </w:r>
+      <w:r>
+        <w:rPr>
+          <w:highlight w:val="none"/>
+        </w:rPr>
+      </w:r>
+    </w:p>
+    <w:p>
+      <w:pPr>
+        <w:pBdr/>
+        <w:spacing/>
+        <w:ind/>
+        <w:rPr/>
+      </w:pPr>
+      <w:r>
+        <w:rPr>
+          <w:highlight w:val="none"/>
+        </w:rPr>
+        <w:t xml:space="preserve">Componentes=elementos</w:t>
+      </w:r>
+      <w:r>
+        <w:rPr>
+          <w:highlight w:val="none"/>
+        </w:rPr>
+      </w:r>
     </w:p>
     <w:p>
       <w:pPr>
@@ -306,6 +394,11 @@
           <w:highlight w:val="none"/>
         </w:rPr>
       </w:r>
+      <w:r>
+        <w:rPr>
+          <w:highlight w:val="none"/>
+        </w:rPr>
+      </w:r>
     </w:p>
     <w:p>
       <w:pPr>
@@ -337,7 +430,9 @@
         <w:pBdr/>
         <w:spacing/>
         <w:ind/>
-        <w:rPr/>
+        <w:rPr>
+          <w:highlight w:val="none"/>
+        </w:rPr>
       </w:pPr>
       <w:r>
         <w:rPr>
@@ -477,6 +572,133 @@
         </w:rPr>
       </w:r>
       <w:r/>
+    </w:p>
+    <w:p>
+      <w:pPr>
+        <w:pBdr/>
+        <w:spacing/>
+        <w:ind/>
+        <w:rPr/>
+      </w:pPr>
+      <w:r/>
+      <w:r/>
+    </w:p>
+    <w:p>
+      <w:pPr>
+        <w:pBdr/>
+        <w:spacing/>
+        <w:ind/>
+        <w:rPr>
+          <w:highlight w:val="none"/>
+        </w:rPr>
+      </w:pPr>
+      <w:r>
+        <w:rPr>
+          <w:highlight w:val="none"/>
+        </w:rPr>
+        <w:t xml:space="preserve">Evaluacion —-&gt; como acto “creativo”</w:t>
+      </w:r>
+      <w:r>
+        <w:rPr>
+          <w:highlight w:val="none"/>
+        </w:rPr>
+      </w:r>
+    </w:p>
+    <w:p>
+      <w:pPr>
+        <w:pBdr/>
+        <w:spacing/>
+        <w:ind/>
+        <w:rPr>
+          <w:highlight w:val="none"/>
+        </w:rPr>
+      </w:pPr>
+      <w:r>
+        <w:rPr>
+          <w:highlight w:val="none"/>
+        </w:rPr>
+        <w:t xml:space="preserve">Significatividad</w:t>
+        <w:tab/>
+        <w:t xml:space="preserve">     -|</w:t>
+      </w:r>
+      <w:r>
+        <w:rPr>
+          <w:highlight w:val="none"/>
+        </w:rPr>
+      </w:r>
+    </w:p>
+    <w:p>
+      <w:pPr>
+        <w:pBdr/>
+        <w:spacing/>
+        <w:ind/>
+        <w:rPr>
+          <w:highlight w:val="none"/>
+        </w:rPr>
+      </w:pPr>
+      <w:r>
+        <w:rPr>
+          <w:highlight w:val="none"/>
+        </w:rPr>
+        <w:t xml:space="preserve">Representatividad  </w:t>
+        <w:tab/>
+        <w:t xml:space="preserve">      | someter a juicio</w:t>
+      </w:r>
+      <w:r>
+        <w:rPr>
+          <w:highlight w:val="none"/>
+        </w:rPr>
+      </w:r>
+    </w:p>
+    <w:p>
+      <w:pPr>
+        <w:pBdr/>
+        <w:spacing/>
+        <w:ind/>
+        <w:rPr>
+          <w:highlight w:val="none"/>
+        </w:rPr>
+      </w:pPr>
+      <w:r>
+        <w:rPr>
+          <w:highlight w:val="none"/>
+        </w:rPr>
+        <w:t xml:space="preserve">Diferenciacion cognitiva _|</w:t>
+      </w:r>
+      <w:r>
+        <w:rPr>
+          <w:highlight w:val="none"/>
+        </w:rPr>
+      </w:r>
+    </w:p>
+    <w:p>
+      <w:pPr>
+        <w:pBdr/>
+        <w:spacing/>
+        <w:ind/>
+        <w:rPr/>
+      </w:pPr>
+      <w:r/>
+      <w:r/>
+    </w:p>
+    <w:p>
+      <w:pPr>
+        <w:pBdr/>
+        <w:spacing/>
+        <w:ind/>
+        <w:rPr/>
+      </w:pPr>
+      <w:r>
+        <w:rPr>
+          <w:highlight w:val="none"/>
+        </w:rPr>
+        <w:t xml:space="preserve">riesgo</w:t>
+      </w:r>
+      <w:r>
+        <w:rPr>
+          <w:highlight w:val="none"/>
+        </w:rPr>
+      </w:r>
     </w:p>
     <w:sectPr>
       <w:footnotePr/>
@@ -868,11 +1090,11 @@
     <w:lsdException w:name="Bibliography" w:uiPriority="37"/>
     <w:lsdException w:name="TOC Heading" w:uiPriority="39" w:qFormat="1"/>
   </w:latentStyles>
-  <w:style w:type="paragraph" w:styleId="654">
+  <w:style w:type="paragraph" w:styleId="656">
     <w:name w:val="Heading 1"/>
-    <w:basedOn w:val="830"/>
-    <w:next w:val="830"/>
-    <w:link w:val="655"/>
+    <w:basedOn w:val="832"/>
+    <w:next w:val="832"/>
+    <w:link w:val="657"/>
     <w:uiPriority w:val="9"/>
     <w:qFormat/>
     <w:pPr>
@@ -889,9 +1111,9 @@
       <w:szCs w:val="40"/>
     </w:rPr>
   </w:style>
-  <w:style w:type="character" w:styleId="655">
+  <w:style w:type="character" w:styleId="657">
     <w:name w:val="Heading 1 Char"/>
-    <w:link w:val="654"/>
+    <w:link w:val="656"/>
     <w:uiPriority w:val="9"/>
     <w:pPr>
       <w:pBdr/>
@@ -904,11 +1126,11 @@
       <w:szCs w:val="40"/>
     </w:rPr>
   </w:style>
-  <w:style w:type="paragraph" w:styleId="656">
+  <w:style w:type="paragraph" w:styleId="658">
     <w:name w:val="Heading 2"/>
-    <w:basedOn w:val="830"/>
-    <w:next w:val="830"/>
-    <w:link w:val="657"/>
+    <w:basedOn w:val="832"/>
+    <w:next w:val="832"/>
+    <w:link w:val="659"/>
     <w:uiPriority w:val="9"/>
     <w:unhideWhenUsed/>
     <w:qFormat/>
@@ -925,9 +1147,9 @@
       <w:sz w:val="34"/>
     </w:rPr>
   </w:style>
-  <w:style w:type="character" w:styleId="657">
+  <w:style w:type="character" w:styleId="659">
     <w:name w:val="Heading 2 Char"/>
-    <w:link w:val="656"/>
+    <w:link w:val="658"/>
     <w:uiPriority w:val="9"/>
     <w:pPr>
       <w:pBdr/>
@@ -939,11 +1161,11 @@
       <w:sz w:val="34"/>
     </w:rPr>
   </w:style>
-  <w:style w:type="paragraph" w:styleId="658">
+  <w:style w:type="paragraph" w:styleId="660">
     <w:name w:val="Heading 3"/>
-    <w:basedOn w:val="830"/>
-    <w:next w:val="830"/>
-    <w:link w:val="659"/>
+    <w:basedOn w:val="832"/>
+    <w:next w:val="832"/>
+    <w:link w:val="661"/>
     <w:uiPriority w:val="9"/>
     <w:unhideWhenUsed/>
     <w:qFormat/>
@@ -961,9 +1183,9 @@
       <w:szCs w:val="30"/>
     </w:rPr>
   </w:style>
-  <w:style w:type="character" w:styleId="659">
+  <w:style w:type="character" w:styleId="661">
     <w:name w:val="Heading 3 Char"/>
-    <w:link w:val="658"/>
+    <w:link w:val="660"/>
     <w:uiPriority w:val="9"/>
     <w:pPr>
       <w:pBdr/>
@@ -976,11 +1198,11 @@
       <w:szCs w:val="30"/>
     </w:rPr>
   </w:style>
-  <w:style w:type="paragraph" w:styleId="660">
+  <w:style w:type="paragraph" w:styleId="662">
     <w:name w:val="Heading 4"/>
-    <w:basedOn w:val="830"/>
-    <w:next w:val="830"/>
-    <w:link w:val="661"/>
+    <w:basedOn w:val="832"/>
+    <w:next w:val="832"/>
+    <w:link w:val="663"/>
     <w:uiPriority w:val="9"/>
     <w:unhideWhenUsed/>
     <w:qFormat/>
@@ -1000,9 +1222,9 @@
       <w:szCs w:val="26"/>
     </w:rPr>
   </w:style>
-  <w:style w:type="character" w:styleId="661">
+  <w:style w:type="character" w:styleId="663">
     <w:name w:val="Heading 4 Char"/>
-    <w:link w:val="660"/>
+    <w:link w:val="662"/>
     <w:uiPriority w:val="9"/>
     <w:pPr>
       <w:pBdr/>
@@ -1017,11 +1239,11 @@
       <w:szCs w:val="26"/>
     </w:rPr>
   </w:style>
-  <w:style w:type="paragraph" w:styleId="662">
+  <w:style w:type="paragraph" w:styleId="664">
     <w:name w:val="Heading 5"/>
-    <w:basedOn w:val="830"/>
-    <w:next w:val="830"/>
-    <w:link w:val="663"/>
+    <w:basedOn w:val="832"/>
+    <w:next w:val="832"/>
+    <w:link w:val="665"/>
     <w:uiPriority w:val="9"/>
     <w:unhideWhenUsed/>
     <w:qFormat/>
@@ -1041,9 +1263,9 @@
       <w:szCs w:val="24"/>
     </w:rPr>
   </w:style>
-  <w:style w:type="character" w:styleId="663">
+  <w:style w:type="character" w:styleId="665">
     <w:name w:val="Heading 5 Char"/>
-    <w:link w:val="662"/>
+    <w:link w:val="664"/>
     <w:uiPriority w:val="9"/>
     <w:pPr>
       <w:pBdr/>
@@ -1058,11 +1280,11 @@
       <w:szCs w:val="24"/>
     </w:rPr>
   </w:style>
-  <w:style w:type="paragraph" w:styleId="664">
+  <w:style w:type="paragraph" w:styleId="666">
     <w:name w:val="Heading 6"/>
-    <w:basedOn w:val="830"/>
-    <w:next w:val="830"/>
-    <w:link w:val="665"/>
+    <w:basedOn w:val="832"/>
+    <w:next w:val="832"/>
+    <w:link w:val="667"/>
     <w:uiPriority w:val="9"/>
     <w:unhideWhenUsed/>
     <w:qFormat/>
@@ -1082,9 +1304,9 @@
       <w:szCs w:val="22"/>
     </w:rPr>
   </w:style>
-  <w:style w:type="character" w:styleId="665">
+  <w:style w:type="character" w:styleId="667">
     <w:name w:val="Heading 6 Char"/>
-    <w:link w:val="664"/>
+    <w:link w:val="666"/>
     <w:uiPriority w:val="9"/>
     <w:pPr>
       <w:pBdr/>
@@ -1099,11 +1321,11 @@
       <w:szCs w:val="22"/>
     </w:rPr>
   </w:style>
-  <w:style w:type="paragraph" w:styleId="666">
+  <w:style w:type="paragraph" w:styleId="668">
     <w:name w:val="Heading 7"/>
-    <w:basedOn w:val="830"/>
-    <w:next w:val="830"/>
-    <w:link w:val="667"/>
+    <w:basedOn w:val="832"/>
+    <w:next w:val="832"/>
+    <w:link w:val="669"/>
     <w:uiPriority w:val="9"/>
     <w:unhideWhenUsed/>
     <w:qFormat/>
@@ -1125,9 +1347,9 @@
       <w:szCs w:val="22"/>
     </w:rPr>
   </w:style>
-  <w:style w:type="character" w:styleId="667">
+  <w:style w:type="character" w:styleId="669">
     <w:name w:val="Heading 7 Char"/>
-    <w:link w:val="666"/>
+    <w:link w:val="668"/>
     <w:uiPriority w:val="9"/>
     <w:pPr>
       <w:pBdr/>
@@ -1144,11 +1366,11 @@
       <w:szCs w:val="22"/>
     </w:rPr>
   </w:style>
-  <w:style w:type="paragraph" w:styleId="668">
+  <w:style w:type="paragraph" w:styleId="670">
     <w:name w:val="Heading 8"/>
-    <w:basedOn w:val="830"/>
-    <w:next w:val="830"/>
-    <w:link w:val="669"/>
+    <w:basedOn w:val="832"/>
+    <w:next w:val="832"/>
+    <w:link w:val="671"/>
     <w:uiPriority w:val="9"/>
     <w:unhideWhenUsed/>
     <w:qFormat/>
@@ -1168,9 +1390,9 @@
       <w:szCs w:val="22"/>
     </w:rPr>
   </w:style>
-  <w:style w:type="character" w:styleId="669">
+  <w:style w:type="character" w:styleId="671">
     <w:name w:val="Heading 8 Char"/>
-    <w:link w:val="668"/>
+    <w:link w:val="670"/>
     <w:uiPriority w:val="9"/>
     <w:pPr>
       <w:pBdr/>
@@ -1185,11 +1407,11 @@
       <w:szCs w:val="22"/>
     </w:rPr>
   </w:style>
-  <w:style w:type="paragraph" w:styleId="670">
+  <w:style w:type="paragraph" w:styleId="672">
     <w:name w:val="Heading 9"/>
-    <w:basedOn w:val="830"/>
-    <w:next w:val="830"/>
-    <w:link w:val="671"/>
+    <w:basedOn w:val="832"/>
+    <w:next w:val="832"/>
+    <w:link w:val="673"/>
     <w:uiPriority w:val="9"/>
     <w:unhideWhenUsed/>
     <w:qFormat/>
@@ -1209,9 +1431,9 @@
       <w:szCs w:val="21"/>
     </w:rPr>
   </w:style>
-  <w:style w:type="character" w:styleId="671">
+  <w:style w:type="character" w:styleId="673">
     <w:name w:val="Heading 9 Char"/>
-    <w:link w:val="670"/>
+    <w:link w:val="672"/>
     <w:uiPriority w:val="9"/>
     <w:pPr>
       <w:pBdr/>
@@ -1226,11 +1448,11 @@
       <w:szCs w:val="21"/>
     </w:rPr>
   </w:style>
-  <w:style w:type="paragraph" w:styleId="672">
+  <w:style w:type="paragraph" w:styleId="674">
     <w:name w:val="Title"/>
-    <w:basedOn w:val="830"/>
-    <w:next w:val="830"/>
-    <w:link w:val="673"/>
+    <w:basedOn w:val="832"/>
+    <w:next w:val="832"/>
+    <w:link w:val="675"/>
     <w:uiPriority w:val="10"/>
     <w:qFormat/>
     <w:pPr>
@@ -1244,9 +1466,9 @@
       <w:szCs w:val="48"/>
     </w:rPr>
   </w:style>
-  <w:style w:type="character" w:styleId="673">
+  <w:style w:type="character" w:styleId="675">
     <w:name w:val="Title Char"/>
-    <w:link w:val="672"/>
+    <w:link w:val="674"/>
     <w:uiPriority w:val="10"/>
     <w:pPr>
       <w:pBdr/>
@@ -1258,11 +1480,11 @@
       <w:szCs w:val="48"/>
     </w:rPr>
   </w:style>
-  <w:style w:type="paragraph" w:styleId="674">
+  <w:style w:type="paragraph" w:styleId="676">
     <w:name w:val="Subtitle"/>
-    <w:basedOn w:val="830"/>
-    <w:next w:val="830"/>
-    <w:link w:val="675"/>
+    <w:basedOn w:val="832"/>
+    <w:next w:val="832"/>
+    <w:link w:val="677"/>
     <w:uiPriority w:val="11"/>
     <w:qFormat/>
     <w:pPr>
@@ -1275,9 +1497,9 @@
       <w:szCs w:val="24"/>
     </w:rPr>
   </w:style>
-  <w:style w:type="character" w:styleId="675">
+  <w:style w:type="character" w:styleId="677">
     <w:name w:val="Subtitle Char"/>
-    <w:link w:val="674"/>
+    <w:link w:val="676"/>
     <w:uiPriority w:val="11"/>
     <w:pPr>
       <w:pBdr/>
@@ -1289,11 +1511,11 @@
       <w:szCs w:val="24"/>
     </w:rPr>
   </w:style>
-  <w:style w:type="paragraph" w:styleId="676">
+  <w:style w:type="paragraph" w:styleId="678">
     <w:name w:val="Quote"/>
-    <w:basedOn w:val="830"/>
-    <w:next w:val="830"/>
-    <w:link w:val="677"/>
+    <w:basedOn w:val="832"/>
+    <w:next w:val="832"/>
+    <w:link w:val="679"/>
     <w:uiPriority w:val="29"/>
     <w:qFormat/>
     <w:pPr>
@@ -1305,9 +1527,9 @@
       <w:i/>
     </w:rPr>
   </w:style>
-  <w:style w:type="character" w:styleId="677">
+  <w:style w:type="character" w:styleId="679">
     <w:name w:val="Quote Char"/>
-    <w:link w:val="676"/>
+    <w:link w:val="678"/>
     <w:uiPriority w:val="29"/>
     <w:pPr>
       <w:pBdr/>
@@ -1318,11 +1540,11 @@
       <w:i/>
     </w:rPr>
   </w:style>
-  <w:style w:type="paragraph" w:styleId="678">
+  <w:style w:type="paragraph" w:styleId="680">
     <w:name w:val="Intense Quote"/>
-    <w:basedOn w:val="830"/>
-    <w:next w:val="830"/>
-    <w:link w:val="679"/>
+    <w:basedOn w:val="832"/>
+    <w:next w:val="832"/>
+    <w:link w:val="681"/>
     <w:uiPriority w:val="30"/>
     <w:qFormat/>
     <w:pPr>
@@ -1341,9 +1563,9 @@
       <w:i/>
     </w:rPr>
   </w:style>
-  <w:style w:type="character" w:styleId="679">
+  <w:style w:type="character" w:styleId="681">
     <w:name w:val="Intense Quote Char"/>
-    <w:link w:val="678"/>
+    <w:link w:val="680"/>
     <w:uiPriority w:val="30"/>
     <w:pPr>
       <w:pBdr/>
@@ -1354,36 +1576,10 @@
       <w:i/>
     </w:rPr>
   </w:style>
-  <w:style w:type="paragraph" w:styleId="680">
+  <w:style w:type="paragraph" w:styleId="682">
     <w:name w:val="Header"/>
-    <w:basedOn w:val="830"/>
-    <w:link w:val="681"/>
-    <w:uiPriority w:val="99"/>
-    <w:unhideWhenUsed/>
-    <w:pPr>
-      <w:pBdr/>
-      <w:tabs>
-        <w:tab w:val="center" w:leader="none" w:pos="7143"/>
-        <w:tab w:val="right" w:leader="none" w:pos="14287"/>
-      </w:tabs>
-      <w:spacing w:after="0" w:line="240" w:lineRule="auto"/>
-      <w:ind/>
-    </w:pPr>
-  </w:style>
-  <w:style w:type="character" w:styleId="681">
-    <w:name w:val="Header Char"/>
-    <w:link w:val="680"/>
-    <w:uiPriority w:val="99"/>
-    <w:pPr>
-      <w:pBdr/>
-      <w:spacing/>
-      <w:ind/>
-    </w:pPr>
-  </w:style>
-  <w:style w:type="paragraph" w:styleId="682">
-    <w:name w:val="Footer"/>
-    <w:basedOn w:val="830"/>
-    <w:link w:val="685"/>
+    <w:basedOn w:val="832"/>
+    <w:link w:val="683"/>
     <w:uiPriority w:val="99"/>
     <w:unhideWhenUsed/>
     <w:pPr>
@@ -1397,7 +1593,7 @@
     </w:pPr>
   </w:style>
   <w:style w:type="character" w:styleId="683">
-    <w:name w:val="Footer Char"/>
+    <w:name w:val="Header Char"/>
     <w:link w:val="682"/>
     <w:uiPriority w:val="99"/>
     <w:pPr>
@@ -1407,9 +1603,35 @@
     </w:pPr>
   </w:style>
   <w:style w:type="paragraph" w:styleId="684">
+    <w:name w:val="Footer"/>
+    <w:basedOn w:val="832"/>
+    <w:link w:val="687"/>
+    <w:uiPriority w:val="99"/>
+    <w:unhideWhenUsed/>
+    <w:pPr>
+      <w:pBdr/>
+      <w:tabs>
+        <w:tab w:val="center" w:leader="none" w:pos="7143"/>
+        <w:tab w:val="right" w:leader="none" w:pos="14287"/>
+      </w:tabs>
+      <w:spacing w:after="0" w:line="240" w:lineRule="auto"/>
+      <w:ind/>
+    </w:pPr>
+  </w:style>
+  <w:style w:type="character" w:styleId="685">
+    <w:name w:val="Footer Char"/>
+    <w:link w:val="684"/>
+    <w:uiPriority w:val="99"/>
+    <w:pPr>
+      <w:pBdr/>
+      <w:spacing/>
+      <w:ind/>
+    </w:pPr>
+  </w:style>
+  <w:style w:type="paragraph" w:styleId="686">
     <w:name w:val="Caption"/>
-    <w:basedOn w:val="830"/>
-    <w:next w:val="830"/>
+    <w:basedOn w:val="832"/>
+    <w:next w:val="832"/>
     <w:uiPriority w:val="35"/>
     <w:semiHidden/>
     <w:unhideWhenUsed/>
@@ -1427,10 +1649,10 @@
       <w:szCs w:val="18"/>
     </w:rPr>
   </w:style>
-  <w:style w:type="character" w:styleId="685">
+  <w:style w:type="character" w:styleId="687">
     <w:name w:val="Caption Char"/>
-    <w:basedOn w:val="684"/>
-    <w:link w:val="682"/>
+    <w:basedOn w:val="686"/>
+    <w:link w:val="684"/>
     <w:uiPriority w:val="99"/>
     <w:pPr>
       <w:pBdr/>
@@ -1438,9 +1660,9 @@
       <w:ind/>
     </w:pPr>
   </w:style>
-  <w:style w:type="table" w:styleId="686">
+  <w:style w:type="table" w:styleId="688">
     <w:name w:val="Table Grid"/>
-    <w:basedOn w:val="831"/>
+    <w:basedOn w:val="833"/>
     <w:uiPriority w:val="59"/>
     <w:pPr>
       <w:pBdr/>
@@ -1637,9 +1859,9 @@
       </w:tcPr>
     </w:tblStylePr>
   </w:style>
-  <w:style w:type="table" w:styleId="687">
+  <w:style w:type="table" w:styleId="689">
     <w:name w:val="Table Grid Light"/>
-    <w:basedOn w:val="831"/>
+    <w:basedOn w:val="833"/>
     <w:uiPriority w:val="59"/>
     <w:pPr>
       <w:pBdr/>
@@ -1836,9 +2058,9 @@
       </w:tcPr>
     </w:tblStylePr>
   </w:style>
-  <w:style w:type="table" w:styleId="688">
+  <w:style w:type="table" w:styleId="690">
     <w:name w:val="Plain Table 1"/>
-    <w:basedOn w:val="831"/>
+    <w:basedOn w:val="833"/>
     <w:uiPriority w:val="59"/>
     <w:pPr>
       <w:pBdr/>
@@ -2061,9 +2283,9 @@
       </w:tcPr>
     </w:tblStylePr>
   </w:style>
-  <w:style w:type="table" w:styleId="689">
+  <w:style w:type="table" w:styleId="691">
     <w:name w:val="Plain Table 2"/>
-    <w:basedOn w:val="831"/>
+    <w:basedOn w:val="833"/>
     <w:uiPriority w:val="59"/>
     <w:pPr>
       <w:pBdr/>
@@ -2294,9 +2516,9 @@
       </w:tcPr>
     </w:tblStylePr>
   </w:style>
-  <w:style w:type="table" w:styleId="690">
+  <w:style w:type="table" w:styleId="692">
     <w:name w:val="Plain Table 3"/>
-    <w:basedOn w:val="831"/>
+    <w:basedOn w:val="833"/>
     <w:uiPriority w:val="99"/>
     <w:pPr>
       <w:pBdr/>
@@ -2524,9 +2746,9 @@
       </w:tcPr>
     </w:tblStylePr>
   </w:style>
-  <w:style w:type="table" w:styleId="691">
+  <w:style w:type="table" w:styleId="693">
     <w:name w:val="Plain Table 4"/>
-    <w:basedOn w:val="831"/>
+    <w:basedOn w:val="833"/>
     <w:uiPriority w:val="99"/>
     <w:pPr>
       <w:pBdr/>
@@ -2740,9 +2962,9 @@
       </w:tcPr>
     </w:tblStylePr>
   </w:style>
-  <w:style w:type="table" w:styleId="692">
+  <w:style w:type="table" w:styleId="694">
     <w:name w:val="Plain Table 5"/>
-    <w:basedOn w:val="831"/>
+    <w:basedOn w:val="833"/>
     <w:uiPriority w:val="99"/>
     <w:pPr>
       <w:pBdr/>
@@ -2973,9 +3195,9 @@
       </w:tcPr>
     </w:tblStylePr>
   </w:style>
-  <w:style w:type="table" w:styleId="693">
+  <w:style w:type="table" w:styleId="695">
     <w:name w:val="Grid Table 1 Light"/>
-    <w:basedOn w:val="831"/>
+    <w:basedOn w:val="833"/>
     <w:uiPriority w:val="99"/>
     <w:pPr>
       <w:pBdr/>
@@ -3196,9 +3418,9 @@
       </w:tcPr>
     </w:tblStylePr>
   </w:style>
-  <w:style w:type="table" w:styleId="694">
+  <w:style w:type="table" w:styleId="696">
     <w:name w:val="Grid Table 1 Light - Accent 1"/>
-    <w:basedOn w:val="831"/>
+    <w:basedOn w:val="833"/>
     <w:uiPriority w:val="99"/>
     <w:pPr>
       <w:pBdr/>
@@ -3419,9 +3641,9 @@
       </w:tcPr>
     </w:tblStylePr>
   </w:style>
-  <w:style w:type="table" w:styleId="695">
+  <w:style w:type="table" w:styleId="697">
     <w:name w:val="Grid Table 1 Light - Accent 2"/>
-    <w:basedOn w:val="831"/>
+    <w:basedOn w:val="833"/>
     <w:uiPriority w:val="99"/>
     <w:pPr>
       <w:pBdr/>
@@ -3642,9 +3864,9 @@
       </w:tcPr>
     </w:tblStylePr>
   </w:style>
-  <w:style w:type="table" w:styleId="696">
+  <w:style w:type="table" w:styleId="698">
     <w:name w:val="Grid Table 1 Light - Accent 3"/>
-    <w:basedOn w:val="831"/>
+    <w:basedOn w:val="833"/>
     <w:uiPriority w:val="99"/>
     <w:pPr>
       <w:pBdr/>
@@ -3865,9 +4087,9 @@
       </w:tcPr>
     </w:tblStylePr>
   </w:style>
-  <w:style w:type="table" w:styleId="697">
+  <w:style w:type="table" w:styleId="699">
     <w:name w:val="Grid Table 1 Light - Accent 4"/>
-    <w:basedOn w:val="831"/>
+    <w:basedOn w:val="833"/>
     <w:uiPriority w:val="99"/>
     <w:pPr>
       <w:pBdr/>
@@ -4088,9 +4310,9 @@
       </w:tcPr>
     </w:tblStylePr>
   </w:style>
-  <w:style w:type="table" w:styleId="698">
+  <w:style w:type="table" w:styleId="700">
     <w:name w:val="Grid Table 1 Light - Accent 5"/>
-    <w:basedOn w:val="831"/>
+    <w:basedOn w:val="833"/>
     <w:uiPriority w:val="99"/>
     <w:pPr>
       <w:pBdr/>
@@ -4311,9 +4533,9 @@
       </w:tcPr>
     </w:tblStylePr>
   </w:style>
-  <w:style w:type="table" w:styleId="699">
+  <w:style w:type="table" w:styleId="701">
     <w:name w:val="Grid Table 1 Light - Accent 6"/>
-    <w:basedOn w:val="831"/>
+    <w:basedOn w:val="833"/>
     <w:uiPriority w:val="99"/>
     <w:pPr>
       <w:pBdr/>
@@ -4534,9 +4756,9 @@
       </w:tcPr>
     </w:tblStylePr>
   </w:style>
-  <w:style w:type="table" w:styleId="700">
+  <w:style w:type="table" w:styleId="702">
     <w:name w:val="Grid Table 2"/>
-    <w:basedOn w:val="831"/>
+    <w:basedOn w:val="833"/>
     <w:uiPriority w:val="99"/>
     <w:pPr>
       <w:pBdr/>
@@ -4766,9 +4988,9 @@
       </w:tcPr>
     </w:tblStylePr>
   </w:style>
-  <w:style w:type="table" w:styleId="701">
+  <w:style w:type="table" w:styleId="703">
     <w:name w:val="Grid Table 2 - Accent 1"/>
-    <w:basedOn w:val="831"/>
+    <w:basedOn w:val="833"/>
     <w:uiPriority w:val="99"/>
     <w:pPr>
       <w:pBdr/>
@@ -4998,9 +5220,9 @@
       </w:tcPr>
     </w:tblStylePr>
   </w:style>
-  <w:style w:type="table" w:styleId="702">
+  <w:style w:type="table" w:styleId="704">
     <w:name w:val="Grid Table 2 - Accent 2"/>
-    <w:basedOn w:val="831"/>
+    <w:basedOn w:val="833"/>
     <w:uiPriority w:val="99"/>
     <w:pPr>
       <w:pBdr/>
@@ -5230,9 +5452,9 @@
       </w:tcPr>
     </w:tblStylePr>
   </w:style>
-  <w:style w:type="table" w:styleId="703">
+  <w:style w:type="table" w:styleId="705">
     <w:name w:val="Grid Table 2 - Accent 3"/>
-    <w:basedOn w:val="831"/>
+    <w:basedOn w:val="833"/>
     <w:uiPriority w:val="99"/>
     <w:pPr>
       <w:pBdr/>
@@ -5462,9 +5684,9 @@
       </w:tcPr>
     </w:tblStylePr>
   </w:style>
-  <w:style w:type="table" w:styleId="704">
+  <w:style w:type="table" w:styleId="706">
     <w:name w:val="Grid Table 2 - Accent 4"/>
-    <w:basedOn w:val="831"/>
+    <w:basedOn w:val="833"/>
     <w:uiPriority w:val="99"/>
     <w:pPr>
       <w:pBdr/>
@@ -5694,9 +5916,9 @@
       </w:tcPr>
     </w:tblStylePr>
   </w:style>
-  <w:style w:type="table" w:styleId="705">
+  <w:style w:type="table" w:styleId="707">
     <w:name w:val="Grid Table 2 - Accent 5"/>
-    <w:basedOn w:val="831"/>
+    <w:basedOn w:val="833"/>
     <w:uiPriority w:val="99"/>
     <w:pPr>
       <w:pBdr/>
@@ -5926,9 +6148,9 @@
       </w:tcPr>
     </w:tblStylePr>
   </w:style>
-  <w:style w:type="table" w:styleId="706">
+  <w:style w:type="table" w:styleId="708">
     <w:name w:val="Grid Table 2 - Accent 6"/>
-    <w:basedOn w:val="831"/>
+    <w:basedOn w:val="833"/>
     <w:uiPriority w:val="99"/>
     <w:pPr>
       <w:pBdr/>
@@ -6158,9 +6380,9 @@
       </w:tcPr>
     </w:tblStylePr>
   </w:style>
-  <w:style w:type="table" w:styleId="707">
+  <w:style w:type="table" w:styleId="709">
     <w:name w:val="Grid Table 3"/>
-    <w:basedOn w:val="831"/>
+    <w:basedOn w:val="833"/>
     <w:uiPriority w:val="99"/>
     <w:pPr>
       <w:pBdr/>
@@ -6403,9 +6625,9 @@
       </w:tcPr>
     </w:tblStylePr>
   </w:style>
-  <w:style w:type="table" w:styleId="708">
+  <w:style w:type="table" w:styleId="710">
     <w:name w:val="Grid Table 3 - Accent 1"/>
-    <w:basedOn w:val="831"/>
+    <w:basedOn w:val="833"/>
     <w:uiPriority w:val="99"/>
     <w:pPr>
       <w:pBdr/>
@@ -6648,9 +6870,9 @@
       </w:tcPr>
     </w:tblStylePr>
   </w:style>
-  <w:style w:type="table" w:styleId="709">
+  <w:style w:type="table" w:styleId="711">
     <w:name w:val="Grid Table 3 - Accent 2"/>
-    <w:basedOn w:val="831"/>
+    <w:basedOn w:val="833"/>
     <w:uiPriority w:val="99"/>
     <w:pPr>
       <w:pBdr/>
@@ -6893,9 +7115,9 @@
       </w:tcPr>
     </w:tblStylePr>
   </w:style>
-  <w:style w:type="table" w:styleId="710">
+  <w:style w:type="table" w:styleId="712">
     <w:name w:val="Grid Table 3 - Accent 3"/>
-    <w:basedOn w:val="831"/>
+    <w:basedOn w:val="833"/>
     <w:uiPriority w:val="99"/>
     <w:pPr>
       <w:pBdr/>
@@ -7138,9 +7360,9 @@
       </w:tcPr>
     </w:tblStylePr>
   </w:style>
-  <w:style w:type="table" w:styleId="711">
+  <w:style w:type="table" w:styleId="713">
     <w:name w:val="Grid Table 3 - Accent 4"/>
-    <w:basedOn w:val="831"/>
+    <w:basedOn w:val="833"/>
     <w:uiPriority w:val="99"/>
     <w:pPr>
       <w:pBdr/>
@@ -7383,9 +7605,9 @@
       </w:tcPr>
     </w:tblStylePr>
   </w:style>
-  <w:style w:type="table" w:styleId="712">
+  <w:style w:type="table" w:styleId="714">
     <w:name w:val="Grid Table 3 - Accent 5"/>
-    <w:basedOn w:val="831"/>
+    <w:basedOn w:val="833"/>
     <w:uiPriority w:val="99"/>
     <w:pPr>
       <w:pBdr/>
@@ -7628,9 +7850,9 @@
       </w:tcPr>
     </w:tblStylePr>
   </w:style>
-  <w:style w:type="table" w:styleId="713">
+  <w:style w:type="table" w:styleId="715">
     <w:name w:val="Grid Table 3 - Accent 6"/>
-    <w:basedOn w:val="831"/>
+    <w:basedOn w:val="833"/>
     <w:uiPriority w:val="99"/>
     <w:pPr>
       <w:pBdr/>
@@ -7873,9 +8095,9 @@
       </w:tcPr>
     </w:tblStylePr>
   </w:style>
-  <w:style w:type="table" w:styleId="714">
+  <w:style w:type="table" w:styleId="716">
     <w:name w:val="Grid Table 4"/>
-    <w:basedOn w:val="831"/>
+    <w:basedOn w:val="833"/>
     <w:uiPriority w:val="59"/>
     <w:pPr>
       <w:pBdr/>
@@ -8106,9 +8328,9 @@
       </w:tcPr>
     </w:tblStylePr>
   </w:style>
-  <w:style w:type="table" w:styleId="715">
+  <w:style w:type="table" w:styleId="717">
     <w:name w:val="Grid Table 4 - Accent 1"/>
-    <w:basedOn w:val="831"/>
+    <w:basedOn w:val="833"/>
     <w:uiPriority w:val="59"/>
     <w:pPr>
       <w:pBdr/>
@@ -8339,9 +8561,9 @@
       </w:tcPr>
     </w:tblStylePr>
   </w:style>
-  <w:style w:type="table" w:styleId="716">
+  <w:style w:type="table" w:styleId="718">
     <w:name w:val="Grid Table 4 - Accent 2"/>
-    <w:basedOn w:val="831"/>
+    <w:basedOn w:val="833"/>
     <w:uiPriority w:val="59"/>
     <w:pPr>
       <w:pBdr/>
@@ -8572,9 +8794,9 @@
       </w:tcPr>
     </w:tblStylePr>
   </w:style>
-  <w:style w:type="table" w:styleId="717">
+  <w:style w:type="table" w:styleId="719">
     <w:name w:val="Grid Table 4 - Accent 3"/>
-    <w:basedOn w:val="831"/>
+    <w:basedOn w:val="833"/>
     <w:uiPriority w:val="59"/>
     <w:pPr>
       <w:pBdr/>
@@ -8805,9 +9027,9 @@
       </w:tcPr>
     </w:tblStylePr>
   </w:style>
-  <w:style w:type="table" w:styleId="718">
+  <w:style w:type="table" w:styleId="720">
     <w:name w:val="Grid Table 4 - Accent 4"/>
-    <w:basedOn w:val="831"/>
+    <w:basedOn w:val="833"/>
     <w:uiPriority w:val="59"/>
     <w:pPr>
       <w:pBdr/>
@@ -9038,9 +9260,9 @@
       </w:tcPr>
     </w:tblStylePr>
   </w:style>
-  <w:style w:type="table" w:styleId="719">
+  <w:style w:type="table" w:styleId="721">
     <w:name w:val="Grid Table 4 - Accent 5"/>
-    <w:basedOn w:val="831"/>
+    <w:basedOn w:val="833"/>
     <w:uiPriority w:val="59"/>
     <w:pPr>
       <w:pBdr/>
@@ -9271,9 +9493,9 @@
       </w:tcPr>
     </w:tblStylePr>
   </w:style>
-  <w:style w:type="table" w:styleId="720">
+  <w:style w:type="table" w:styleId="722">
     <w:name w:val="Grid Table 4 - Accent 6"/>
-    <w:basedOn w:val="831"/>
+    <w:basedOn w:val="833"/>
     <w:uiPriority w:val="59"/>
     <w:pPr>
       <w:pBdr/>
@@ -9504,9 +9726,9 @@
       </w:tcPr>
     </w:tblStylePr>
   </w:style>
-  <w:style w:type="table" w:styleId="721">
+  <w:style w:type="table" w:styleId="723">
     <w:name w:val="Grid Table 5 Dark"/>
-    <w:basedOn w:val="831"/>
+    <w:basedOn w:val="833"/>
     <w:uiPriority w:val="99"/>
     <w:pPr>
       <w:pBdr/>
@@ -9732,9 +9954,9 @@
       </w:tcPr>
     </w:tblStylePr>
   </w:style>
-  <w:style w:type="table" w:styleId="722">
+  <w:style w:type="table" w:styleId="724">
     <w:name w:val="Grid Table 5 Dark- Accent 1"/>
-    <w:basedOn w:val="831"/>
+    <w:basedOn w:val="833"/>
     <w:uiPriority w:val="99"/>
     <w:pPr>
       <w:pBdr/>
@@ -9960,9 +10182,9 @@
       </w:tcPr>
     </w:tblStylePr>
   </w:style>
-  <w:style w:type="table" w:styleId="723">
+  <w:style w:type="table" w:styleId="725">
     <w:name w:val="Grid Table 5 Dark - Accent 2"/>
-    <w:basedOn w:val="831"/>
+    <w:basedOn w:val="833"/>
     <w:uiPriority w:val="99"/>
     <w:pPr>
       <w:pBdr/>
@@ -10188,9 +10410,9 @@
       </w:tcPr>
     </w:tblStylePr>
   </w:style>
-  <w:style w:type="table" w:styleId="724">
+  <w:style w:type="table" w:styleId="726">
     <w:name w:val="Grid Table 5 Dark - Accent 3"/>
-    <w:basedOn w:val="831"/>
+    <w:basedOn w:val="833"/>
     <w:uiPriority w:val="99"/>
     <w:pPr>
       <w:pBdr/>
@@ -10416,9 +10638,9 @@
       </w:tcPr>
     </w:tblStylePr>
   </w:style>
-  <w:style w:type="table" w:styleId="725">
+  <w:style w:type="table" w:styleId="727">
     <w:name w:val="Grid Table 5 Dark- Accent 4"/>
-    <w:basedOn w:val="831"/>
+    <w:basedOn w:val="833"/>
     <w:uiPriority w:val="99"/>
     <w:pPr>
       <w:pBdr/>
@@ -10644,9 +10866,9 @@
       </w:tcPr>
     </w:tblStylePr>
   </w:style>
-  <w:style w:type="table" w:styleId="726">
+  <w:style w:type="table" w:styleId="728">
     <w:name w:val="Grid Table 5 Dark - Accent 5"/>
-    <w:basedOn w:val="831"/>
+    <w:basedOn w:val="833"/>
     <w:uiPriority w:val="99"/>
     <w:pPr>
       <w:pBdr/>
@@ -10872,9 +11094,9 @@
       </w:tcPr>
     </w:tblStylePr>
   </w:style>
-  <w:style w:type="table" w:styleId="727">
+  <w:style w:type="table" w:styleId="729">
     <w:name w:val="Grid Table 5 Dark - Accent 6"/>
-    <w:basedOn w:val="831"/>
+    <w:basedOn w:val="833"/>
     <w:uiPriority w:val="99"/>
     <w:pPr>
       <w:pBdr/>
@@ -11100,9 +11322,9 @@
       </w:tcPr>
     </w:tblStylePr>
   </w:style>
-  <w:style w:type="table" w:styleId="728">
+  <w:style w:type="table" w:styleId="730">
     <w:name w:val="Grid Table 6 Colorful"/>
-    <w:basedOn w:val="831"/>
+    <w:basedOn w:val="833"/>
     <w:uiPriority w:val="99"/>
     <w:pPr>
       <w:pBdr/>
@@ -11330,9 +11552,9 @@
       </w:tcPr>
     </w:tblStylePr>
   </w:style>
-  <w:style w:type="table" w:styleId="729">
+  <w:style w:type="table" w:styleId="731">
     <w:name w:val="Grid Table 6 Colorful - Accent 1"/>
-    <w:basedOn w:val="831"/>
+    <w:basedOn w:val="833"/>
     <w:uiPriority w:val="99"/>
     <w:pPr>
       <w:pBdr/>
@@ -11560,9 +11782,9 @@
       </w:tcPr>
     </w:tblStylePr>
   </w:style>
-  <w:style w:type="table" w:styleId="730">
+  <w:style w:type="table" w:styleId="732">
     <w:name w:val="Grid Table 6 Colorful - Accent 2"/>
-    <w:basedOn w:val="831"/>
+    <w:basedOn w:val="833"/>
     <w:uiPriority w:val="99"/>
     <w:pPr>
       <w:pBdr/>
@@ -11790,9 +12012,9 @@
       </w:tcPr>
     </w:tblStylePr>
   </w:style>
-  <w:style w:type="table" w:styleId="731">
+  <w:style w:type="table" w:styleId="733">
     <w:name w:val="Grid Table 6 Colorful - Accent 3"/>
-    <w:basedOn w:val="831"/>
+    <w:basedOn w:val="833"/>
     <w:uiPriority w:val="99"/>
     <w:pPr>
       <w:pBdr/>
@@ -12020,9 +12242,9 @@
       </w:tcPr>
     </w:tblStylePr>
   </w:style>
-  <w:style w:type="table" w:styleId="732">
+  <w:style w:type="table" w:styleId="734">
     <w:name w:val="Grid Table 6 Colorful - Accent 4"/>
-    <w:basedOn w:val="831"/>
+    <w:basedOn w:val="833"/>
     <w:uiPriority w:val="99"/>
     <w:pPr>
       <w:pBdr/>
@@ -12250,9 +12472,9 @@
       </w:tcPr>
     </w:tblStylePr>
   </w:style>
-  <w:style w:type="table" w:styleId="733">
+  <w:style w:type="table" w:styleId="735">
     <w:name w:val="Grid Table 6 Colorful - Accent 5"/>
-    <w:basedOn w:val="831"/>
+    <w:basedOn w:val="833"/>
     <w:uiPriority w:val="99"/>
     <w:pPr>
       <w:pBdr/>
@@ -12480,9 +12702,9 @@
       </w:tcPr>
     </w:tblStylePr>
   </w:style>
-  <w:style w:type="table" w:styleId="734">
+  <w:style w:type="table" w:styleId="736">
     <w:name w:val="Grid Table 6 Colorful - Accent 6"/>
-    <w:basedOn w:val="831"/>
+    <w:basedOn w:val="833"/>
     <w:uiPriority w:val="99"/>
     <w:pPr>
       <w:pBdr/>
@@ -12710,9 +12932,9 @@
       </w:tcPr>
     </w:tblStylePr>
   </w:style>
-  <w:style w:type="table" w:styleId="735">
+  <w:style w:type="table" w:styleId="737">
     <w:name w:val="Grid Table 7 Colorful"/>
-    <w:basedOn w:val="831"/>
+    <w:basedOn w:val="833"/>
     <w:uiPriority w:val="99"/>
     <w:pPr>
       <w:pBdr/>
@@ -12964,9 +13186,9 @@
       </w:tcPr>
     </w:tblStylePr>
   </w:style>
-  <w:style w:type="table" w:styleId="736">
+  <w:style w:type="table" w:styleId="738">
     <w:name w:val="Grid Table 7 Colorful - Accent 1"/>
-    <w:basedOn w:val="831"/>
+    <w:basedOn w:val="833"/>
     <w:uiPriority w:val="99"/>
     <w:pPr>
       <w:pBdr/>
@@ -13218,9 +13440,9 @@
       </w:tcPr>
     </w:tblStylePr>
   </w:style>
-  <w:style w:type="table" w:styleId="737">
+  <w:style w:type="table" w:styleId="739">
     <w:name w:val="Grid Table 7 Colorful - Accent 2"/>
-    <w:basedOn w:val="831"/>
+    <w:basedOn w:val="833"/>
     <w:uiPriority w:val="99"/>
     <w:pPr>
       <w:pBdr/>
@@ -13472,9 +13694,9 @@
       </w:tcPr>
     </w:tblStylePr>
   </w:style>
-  <w:style w:type="table" w:styleId="738">
+  <w:style w:type="table" w:styleId="740">
     <w:name w:val="Grid Table 7 Colorful - Accent 3"/>
-    <w:basedOn w:val="831"/>
+    <w:basedOn w:val="833"/>
     <w:uiPriority w:val="99"/>
     <w:pPr>
       <w:pBdr/>
@@ -13726,9 +13948,9 @@
       </w:tcPr>
     </w:tblStylePr>
   </w:style>
-  <w:style w:type="table" w:styleId="739">
+  <w:style w:type="table" w:styleId="741">
     <w:name w:val="Grid Table 7 Colorful - Accent 4"/>
-    <w:basedOn w:val="831"/>
+    <w:basedOn w:val="833"/>
     <w:uiPriority w:val="99"/>
     <w:pPr>
       <w:pBdr/>
@@ -13980,9 +14202,9 @@
       </w:tcPr>
     </w:tblStylePr>
   </w:style>
-  <w:style w:type="table" w:styleId="740">
+  <w:style w:type="table" w:styleId="742">
     <w:name w:val="Grid Table 7 Colorful - Accent 5"/>
-    <w:basedOn w:val="831"/>
+    <w:basedOn w:val="833"/>
     <w:uiPriority w:val="99"/>
     <w:pPr>
       <w:pBdr/>
@@ -14234,9 +14456,9 @@
       </w:tcPr>
     </w:tblStylePr>
   </w:style>
-  <w:style w:type="table" w:styleId="741">
+  <w:style w:type="table" w:styleId="743">
     <w:name w:val="Grid Table 7 Colorful - Accent 6"/>
-    <w:basedOn w:val="831"/>
+    <w:basedOn w:val="833"/>
     <w:uiPriority w:val="99"/>
     <w:pPr>
       <w:pBdr/>
@@ -14488,9 +14710,9 @@
       </w:tcPr>
     </w:tblStylePr>
   </w:style>
-  <w:style w:type="table" w:styleId="742">
+  <w:style w:type="table" w:styleId="744">
     <w:name w:val="List Table 1 Light"/>
-    <w:basedOn w:val="831"/>
+    <w:basedOn w:val="833"/>
     <w:uiPriority w:val="99"/>
     <w:pPr>
       <w:pBdr/>
@@ -14704,9 +14926,9 @@
       </w:tcPr>
     </w:tblStylePr>
   </w:style>
-  <w:style w:type="table" w:styleId="743">
+  <w:style w:type="table" w:styleId="745">
     <w:name w:val="List Table 1 Light - Accent 1"/>
-    <w:basedOn w:val="831"/>
+    <w:basedOn w:val="833"/>
     <w:uiPriority w:val="99"/>
     <w:pPr>
       <w:pBdr/>
@@ -14920,9 +15142,9 @@
       </w:tcPr>
     </w:tblStylePr>
   </w:style>
-  <w:style w:type="table" w:styleId="744">
+  <w:style w:type="table" w:styleId="746">
     <w:name w:val="List Table 1 Light - Accent 2"/>
-    <w:basedOn w:val="831"/>
+    <w:basedOn w:val="833"/>
     <w:uiPriority w:val="99"/>
     <w:pPr>
       <w:pBdr/>
@@ -15136,9 +15358,9 @@
       </w:tcPr>
     </w:tblStylePr>
   </w:style>
-  <w:style w:type="table" w:styleId="745">
+  <w:style w:type="table" w:styleId="747">
     <w:name w:val="List Table 1 Light - Accent 3"/>
-    <w:basedOn w:val="831"/>
+    <w:basedOn w:val="833"/>
     <w:uiPriority w:val="99"/>
     <w:pPr>
       <w:pBdr/>
@@ -15352,9 +15574,9 @@
       </w:tcPr>
     </w:tblStylePr>
   </w:style>
-  <w:style w:type="table" w:styleId="746">
+  <w:style w:type="table" w:styleId="748">
     <w:name w:val="List Table 1 Light - Accent 4"/>
-    <w:basedOn w:val="831"/>
+    <w:basedOn w:val="833"/>
     <w:uiPriority w:val="99"/>
     <w:pPr>
       <w:pBdr/>
@@ -15568,9 +15790,9 @@
       </w:tcPr>
     </w:tblStylePr>
   </w:style>
-  <w:style w:type="table" w:styleId="747">
+  <w:style w:type="table" w:styleId="749">
     <w:name w:val="List Table 1 Light - Accent 5"/>
-    <w:basedOn w:val="831"/>
+    <w:basedOn w:val="833"/>
     <w:uiPriority w:val="99"/>
     <w:pPr>
       <w:pBdr/>
@@ -15784,9 +16006,9 @@
       </w:tcPr>
     </w:tblStylePr>
   </w:style>
-  <w:style w:type="table" w:styleId="748">
+  <w:style w:type="table" w:styleId="750">
     <w:name w:val="List Table 1 Light - Accent 6"/>
-    <w:basedOn w:val="831"/>
+    <w:basedOn w:val="833"/>
     <w:uiPriority w:val="99"/>
     <w:pPr>
       <w:pBdr/>
@@ -16000,9 +16222,9 @@
       </w:tcPr>
     </w:tblStylePr>
   </w:style>
-  <w:style w:type="table" w:styleId="749">
+  <w:style w:type="table" w:styleId="751">
     <w:name w:val="List Table 2"/>
-    <w:basedOn w:val="831"/>
+    <w:basedOn w:val="833"/>
     <w:uiPriority w:val="99"/>
     <w:pPr>
       <w:pBdr/>
@@ -16238,9 +16460,9 @@
       </w:tcPr>
     </w:tblStylePr>
   </w:style>
-  <w:style w:type="table" w:styleId="750">
+  <w:style w:type="table" w:styleId="752">
     <w:name w:val="List Table 2 - Accent 1"/>
-    <w:basedOn w:val="831"/>
+    <w:basedOn w:val="833"/>
     <w:uiPriority w:val="99"/>
     <w:pPr>
       <w:pBdr/>
@@ -16476,9 +16698,9 @@
       </w:tcPr>
     </w:tblStylePr>
   </w:style>
-  <w:style w:type="table" w:styleId="751">
+  <w:style w:type="table" w:styleId="753">
     <w:name w:val="List Table 2 - Accent 2"/>
-    <w:basedOn w:val="831"/>
+    <w:basedOn w:val="833"/>
     <w:uiPriority w:val="99"/>
     <w:pPr>
       <w:pBdr/>
@@ -16714,9 +16936,9 @@
       </w:tcPr>
     </w:tblStylePr>
   </w:style>
-  <w:style w:type="table" w:styleId="752">
+  <w:style w:type="table" w:styleId="754">
     <w:name w:val="List Table 2 - Accent 3"/>
-    <w:basedOn w:val="831"/>
+    <w:basedOn w:val="833"/>
     <w:uiPriority w:val="99"/>
     <w:pPr>
       <w:pBdr/>
@@ -16952,9 +17174,9 @@
       </w:tcPr>
     </w:tblStylePr>
   </w:style>
-  <w:style w:type="table" w:styleId="753">
+  <w:style w:type="table" w:styleId="755">
     <w:name w:val="List Table 2 - Accent 4"/>
-    <w:basedOn w:val="831"/>
+    <w:basedOn w:val="833"/>
     <w:uiPriority w:val="99"/>
     <w:pPr>
       <w:pBdr/>
@@ -17190,9 +17412,9 @@
       </w:tcPr>
     </w:tblStylePr>
   </w:style>
-  <w:style w:type="table" w:styleId="754">
+  <w:style w:type="table" w:styleId="756">
     <w:name w:val="List Table 2 - Accent 5"/>
-    <w:basedOn w:val="831"/>
+    <w:basedOn w:val="833"/>
     <w:uiPriority w:val="99"/>
     <w:pPr>
       <w:pBdr/>
@@ -17428,9 +17650,9 @@
       </w:tcPr>
     </w:tblStylePr>
   </w:style>
-  <w:style w:type="table" w:styleId="755">
+  <w:style w:type="table" w:styleId="757">
     <w:name w:val="List Table 2 - Accent 6"/>
-    <w:basedOn w:val="831"/>
+    <w:basedOn w:val="833"/>
     <w:uiPriority w:val="99"/>
     <w:pPr>
       <w:pBdr/>
@@ -17666,9 +17888,9 @@
       </w:tcPr>
     </w:tblStylePr>
   </w:style>
-  <w:style w:type="table" w:styleId="756">
+  <w:style w:type="table" w:styleId="758">
     <w:name w:val="List Table 3"/>
-    <w:basedOn w:val="831"/>
+    <w:basedOn w:val="833"/>
     <w:uiPriority w:val="99"/>
     <w:pPr>
       <w:pBdr/>
@@ -17894,9 +18116,9 @@
       </w:tcPr>
     </w:tblStylePr>
   </w:style>
-  <w:style w:type="table" w:styleId="757">
+  <w:style w:type="table" w:styleId="759">
     <w:name w:val="List Table 3 - Accent 1"/>
-    <w:basedOn w:val="831"/>
+    <w:basedOn w:val="833"/>
     <w:uiPriority w:val="99"/>
     <w:pPr>
       <w:pBdr/>
@@ -18122,9 +18344,9 @@
       </w:tcPr>
     </w:tblStylePr>
   </w:style>
-  <w:style w:type="table" w:styleId="758">
+  <w:style w:type="table" w:styleId="760">
     <w:name w:val="List Table 3 - Accent 2"/>
-    <w:basedOn w:val="831"/>
+    <w:basedOn w:val="833"/>
     <w:uiPriority w:val="99"/>
     <w:pPr>
       <w:pBdr/>
@@ -18350,9 +18572,9 @@
       </w:tcPr>
     </w:tblStylePr>
   </w:style>
-  <w:style w:type="table" w:styleId="759">
+  <w:style w:type="table" w:styleId="761">
     <w:name w:val="List Table 3 - Accent 3"/>
-    <w:basedOn w:val="831"/>
+    <w:basedOn w:val="833"/>
     <w:uiPriority w:val="99"/>
     <w:pPr>
       <w:pBdr/>
@@ -18578,9 +18800,9 @@
       </w:tcPr>
     </w:tblStylePr>
   </w:style>
-  <w:style w:type="table" w:styleId="760">
+  <w:style w:type="table" w:styleId="762">
     <w:name w:val="List Table 3 - Accent 4"/>
-    <w:basedOn w:val="831"/>
+    <w:basedOn w:val="833"/>
     <w:uiPriority w:val="99"/>
     <w:pPr>
       <w:pBdr/>
@@ -18806,9 +19028,9 @@
       </w:tcPr>
     </w:tblStylePr>
   </w:style>
-  <w:style w:type="table" w:styleId="761">
+  <w:style w:type="table" w:styleId="763">
     <w:name w:val="List Table 3 - Accent 5"/>
-    <w:basedOn w:val="831"/>
+    <w:basedOn w:val="833"/>
     <w:uiPriority w:val="99"/>
     <w:pPr>
       <w:pBdr/>
@@ -19034,9 +19256,9 @@
       </w:tcPr>
     </w:tblStylePr>
   </w:style>
-  <w:style w:type="table" w:styleId="762">
+  <w:style w:type="table" w:styleId="764">
     <w:name w:val="List Table 3 - Accent 6"/>
-    <w:basedOn w:val="831"/>
+    <w:basedOn w:val="833"/>
     <w:uiPriority w:val="99"/>
     <w:pPr>
       <w:pBdr/>
@@ -19262,9 +19484,9 @@
       </w:tcPr>
     </w:tblStylePr>
   </w:style>
-  <w:style w:type="table" w:styleId="763">
+  <w:style w:type="table" w:styleId="765">
     <w:name w:val="List Table 4"/>
-    <w:basedOn w:val="831"/>
+    <w:basedOn w:val="833"/>
     <w:uiPriority w:val="99"/>
     <w:pPr>
       <w:pBdr/>
@@ -19487,9 +19709,9 @@
       </w:tcPr>
     </w:tblStylePr>
   </w:style>
-  <w:style w:type="table" w:styleId="764">
+  <w:style w:type="table" w:styleId="766">
     <w:name w:val="List Table 4 - Accent 1"/>
-    <w:basedOn w:val="831"/>
+    <w:basedOn w:val="833"/>
     <w:uiPriority w:val="99"/>
     <w:pPr>
       <w:pBdr/>
@@ -19712,9 +19934,9 @@
       </w:tcPr>
     </w:tblStylePr>
   </w:style>
-  <w:style w:type="table" w:styleId="765">
+  <w:style w:type="table" w:styleId="767">
     <w:name w:val="List Table 4 - Accent 2"/>
-    <w:basedOn w:val="831"/>
+    <w:basedOn w:val="833"/>
     <w:uiPriority w:val="99"/>
     <w:pPr>
       <w:pBdr/>
@@ -19937,9 +20159,9 @@
       </w:tcPr>
     </w:tblStylePr>
   </w:style>
-  <w:style w:type="table" w:styleId="766">
+  <w:style w:type="table" w:styleId="768">
     <w:name w:val="List Table 4 - Accent 3"/>
-    <w:basedOn w:val="831"/>
+    <w:basedOn w:val="833"/>
     <w:uiPriority w:val="99"/>
     <w:pPr>
       <w:pBdr/>
@@ -20162,9 +20384,9 @@
       </w:tcPr>
     </w:tblStylePr>
   </w:style>
-  <w:style w:type="table" w:styleId="767">
+  <w:style w:type="table" w:styleId="769">
     <w:name w:val="List Table 4 - Accent 4"/>
-    <w:basedOn w:val="831"/>
+    <w:basedOn w:val="833"/>
     <w:uiPriority w:val="99"/>
     <w:pPr>
       <w:pBdr/>
@@ -20387,9 +20609,9 @@
       </w:tcPr>
     </w:tblStylePr>
   </w:style>
-  <w:style w:type="table" w:styleId="768">
+  <w:style w:type="table" w:styleId="770">
     <w:name w:val="List Table 4 - Accent 5"/>
-    <w:basedOn w:val="831"/>
+    <w:basedOn w:val="833"/>
     <w:uiPriority w:val="99"/>
     <w:pPr>
       <w:pBdr/>
@@ -20612,9 +20834,9 @@
       </w:tcPr>
     </w:tblStylePr>
   </w:style>
-  <w:style w:type="table" w:styleId="769">
+  <w:style w:type="table" w:styleId="771">
     <w:name w:val="List Table 4 - Accent 6"/>
-    <w:basedOn w:val="831"/>
+    <w:basedOn w:val="833"/>
     <w:uiPriority w:val="99"/>
     <w:pPr>
       <w:pBdr/>
@@ -20837,9 +21059,9 @@
       </w:tcPr>
     </w:tblStylePr>
   </w:style>
-  <w:style w:type="table" w:styleId="770">
+  <w:style w:type="table" w:styleId="772">
     <w:name w:val="List Table 5 Dark"/>
-    <w:basedOn w:val="831"/>
+    <w:basedOn w:val="833"/>
     <w:uiPriority w:val="99"/>
     <w:pPr>
       <w:pBdr/>
@@ -21079,9 +21301,9 @@
       </w:tcPr>
     </w:tblStylePr>
   </w:style>
-  <w:style w:type="table" w:styleId="771">
+  <w:style w:type="table" w:styleId="773">
     <w:name w:val="List Table 5 Dark - Accent 1"/>
-    <w:basedOn w:val="831"/>
+    <w:basedOn w:val="833"/>
     <w:uiPriority w:val="99"/>
     <w:pPr>
       <w:pBdr/>
@@ -21321,9 +21543,9 @@
       </w:tcPr>
     </w:tblStylePr>
   </w:style>
-  <w:style w:type="table" w:styleId="772">
+  <w:style w:type="table" w:styleId="774">
     <w:name w:val="List Table 5 Dark - Accent 2"/>
-    <w:basedOn w:val="831"/>
+    <w:basedOn w:val="833"/>
     <w:uiPriority w:val="99"/>
     <w:pPr>
       <w:pBdr/>
@@ -21563,9 +21785,9 @@
       </w:tcPr>
     </w:tblStylePr>
   </w:style>
-  <w:style w:type="table" w:styleId="773">
+  <w:style w:type="table" w:styleId="775">
     <w:name w:val="List Table 5 Dark - Accent 3"/>
-    <w:basedOn w:val="831"/>
+    <w:basedOn w:val="833"/>
     <w:uiPriority w:val="99"/>
     <w:pPr>
       <w:pBdr/>
@@ -21805,9 +22027,9 @@
       </w:tcPr>
     </w:tblStylePr>
   </w:style>
-  <w:style w:type="table" w:styleId="774">
+  <w:style w:type="table" w:styleId="776">
     <w:name w:val="List Table 5 Dark - Accent 4"/>
-    <w:basedOn w:val="831"/>
+    <w:basedOn w:val="833"/>
     <w:uiPriority w:val="99"/>
     <w:pPr>
       <w:pBdr/>
@@ -22047,9 +22269,9 @@
       </w:tcPr>
     </w:tblStylePr>
   </w:style>
-  <w:style w:type="table" w:styleId="775">
+  <w:style w:type="table" w:styleId="777">
     <w:name w:val="List Table 5 Dark - Accent 5"/>
-    <w:basedOn w:val="831"/>
+    <w:basedOn w:val="833"/>
     <w:uiPriority w:val="99"/>
     <w:pPr>
       <w:pBdr/>
@@ -22289,9 +22511,9 @@
       </w:tcPr>
     </w:tblStylePr>
   </w:style>
-  <w:style w:type="table" w:styleId="776">
+  <w:style w:type="table" w:styleId="778">
     <w:name w:val="List Table 5 Dark - Accent 6"/>
-    <w:basedOn w:val="831"/>
+    <w:basedOn w:val="833"/>
     <w:uiPriority w:val="99"/>
     <w:pPr>
       <w:pBdr/>
@@ -22531,9 +22753,9 @@
       </w:tcPr>
     </w:tblStylePr>
   </w:style>
-  <w:style w:type="table" w:styleId="777">
+  <w:style w:type="table" w:styleId="779">
     <w:name w:val="List Table 6 Colorful"/>
-    <w:basedOn w:val="831"/>
+    <w:basedOn w:val="833"/>
     <w:uiPriority w:val="99"/>
     <w:pPr>
       <w:pBdr/>
@@ -22754,9 +22976,9 @@
       </w:tcPr>
     </w:tblStylePr>
   </w:style>
-  <w:style w:type="table" w:styleId="778">
+  <w:style w:type="table" w:styleId="780">
     <w:name w:val="List Table 6 Colorful - Accent 1"/>
-    <w:basedOn w:val="831"/>
+    <w:basedOn w:val="833"/>
     <w:uiPriority w:val="99"/>
     <w:pPr>
       <w:pBdr/>
@@ -22977,9 +23199,9 @@
       </w:tcPr>
     </w:tblStylePr>
   </w:style>
-  <w:style w:type="table" w:styleId="779">
+  <w:style w:type="table" w:styleId="781">
     <w:name w:val="List Table 6 Colorful - Accent 2"/>
-    <w:basedOn w:val="831"/>
+    <w:basedOn w:val="833"/>
     <w:uiPriority w:val="99"/>
     <w:pPr>
       <w:pBdr/>
@@ -23200,9 +23422,9 @@
       </w:tcPr>
     </w:tblStylePr>
   </w:style>
-  <w:style w:type="table" w:styleId="780">
+  <w:style w:type="table" w:styleId="782">
     <w:name w:val="List Table 6 Colorful - Accent 3"/>
-    <w:basedOn w:val="831"/>
+    <w:basedOn w:val="833"/>
     <w:uiPriority w:val="99"/>
     <w:pPr>
       <w:pBdr/>
@@ -23423,9 +23645,9 @@
       </w:tcPr>
     </w:tblStylePr>
   </w:style>
-  <w:style w:type="table" w:styleId="781">
+  <w:style w:type="table" w:styleId="783">
     <w:name w:val="List Table 6 Colorful - Accent 4"/>
-    <w:basedOn w:val="831"/>
+    <w:basedOn w:val="833"/>
     <w:uiPriority w:val="99"/>
     <w:pPr>
       <w:pBdr/>
@@ -23646,9 +23868,9 @@
       </w:tcPr>
     </w:tblStylePr>
   </w:style>
-  <w:style w:type="table" w:styleId="782">
+  <w:style w:type="table" w:styleId="784">
     <w:name w:val="List Table 6 Colorful - Accent 5"/>
-    <w:basedOn w:val="831"/>
+    <w:basedOn w:val="833"/>
     <w:uiPriority w:val="99"/>
     <w:pPr>
       <w:pBdr/>
@@ -23869,9 +24091,9 @@
       </w:tcPr>
     </w:tblStylePr>
   </w:style>
-  <w:style w:type="table" w:styleId="783">
+  <w:style w:type="table" w:styleId="785">
     <w:name w:val="List Table 6 Colorful - Accent 6"/>
-    <w:basedOn w:val="831"/>
+    <w:basedOn w:val="833"/>
     <w:uiPriority w:val="99"/>
     <w:pPr>
       <w:pBdr/>
@@ -24092,9 +24314,9 @@
       </w:tcPr>
     </w:tblStylePr>
   </w:style>
-  <w:style w:type="table" w:styleId="784">
+  <w:style w:type="table" w:styleId="786">
     <w:name w:val="List Table 7 Colorful"/>
-    <w:basedOn w:val="831"/>
+    <w:basedOn w:val="833"/>
     <w:uiPriority w:val="99"/>
     <w:pPr>
       <w:pBdr/>
@@ -24348,9 +24570,9 @@
       </w:tcPr>
     </w:tblStylePr>
   </w:style>
-  <w:style w:type="table" w:styleId="785">
+  <w:style w:type="table" w:styleId="787">
     <w:name w:val="List Table 7 Colorful - Accent 1"/>
-    <w:basedOn w:val="831"/>
+    <w:basedOn w:val="833"/>
     <w:uiPriority w:val="99"/>
     <w:pPr>
       <w:pBdr/>
@@ -24604,9 +24826,9 @@
       </w:tcPr>
     </w:tblStylePr>
   </w:style>
-  <w:style w:type="table" w:styleId="786">
+  <w:style w:type="table" w:styleId="788">
     <w:name w:val="List Table 7 Colorful - Accent 2"/>
-    <w:basedOn w:val="831"/>
+    <w:basedOn w:val="833"/>
     <w:uiPriority w:val="99"/>
     <w:pPr>
       <w:pBdr/>
@@ -24860,9 +25082,9 @@
       </w:tcPr>
     </w:tblStylePr>
   </w:style>
-  <w:style w:type="table" w:styleId="787">
+  <w:style w:type="table" w:styleId="789">
     <w:name w:val="List Table 7 Colorful - Accent 3"/>
-    <w:basedOn w:val="831"/>
+    <w:basedOn w:val="833"/>
     <w:uiPriority w:val="99"/>
     <w:pPr>
       <w:pBdr/>
@@ -25116,9 +25338,9 @@
       </w:tcPr>
     </w:tblStylePr>
   </w:style>
-  <w:style w:type="table" w:styleId="788">
+  <w:style w:type="table" w:styleId="790">
     <w:name w:val="List Table 7 Colorful - Accent 4"/>
-    <w:basedOn w:val="831"/>
+    <w:basedOn w:val="833"/>
     <w:uiPriority w:val="99"/>
     <w:pPr>
       <w:pBdr/>
@@ -25372,9 +25594,9 @@
       </w:tcPr>
     </w:tblStylePr>
   </w:style>
-  <w:style w:type="table" w:styleId="789">
+  <w:style w:type="table" w:styleId="791">
     <w:name w:val="List Table 7 Colorful - Accent 5"/>
-    <w:basedOn w:val="831"/>
+    <w:basedOn w:val="833"/>
     <w:uiPriority w:val="99"/>
     <w:pPr>
       <w:pBdr/>
@@ -25628,9 +25850,9 @@
       </w:tcPr>
     </w:tblStylePr>
   </w:style>
-  <w:style w:type="table" w:styleId="790">
+  <w:style w:type="table" w:styleId="792">
     <w:name w:val="List Table 7 Colorful - Accent 6"/>
-    <w:basedOn w:val="831"/>
+    <w:basedOn w:val="833"/>
     <w:uiPriority w:val="99"/>
     <w:pPr>
       <w:pBdr/>
@@ -25884,9 +26106,9 @@
       </w:tcPr>
     </w:tblStylePr>
   </w:style>
-  <w:style w:type="table" w:styleId="791">
+  <w:style w:type="table" w:styleId="793">
     <w:name w:val="Lined - Accent"/>
-    <w:basedOn w:val="831"/>
+    <w:basedOn w:val="833"/>
     <w:uiPriority w:val="99"/>
     <w:pPr>
       <w:pBdr/>
@@ -26121,9 +26343,9 @@
       </w:tcPr>
     </w:tblStylePr>
   </w:style>
-  <w:style w:type="table" w:styleId="792">
+  <w:style w:type="table" w:styleId="794">
     <w:name w:val="Lined - Accent 1"/>
-    <w:basedOn w:val="831"/>
+    <w:basedOn w:val="833"/>
     <w:uiPriority w:val="99"/>
     <w:pPr>
       <w:pBdr/>
@@ -26358,9 +26580,9 @@
       </w:tcPr>
     </w:tblStylePr>
   </w:style>
-  <w:style w:type="table" w:styleId="793">
+  <w:style w:type="table" w:styleId="795">
     <w:name w:val="Lined - Accent 2"/>
-    <w:basedOn w:val="831"/>
+    <w:basedOn w:val="833"/>
     <w:uiPriority w:val="99"/>
     <w:pPr>
       <w:pBdr/>
@@ -26595,9 +26817,9 @@
       </w:tcPr>
     </w:tblStylePr>
   </w:style>
-  <w:style w:type="table" w:styleId="794">
+  <w:style w:type="table" w:styleId="796">
     <w:name w:val="Lined - Accent 3"/>
-    <w:basedOn w:val="831"/>
+    <w:basedOn w:val="833"/>
     <w:uiPriority w:val="99"/>
     <w:pPr>
       <w:pBdr/>
@@ -26832,9 +27054,9 @@
       </w:tcPr>
     </w:tblStylePr>
   </w:style>
-  <w:style w:type="table" w:styleId="795">
+  <w:style w:type="table" w:styleId="797">
     <w:name w:val="Lined - Accent 4"/>
-    <w:basedOn w:val="831"/>
+    <w:basedOn w:val="833"/>
     <w:uiPriority w:val="99"/>
     <w:pPr>
       <w:pBdr/>
@@ -27069,9 +27291,9 @@
       </w:tcPr>
     </w:tblStylePr>
   </w:style>
-  <w:style w:type="table" w:styleId="796">
+  <w:style w:type="table" w:styleId="798">
     <w:name w:val="Lined - Accent 5"/>
-    <w:basedOn w:val="831"/>
+    <w:basedOn w:val="833"/>
     <w:uiPriority w:val="99"/>
     <w:pPr>
       <w:pBdr/>
@@ -27306,9 +27528,9 @@
       </w:tcPr>
     </w:tblStylePr>
   </w:style>
-  <w:style w:type="table" w:styleId="797">
+  <w:style w:type="table" w:styleId="799">
     <w:name w:val="Lined - Accent 6"/>
-    <w:basedOn w:val="831"/>
+    <w:basedOn w:val="833"/>
     <w:uiPriority w:val="99"/>
     <w:pPr>
       <w:pBdr/>
@@ -27543,9 +27765,9 @@
       </w:tcPr>
     </w:tblStylePr>
   </w:style>
-  <w:style w:type="table" w:styleId="798">
+  <w:style w:type="table" w:styleId="800">
     <w:name w:val="Bordered &amp; Lined - Accent"/>
-    <w:basedOn w:val="831"/>
+    <w:basedOn w:val="833"/>
     <w:uiPriority w:val="99"/>
     <w:pPr>
       <w:pBdr/>
@@ -27787,9 +28009,9 @@
       </w:tcPr>
     </w:tblStylePr>
   </w:style>
-  <w:style w:type="table" w:styleId="799">
+  <w:style w:type="table" w:styleId="801">
     <w:name w:val="Bordered &amp; Lined - Accent 1"/>
-    <w:basedOn w:val="831"/>
+    <w:basedOn w:val="833"/>
     <w:uiPriority w:val="99"/>
     <w:pPr>
       <w:pBdr/>
@@ -28031,9 +28253,9 @@
       </w:tcPr>
     </w:tblStylePr>
   </w:style>
-  <w:style w:type="table" w:styleId="800">
+  <w:style w:type="table" w:styleId="802">
     <w:name w:val="Bordered &amp; Lined - Accent 2"/>
-    <w:basedOn w:val="831"/>
+    <w:basedOn w:val="833"/>
     <w:uiPriority w:val="99"/>
     <w:pPr>
       <w:pBdr/>
@@ -28275,9 +28497,9 @@
       </w:tcPr>
     </w:tblStylePr>
   </w:style>
-  <w:style w:type="table" w:styleId="801">
+  <w:style w:type="table" w:styleId="803">
     <w:name w:val="Bordered &amp; Lined - Accent 3"/>
-    <w:basedOn w:val="831"/>
+    <w:basedOn w:val="833"/>
     <w:uiPriority w:val="99"/>
     <w:pPr>
       <w:pBdr/>
@@ -28519,9 +28741,9 @@
       </w:tcPr>
     </w:tblStylePr>
   </w:style>
-  <w:style w:type="table" w:styleId="802">
+  <w:style w:type="table" w:styleId="804">
     <w:name w:val="Bordered &amp; Lined - Accent 4"/>
-    <w:basedOn w:val="831"/>
+    <w:basedOn w:val="833"/>
     <w:uiPriority w:val="99"/>
     <w:pPr>
       <w:pBdr/>
@@ -28763,9 +28985,9 @@
       </w:tcPr>
     </w:tblStylePr>
   </w:style>
-  <w:style w:type="table" w:styleId="803">
+  <w:style w:type="table" w:styleId="805">
     <w:name w:val="Bordered &amp; Lined - Accent 5"/>
-    <w:basedOn w:val="831"/>
+    <w:basedOn w:val="833"/>
     <w:uiPriority w:val="99"/>
     <w:pPr>
       <w:pBdr/>
@@ -29007,9 +29229,9 @@
       </w:tcPr>
     </w:tblStylePr>
   </w:style>
-  <w:style w:type="table" w:styleId="804">
+  <w:style w:type="table" w:styleId="806">
     <w:name w:val="Bordered &amp; Lined - Accent 6"/>
-    <w:basedOn w:val="831"/>
+    <w:basedOn w:val="833"/>
     <w:uiPriority w:val="99"/>
     <w:pPr>
       <w:pBdr/>
@@ -29251,9 +29473,9 @@
       </w:tcPr>
     </w:tblStylePr>
   </w:style>
-  <w:style w:type="table" w:styleId="805">
+  <w:style w:type="table" w:styleId="807">
     <w:name w:val="Bordered"/>
-    <w:basedOn w:val="831"/>
+    <w:basedOn w:val="833"/>
     <w:uiPriority w:val="99"/>
     <w:pPr>
       <w:pBdr/>
@@ -29482,9 +29704,9 @@
       </w:tcPr>
     </w:tblStylePr>
   </w:style>
-  <w:style w:type="table" w:styleId="806">
+  <w:style w:type="table" w:styleId="808">
     <w:name w:val="Bordered - Accent 1"/>
-    <w:basedOn w:val="831"/>
+    <w:basedOn w:val="833"/>
     <w:uiPriority w:val="99"/>
     <w:pPr>
       <w:pBdr/>
@@ -29713,9 +29935,9 @@
       </w:tcPr>
     </w:tblStylePr>
   </w:style>
-  <w:style w:type="table" w:styleId="807">
+  <w:style w:type="table" w:styleId="809">
     <w:name w:val="Bordered - Accent 2"/>
-    <w:basedOn w:val="831"/>
+    <w:basedOn w:val="833"/>
     <w:uiPriority w:val="99"/>
     <w:pPr>
       <w:pBdr/>
@@ -29944,9 +30166,9 @@
       </w:tcPr>
     </w:tblStylePr>
   </w:style>
-  <w:style w:type="table" w:styleId="808">
+  <w:style w:type="table" w:styleId="810">
     <w:name w:val="Bordered - Accent 3"/>
-    <w:basedOn w:val="831"/>
+    <w:basedOn w:val="833"/>
     <w:uiPriority w:val="99"/>
     <w:pPr>
       <w:pBdr/>
@@ -30175,9 +30397,9 @@
       </w:tcPr>
     </w:tblStylePr>
   </w:style>
-  <w:style w:type="table" w:styleId="809">
+  <w:style w:type="table" w:styleId="811">
     <w:name w:val="Bordered - Accent 4"/>
-    <w:basedOn w:val="831"/>
+    <w:basedOn w:val="833"/>
     <w:uiPriority w:val="99"/>
     <w:pPr>
       <w:pBdr/>
@@ -30406,9 +30628,9 @@
       </w:tcPr>
     </w:tblStylePr>
   </w:style>
-  <w:style w:type="table" w:styleId="810">
+  <w:style w:type="table" w:styleId="812">
     <w:name w:val="Bordered - Accent 5"/>
-    <w:basedOn w:val="831"/>
+    <w:basedOn w:val="833"/>
     <w:uiPriority w:val="99"/>
     <w:pPr>
       <w:pBdr/>
@@ -30637,9 +30859,9 @@
       </w:tcPr>
     </w:tblStylePr>
   </w:style>
-  <w:style w:type="table" w:styleId="811">
+  <w:style w:type="table" w:styleId="813">
     <w:name w:val="Bordered - Accent 6"/>
-    <w:basedOn w:val="831"/>
+    <w:basedOn w:val="833"/>
     <w:uiPriority w:val="99"/>
     <w:pPr>
       <w:pBdr/>
@@ -30868,7 +31090,7 @@
       </w:tcPr>
     </w:tblStylePr>
   </w:style>
-  <w:style w:type="character" w:styleId="812">
+  <w:style w:type="character" w:styleId="814">
     <w:name w:val="Hyperlink"/>
     <w:uiPriority w:val="99"/>
     <w:unhideWhenUsed/>
@@ -30882,10 +31104,10 @@
       <w:u w:val="single"/>
     </w:rPr>
   </w:style>
-  <w:style w:type="paragraph" w:styleId="813">
+  <w:style w:type="paragraph" w:styleId="815">
     <w:name w:val="footnote text"/>
-    <w:basedOn w:val="830"/>
-    <w:link w:val="814"/>
+    <w:basedOn w:val="832"/>
+    <w:link w:val="816"/>
     <w:uiPriority w:val="99"/>
     <w:semiHidden/>
     <w:unhideWhenUsed/>
@@ -30898,9 +31120,9 @@
       <w:sz w:val="18"/>
     </w:rPr>
   </w:style>
-  <w:style w:type="character" w:styleId="814">
+  <w:style w:type="character" w:styleId="816">
     <w:name w:val="Footnote Text Char"/>
-    <w:link w:val="813"/>
+    <w:link w:val="815"/>
     <w:uiPriority w:val="99"/>
     <w:pPr>
       <w:pBdr/>
@@ -30911,7 +31133,7 @@
       <w:sz w:val="18"/>
     </w:rPr>
   </w:style>
-  <w:style w:type="character" w:styleId="815">
+  <w:style w:type="character" w:styleId="817">
     <w:name w:val="footnote reference"/>
     <w:uiPriority w:val="99"/>
     <w:unhideWhenUsed/>
@@ -30924,10 +31146,10 @@
       <w:vertAlign w:val="superscript"/>
     </w:rPr>
   </w:style>
-  <w:style w:type="paragraph" w:styleId="816">
+  <w:style w:type="paragraph" w:styleId="818">
     <w:name w:val="endnote text"/>
-    <w:basedOn w:val="830"/>
-    <w:link w:val="817"/>
+    <w:basedOn w:val="832"/>
+    <w:link w:val="819"/>
     <w:uiPriority w:val="99"/>
     <w:semiHidden/>
     <w:unhideWhenUsed/>
@@ -30940,9 +31162,9 @@
       <w:sz w:val="20"/>
     </w:rPr>
   </w:style>
-  <w:style w:type="character" w:styleId="817">
+  <w:style w:type="character" w:styleId="819">
     <w:name w:val="Endnote Text Char"/>
-    <w:link w:val="816"/>
+    <w:link w:val="818"/>
     <w:uiPriority w:val="99"/>
     <w:pPr>
       <w:pBdr/>
@@ -30953,7 +31175,7 @@
       <w:sz w:val="20"/>
     </w:rPr>
   </w:style>
-  <w:style w:type="character" w:styleId="818">
+  <w:style w:type="character" w:styleId="820">
     <w:name w:val="endnote reference"/>
     <w:uiPriority w:val="99"/>
     <w:semiHidden/>
@@ -30967,10 +31189,10 @@
       <w:vertAlign w:val="superscript"/>
     </w:rPr>
   </w:style>
-  <w:style w:type="paragraph" w:styleId="819">
+  <w:style w:type="paragraph" w:styleId="821">
     <w:name w:val="toc 1"/>
-    <w:basedOn w:val="830"/>
-    <w:next w:val="830"/>
+    <w:basedOn w:val="832"/>
+    <w:next w:val="832"/>
     <w:uiPriority w:val="39"/>
     <w:unhideWhenUsed/>
     <w:pPr>
@@ -30979,10 +31201,10 @@
       <w:ind w:right="0" w:firstLine="0" w:left="0"/>
     </w:pPr>
   </w:style>
-  <w:style w:type="paragraph" w:styleId="820">
+  <w:style w:type="paragraph" w:styleId="822">
     <w:name w:val="toc 2"/>
-    <w:basedOn w:val="830"/>
-    <w:next w:val="830"/>
+    <w:basedOn w:val="832"/>
+    <w:next w:val="832"/>
     <w:uiPriority w:val="39"/>
     <w:unhideWhenUsed/>
     <w:pPr>
@@ -30991,10 +31213,10 @@
       <w:ind w:right="0" w:firstLine="0" w:left="283"/>
     </w:pPr>
   </w:style>
-  <w:style w:type="paragraph" w:styleId="821">
+  <w:style w:type="paragraph" w:styleId="823">
     <w:name w:val="toc 3"/>
-    <w:basedOn w:val="830"/>
-    <w:next w:val="830"/>
+    <w:basedOn w:val="832"/>
+    <w:next w:val="832"/>
     <w:uiPriority w:val="39"/>
     <w:unhideWhenUsed/>
     <w:pPr>
@@ -31003,10 +31225,10 @@
       <w:ind w:right="0" w:firstLine="0" w:left="567"/>
     </w:pPr>
   </w:style>
-  <w:style w:type="paragraph" w:styleId="822">
+  <w:style w:type="paragraph" w:styleId="824">
     <w:name w:val="toc 4"/>
-    <w:basedOn w:val="830"/>
-    <w:next w:val="830"/>
+    <w:basedOn w:val="832"/>
+    <w:next w:val="832"/>
     <w:uiPriority w:val="39"/>
     <w:unhideWhenUsed/>
     <w:pPr>
@@ -31015,10 +31237,10 @@
       <w:ind w:right="0" w:firstLine="0" w:left="850"/>
     </w:pPr>
   </w:style>
-  <w:style w:type="paragraph" w:styleId="823">
+  <w:style w:type="paragraph" w:styleId="825">
     <w:name w:val="toc 5"/>
-    <w:basedOn w:val="830"/>
-    <w:next w:val="830"/>
+    <w:basedOn w:val="832"/>
+    <w:next w:val="832"/>
     <w:uiPriority w:val="39"/>
     <w:unhideWhenUsed/>
     <w:pPr>
@@ -31027,10 +31249,10 @@
       <w:ind w:right="0" w:firstLine="0" w:left="1134"/>
     </w:pPr>
   </w:style>
-  <w:style w:type="paragraph" w:styleId="824">
+  <w:style w:type="paragraph" w:styleId="826">
     <w:name w:val="toc 6"/>
-    <w:basedOn w:val="830"/>
-    <w:next w:val="830"/>
+    <w:basedOn w:val="832"/>
+    <w:next w:val="832"/>
     <w:uiPriority w:val="39"/>
     <w:unhideWhenUsed/>
     <w:pPr>
@@ -31039,10 +31261,10 @@
       <w:ind w:right="0" w:firstLine="0" w:left="1417"/>
     </w:pPr>
   </w:style>
-  <w:style w:type="paragraph" w:styleId="825">
+  <w:style w:type="paragraph" w:styleId="827">
     <w:name w:val="toc 7"/>
-    <w:basedOn w:val="830"/>
-    <w:next w:val="830"/>
+    <w:basedOn w:val="832"/>
+    <w:next w:val="832"/>
     <w:uiPriority w:val="39"/>
     <w:unhideWhenUsed/>
     <w:pPr>
@@ -31051,10 +31273,10 @@
       <w:ind w:right="0" w:firstLine="0" w:left="1701"/>
     </w:pPr>
   </w:style>
-  <w:style w:type="paragraph" w:styleId="826">
+  <w:style w:type="paragraph" w:styleId="828">
     <w:name w:val="toc 8"/>
-    <w:basedOn w:val="830"/>
-    <w:next w:val="830"/>
+    <w:basedOn w:val="832"/>
+    <w:next w:val="832"/>
     <w:uiPriority w:val="39"/>
     <w:unhideWhenUsed/>
     <w:pPr>
@@ -31063,10 +31285,10 @@
       <w:ind w:right="0" w:firstLine="0" w:left="1984"/>
     </w:pPr>
   </w:style>
-  <w:style w:type="paragraph" w:styleId="827">
+  <w:style w:type="paragraph" w:styleId="829">
     <w:name w:val="toc 9"/>
-    <w:basedOn w:val="830"/>
-    <w:next w:val="830"/>
+    <w:basedOn w:val="832"/>
+    <w:next w:val="832"/>
     <w:uiPriority w:val="39"/>
     <w:unhideWhenUsed/>
     <w:pPr>
@@ -31075,7 +31297,7 @@
       <w:ind w:right="0" w:firstLine="0" w:left="2268"/>
     </w:pPr>
   </w:style>
-  <w:style w:type="paragraph" w:styleId="828">
+  <w:style w:type="paragraph" w:styleId="830">
     <w:name w:val="TOC Heading"/>
     <w:uiPriority w:val="39"/>
     <w:unhideWhenUsed/>
@@ -31085,10 +31307,10 @@
       <w:ind/>
     </w:pPr>
   </w:style>
-  <w:style w:type="paragraph" w:styleId="829">
+  <w:style w:type="paragraph" w:styleId="831">
     <w:name w:val="table of figures"/>
-    <w:basedOn w:val="830"/>
-    <w:next w:val="830"/>
+    <w:basedOn w:val="832"/>
+    <w:next w:val="832"/>
     <w:uiPriority w:val="99"/>
     <w:unhideWhenUsed/>
     <w:pPr>
@@ -31097,7 +31319,7 @@
       <w:ind/>
     </w:pPr>
   </w:style>
-  <w:style w:type="paragraph" w:styleId="830" w:default="1">
+  <w:style w:type="paragraph" w:styleId="832" w:default="1">
     <w:name w:val="Normal"/>
     <w:qFormat/>
     <w:pPr>
@@ -31106,7 +31328,7 @@
       <w:ind/>
     </w:pPr>
   </w:style>
-  <w:style w:type="table" w:styleId="831" w:default="1">
+  <w:style w:type="table" w:styleId="833" w:default="1">
     <w:name w:val="Normal Table"/>
     <w:uiPriority w:val="99"/>
     <w:semiHidden/>
@@ -31299,7 +31521,7 @@
       </w:tcPr>
     </w:tblStylePr>
   </w:style>
-  <w:style w:type="numbering" w:styleId="832" w:default="1">
+  <w:style w:type="numbering" w:styleId="834" w:default="1">
     <w:name w:val="No List"/>
     <w:uiPriority w:val="99"/>
     <w:semiHidden/>
@@ -31310,9 +31532,9 @@
       <w:ind/>
     </w:pPr>
   </w:style>
-  <w:style w:type="paragraph" w:styleId="833">
+  <w:style w:type="paragraph" w:styleId="835">
     <w:name w:val="No Spacing"/>
-    <w:basedOn w:val="830"/>
+    <w:basedOn w:val="832"/>
     <w:uiPriority w:val="1"/>
     <w:qFormat/>
     <w:pPr>
@@ -31321,9 +31543,9 @@
       <w:ind/>
     </w:pPr>
   </w:style>
-  <w:style w:type="paragraph" w:styleId="834">
+  <w:style w:type="paragraph" w:styleId="836">
     <w:name w:val="List Paragraph"/>
-    <w:basedOn w:val="830"/>
+    <w:basedOn w:val="832"/>
     <w:uiPriority w:val="34"/>
     <w:qFormat/>
     <w:pPr>
@@ -31333,7 +31555,7 @@
       <w:contextualSpacing w:val="true"/>
     </w:pPr>
   </w:style>
-  <w:style w:type="character" w:styleId="835" w:default="1">
+  <w:style w:type="character" w:styleId="837" w:default="1">
     <w:name w:val="Default Paragraph Font"/>
     <w:uiPriority w:val="1"/>
     <w:semiHidden/>

--- a/evaluacion-y-aprendizaje/borrador gabriel sanchez.docx
+++ b/evaluacion-y-aprendizaje/borrador gabriel sanchez.docx
@@ -686,13 +686,55 @@
         <w:pBdr/>
         <w:spacing/>
         <w:ind/>
-        <w:rPr/>
+        <w:rPr>
+          <w:highlight w:val="none"/>
+        </w:rPr>
       </w:pPr>
       <w:r>
         <w:rPr>
           <w:highlight w:val="none"/>
         </w:rPr>
-        <w:t xml:space="preserve">riesgo</w:t>
+        <w:t xml:space="preserve">Riesgo</w:t>
+      </w:r>
+      <w:r>
+        <w:rPr>
+          <w:highlight w:val="none"/>
+        </w:rPr>
+      </w:r>
+    </w:p>
+    <w:p>
+      <w:pPr>
+        <w:pBdr/>
+        <w:spacing/>
+        <w:ind/>
+        <w:rPr>
+          <w:highlight w:val="none"/>
+        </w:rPr>
+      </w:pPr>
+      <w:r>
+        <w:rPr>
+          <w:highlight w:val="none"/>
+        </w:rPr>
+        <w:t xml:space="preserve">No leer el de feinman</w:t>
+      </w:r>
+      <w:r>
+        <w:rPr>
+          <w:highlight w:val="none"/>
+        </w:rPr>
+      </w:r>
+    </w:p>
+    <w:p>
+      <w:pPr>
+        <w:pBdr/>
+        <w:spacing/>
+        <w:ind/>
+        <w:rPr/>
+      </w:pPr>
+      <w:r>
+        <w:rPr>
+          <w:highlight w:val="none"/>
+        </w:rPr>
+        <w:t xml:space="preserve">Camiloni recorrerlo para empezar a charlar sobre ese texto</w:t>
       </w:r>
       <w:r>
         <w:rPr>

--- a/evaluacion-y-aprendizaje/borrador gabriel sanchez.docx
+++ b/evaluacion-y-aprendizaje/borrador gabriel sanchez.docx
@@ -734,7 +734,7 @@
         <w:rPr>
           <w:highlight w:val="none"/>
         </w:rPr>
-        <w:t xml:space="preserve">Camiloni recorrerlo para empezar a charlar sobre ese texto</w:t>
+        <w:t xml:space="preserve">Camiloni recorrerlo para empezar a charlar sobre ese texto que nuevo puede aportar</w:t>
       </w:r>
       <w:r>
         <w:rPr>

--- a/evaluacion-y-aprendizaje/borrador gabriel sanchez.docx
+++ b/evaluacion-y-aprendizaje/borrador gabriel sanchez.docx
@@ -7,16 +7,55 @@
         <w:pBdr/>
         <w:spacing/>
         <w:ind/>
-        <w:rPr/>
+        <w:rPr>
+          <w:sz w:val="28"/>
+          <w:szCs w:val="28"/>
+        </w:rPr>
       </w:pPr>
       <w:r>
         <w:rPr>
+          <w:sz w:val="28"/>
+          <w:szCs w:val="28"/>
           <w:highlight w:val="none"/>
         </w:rPr>
         <w:t xml:space="preserve">Gabriel Sanchez</w:t>
       </w:r>
       <w:r>
         <w:rPr>
+          <w:sz w:val="28"/>
+          <w:szCs w:val="28"/>
+          <w:highlight w:val="none"/>
+        </w:rPr>
+      </w:r>
+      <w:r>
+        <w:rPr>
+          <w:sz w:val="28"/>
+          <w:szCs w:val="28"/>
+        </w:rPr>
+      </w:r>
+    </w:p>
+    <w:p>
+      <w:pPr>
+        <w:pBdr/>
+        <w:spacing/>
+        <w:ind/>
+        <w:rPr>
+          <w:sz w:val="28"/>
+          <w:szCs w:val="28"/>
+          <w:highlight w:val="none"/>
+        </w:rPr>
+      </w:pPr>
+      <w:r>
+        <w:rPr>
+          <w:sz w:val="28"/>
+          <w:szCs w:val="28"/>
+        </w:rPr>
+        <w:t xml:space="preserve">Parte I - Análisis de un programa</w:t>
+      </w:r>
+      <w:r>
+        <w:rPr>
+          <w:sz w:val="28"/>
+          <w:szCs w:val="28"/>
           <w:highlight w:val="none"/>
         </w:rPr>
       </w:r>
@@ -27,39 +66,202 @@
         <w:spacing/>
         <w:ind/>
         <w:rPr>
-          <w:highlight w:val="none"/>
+          <w:sz w:val="28"/>
+          <w:szCs w:val="28"/>
+          <w:highlight w:val="yellow"/>
         </w:rPr>
       </w:pPr>
       <w:r>
-        <w:t xml:space="preserve">Parte I - Análisis de un programa</w:t>
-      </w:r>
-      <w:r/>
-    </w:p>
-    <w:p>
-      <w:pPr>
-        <w:pBdr/>
-        <w:spacing/>
-        <w:ind/>
         <w:rPr>
-          <w:highlight w:val="none"/>
+          <w:sz w:val="28"/>
+          <w:szCs w:val="28"/>
+          <w:highlight w:val="yellow"/>
         </w:rPr>
-      </w:pPr>
-      <w:r>
         <w:t xml:space="preserve">a. De forma individual o en parejas escojan un programa de una materia que </w:t>
       </w:r>
       <w:r>
+        <w:rPr>
+          <w:sz w:val="28"/>
+          <w:szCs w:val="28"/>
+          <w:highlight w:val="yellow"/>
+        </w:rPr>
         <w:t xml:space="preserve">encuentren de interés común, puede ser del nivel primario o medio. </w:t>
       </w:r>
       <w:r>
+        <w:rPr>
+          <w:sz w:val="28"/>
+          <w:szCs w:val="28"/>
+          <w:highlight w:val="yellow"/>
+        </w:rPr>
         <w:t xml:space="preserve">Describan en un párrafo el nombre de la materia, nivel y dónde se dicta.</w:t>
       </w:r>
       <w:r>
         <w:rPr>
+          <w:sz w:val="28"/>
+          <w:szCs w:val="28"/>
+          <w:highlight w:val="yellow"/>
+        </w:rPr>
+      </w:r>
+      <w:r>
+        <w:rPr>
+          <w:sz w:val="28"/>
+          <w:szCs w:val="28"/>
+          <w:highlight w:val="yellow"/>
+        </w:rPr>
+      </w:r>
+    </w:p>
+    <w:p>
+      <w:pPr>
+        <w:pBdr/>
+        <w:spacing/>
+        <w:ind/>
+        <w:rPr>
+          <w:sz w:val="28"/>
+          <w:szCs w:val="28"/>
+        </w:rPr>
+      </w:pPr>
+      <w:r>
+        <w:rPr>
+          <w:sz w:val="28"/>
+          <w:szCs w:val="28"/>
           <w:highlight w:val="none"/>
         </w:rPr>
       </w:r>
       <w:r>
         <w:rPr>
+          <w:sz w:val="28"/>
+          <w:szCs w:val="28"/>
+          <w:highlight w:val="none"/>
+        </w:rPr>
+        <w:t xml:space="preserve">El nombre de la materia es Tecnologías de la Información. El nivel es el secundario. Se dicta en el Instituto Saint Exup</w:t>
+      </w:r>
+      <w:r>
+        <w:rPr>
+          <w:sz w:val="28"/>
+          <w:szCs w:val="28"/>
+          <w:highlight w:val="none"/>
+        </w:rPr>
+        <w:t xml:space="preserve">éry</w:t>
+      </w:r>
+      <w:r>
+        <w:rPr>
+          <w:sz w:val="28"/>
+          <w:szCs w:val="28"/>
+          <w:highlight w:val="none"/>
+        </w:rPr>
+        <w:t xml:space="preserve">.</w:t>
+      </w:r>
+      <w:r>
+        <w:rPr>
+          <w:sz w:val="28"/>
+          <w:szCs w:val="28"/>
+          <w:highlight w:val="none"/>
+        </w:rPr>
+      </w:r>
+      <w:r>
+        <w:rPr>
+          <w:sz w:val="28"/>
+          <w:szCs w:val="28"/>
+        </w:rPr>
+      </w:r>
+    </w:p>
+    <w:p>
+      <w:pPr>
+        <w:pBdr/>
+        <w:spacing/>
+        <w:ind/>
+        <w:rPr>
+          <w:sz w:val="28"/>
+          <w:szCs w:val="28"/>
+          <w:highlight w:val="yellow"/>
+        </w:rPr>
+      </w:pPr>
+      <w:r>
+        <w:rPr>
+          <w:sz w:val="28"/>
+          <w:szCs w:val="28"/>
+          <w:highlight w:val="yellow"/>
+        </w:rPr>
+        <w:t xml:space="preserve">b. Lean detenidamente y deténganse en el apartado de evaluación </w:t>
+      </w:r>
+      <w:r>
+        <w:rPr>
+          <w:sz w:val="28"/>
+          <w:szCs w:val="28"/>
+          <w:highlight w:val="yellow"/>
+        </w:rPr>
+        <w:t xml:space="preserve">¿Cómo es la propuesta de evaluación que se presenta en el programa </w:t>
+      </w:r>
+      <w:r>
+        <w:rPr>
+          <w:sz w:val="28"/>
+          <w:szCs w:val="28"/>
+          <w:highlight w:val="yellow"/>
+        </w:rPr>
+        <w:t xml:space="preserve">elegido?¿Qué tipo de instrumento se utiliza? ¿Cómo está formulado? </w:t>
+      </w:r>
+      <w:r>
+        <w:rPr>
+          <w:sz w:val="28"/>
+          <w:szCs w:val="28"/>
+          <w:highlight w:val="yellow"/>
+        </w:rPr>
+        <w:t xml:space="preserve">¿Qué componentes se incluyen? ¿Qué criterios se toman en cuenta?</w:t>
+      </w:r>
+      <w:r>
+        <w:rPr>
+          <w:sz w:val="28"/>
+          <w:szCs w:val="28"/>
+          <w:highlight w:val="yellow"/>
+        </w:rPr>
+      </w:r>
+      <w:r>
+        <w:rPr>
+          <w:sz w:val="28"/>
+          <w:szCs w:val="28"/>
+          <w:highlight w:val="yellow"/>
+        </w:rPr>
+      </w:r>
+    </w:p>
+    <w:p>
+      <w:pPr>
+        <w:pBdr/>
+        <w:spacing/>
+        <w:ind/>
+        <w:rPr>
+          <w:sz w:val="28"/>
+          <w:szCs w:val="28"/>
+          <w:highlight w:val="none"/>
+        </w:rPr>
+      </w:pPr>
+      <w:r>
+        <w:rPr>
+          <w:sz w:val="28"/>
+          <w:szCs w:val="28"/>
+          <w:highlight w:val="none"/>
+        </w:rPr>
+        <w:t xml:space="preserve">Lo que se propone es una evaluaci</w:t>
+      </w:r>
+      <w:r>
+        <w:rPr>
+          <w:sz w:val="28"/>
+          <w:szCs w:val="28"/>
+          <w:highlight w:val="none"/>
+        </w:rPr>
+        <w:t xml:space="preserve">ón un poco diferente para cada bimestre porque los temas que se ven son diferentes entre s</w:t>
+      </w:r>
+      <w:r>
+        <w:rPr>
+          <w:sz w:val="28"/>
+          <w:szCs w:val="28"/>
+          <w:highlight w:val="none"/>
+        </w:rPr>
+        <w:t xml:space="preserve">í.</w:t>
+      </w:r>
+      <w:r>
+        <w:rPr>
+          <w:sz w:val="28"/>
+          <w:szCs w:val="28"/>
           <w:highlight w:val="none"/>
         </w:rPr>
       </w:r>
@@ -69,54 +271,199 @@
         <w:pBdr/>
         <w:spacing/>
         <w:ind/>
-        <w:rPr/>
+        <w:rPr>
+          <w:sz w:val="28"/>
+          <w:szCs w:val="28"/>
+          <w:highlight w:val="none"/>
+        </w:rPr>
       </w:pPr>
       <w:r>
         <w:rPr>
+          <w:sz w:val="28"/>
+          <w:szCs w:val="28"/>
+          <w:highlight w:val="none"/>
+        </w:rPr>
+        <w:t xml:space="preserve">En el primer bimestre van a haber tareas, trabajos prácticos, evaluaciones orales y un examen escrito.</w:t>
+      </w:r>
+      <w:r>
+        <w:rPr>
+          <w:sz w:val="28"/>
+          <w:szCs w:val="28"/>
+          <w:highlight w:val="none"/>
+        </w:rPr>
+      </w:r>
+    </w:p>
+    <w:p>
+      <w:pPr>
+        <w:pBdr/>
+        <w:spacing/>
+        <w:ind/>
+        <w:rPr>
+          <w:sz w:val="28"/>
+          <w:szCs w:val="28"/>
+          <w:highlight w:val="none"/>
+        </w:rPr>
+      </w:pPr>
+      <w:r>
+        <w:rPr>
+          <w:sz w:val="28"/>
+          <w:szCs w:val="28"/>
+          <w:highlight w:val="none"/>
+        </w:rPr>
+        <w:t xml:space="preserve">En el segundo bimestre solo hay tareas y trabajos pr</w:t>
+      </w:r>
+      <w:r>
+        <w:rPr>
+          <w:sz w:val="28"/>
+          <w:szCs w:val="28"/>
+          <w:highlight w:val="none"/>
+        </w:rPr>
+        <w:t xml:space="preserve">ácticos pero se suma el tener que resolver actividades en grupo.</w:t>
+      </w:r>
+      <w:r>
+        <w:rPr>
+          <w:sz w:val="28"/>
+          <w:szCs w:val="28"/>
+          <w:highlight w:val="none"/>
+        </w:rPr>
+      </w:r>
+    </w:p>
+    <w:p>
+      <w:pPr>
+        <w:pBdr/>
+        <w:spacing/>
+        <w:ind/>
+        <w:rPr>
+          <w:sz w:val="28"/>
+          <w:szCs w:val="28"/>
+          <w:highlight w:val="none"/>
+        </w:rPr>
+      </w:pPr>
+      <w:r>
+        <w:rPr>
+          <w:sz w:val="28"/>
+          <w:szCs w:val="28"/>
+          <w:highlight w:val="none"/>
+        </w:rPr>
+        <w:t xml:space="preserve">En el tercer bimestre se usan las mismas que en el bimestre anterior pero se vuelve a tomar un examen escrito como se hizo en el primer bimestre.</w:t>
+      </w:r>
+      <w:r>
+        <w:rPr>
+          <w:sz w:val="28"/>
+          <w:szCs w:val="28"/>
+          <w:highlight w:val="none"/>
+        </w:rPr>
+      </w:r>
+    </w:p>
+    <w:p>
+      <w:pPr>
+        <w:pBdr/>
+        <w:spacing/>
+        <w:ind/>
+        <w:rPr>
+          <w:sz w:val="28"/>
+          <w:szCs w:val="28"/>
+          <w:highlight w:val="none"/>
+        </w:rPr>
+      </w:pPr>
+      <w:r>
+        <w:rPr>
+          <w:sz w:val="28"/>
+          <w:szCs w:val="28"/>
+          <w:highlight w:val="none"/>
+        </w:rPr>
+        <w:t xml:space="preserve">En el cuarto y ultimo bimestre los alumnos tienen que entregar tareas, trabaj</w:t>
+      </w:r>
+      <w:r>
+        <w:rPr>
+          <w:sz w:val="28"/>
+          <w:szCs w:val="28"/>
+          <w:highlight w:val="none"/>
+        </w:rPr>
+        <w:t xml:space="preserve">os pr</w:t>
+      </w:r>
+      <w:r>
+        <w:rPr>
+          <w:sz w:val="28"/>
+          <w:szCs w:val="28"/>
+          <w:highlight w:val="none"/>
+        </w:rPr>
+        <w:t xml:space="preserve">ácticos, rendir exámenes orales y escritos y hacer actividades en clase. Ademas en este caso tambi</w:t>
+      </w:r>
+      <w:r>
+        <w:rPr>
+          <w:sz w:val="28"/>
+          <w:szCs w:val="28"/>
+          <w:highlight w:val="none"/>
+        </w:rPr>
+        <w:t xml:space="preserve">én tienen que hacer un proyecto de construcci</w:t>
+      </w:r>
+      <w:r>
+        <w:rPr>
+          <w:sz w:val="28"/>
+          <w:szCs w:val="28"/>
+          <w:highlight w:val="none"/>
+        </w:rPr>
+        <w:t xml:space="preserve">ón usando una impresora 3D.</w:t>
+      </w:r>
+      <w:r>
+        <w:rPr>
+          <w:sz w:val="28"/>
+          <w:szCs w:val="28"/>
+          <w:highlight w:val="none"/>
+        </w:rPr>
+      </w:r>
+    </w:p>
+    <w:p>
+      <w:pPr>
+        <w:pBdr/>
+        <w:spacing/>
+        <w:ind/>
+        <w:rPr>
+          <w:sz w:val="28"/>
+          <w:szCs w:val="28"/>
+          <w:highlight w:val="none"/>
+        </w:rPr>
+      </w:pPr>
+      <w:r>
+        <w:rPr>
+          <w:sz w:val="28"/>
+          <w:szCs w:val="28"/>
+          <w:highlight w:val="none"/>
+        </w:rPr>
+        <w:t xml:space="preserve">Uno de los criterios a los que se le da mas importancia es que entreguen las tareas y trabajos prácticos en “tiempo y forma”.</w:t>
+      </w:r>
+      <w:r>
+        <w:rPr>
+          <w:sz w:val="28"/>
+          <w:szCs w:val="28"/>
           <w:highlight w:val="none"/>
         </w:rPr>
       </w:r>
       <w:r>
         <w:rPr>
-          <w:highlight w:val="none"/>
+          <w:sz w:val="28"/>
+          <w:szCs w:val="28"/>
         </w:rPr>
-        <w:t xml:space="preserve">El nombre de la materia es Tecnologías de la Información. El nivel es el secundario. Se dicta en Ciudad de Buenos Aires.</w:t>
       </w:r>
       <w:r>
         <w:rPr>
-          <w:highlight w:val="none"/>
-        </w:rPr>
-      </w:r>
-      <w:r/>
-    </w:p>
-    <w:p>
-      <w:pPr>
-        <w:pBdr/>
-        <w:spacing/>
-        <w:ind/>
-        <w:rPr>
-          <w:highlight w:val="none"/>
-        </w:rPr>
-      </w:pPr>
-      <w:r>
-        <w:t xml:space="preserve">b. Lean detenidamente y deténganse en el apartado de evaluación </w:t>
-      </w:r>
-      <w:r>
-        <w:t xml:space="preserve">¿Cómo es la propuesta de evaluación que se presenta en el programa </w:t>
-      </w:r>
-      <w:r>
-        <w:t xml:space="preserve">elegido?¿Qué tipo de instrumento se utiliza? ¿Cómo está formulado? </w:t>
-      </w:r>
-      <w:r>
-        <w:t xml:space="preserve">¿Qué componentes se incluyen? ¿Qué criterios se toman en cuenta?</w:t>
-      </w:r>
-      <w:r>
-        <w:rPr>
+          <w:sz w:val="28"/>
+          <w:szCs w:val="28"/>
           <w:highlight w:val="none"/>
         </w:rPr>
       </w:r>
       <w:r>
         <w:rPr>
+          <w:sz w:val="28"/>
+          <w:szCs w:val="28"/>
+          <w:highlight w:val="none"/>
+        </w:rPr>
+      </w:r>
+      <w:r>
+        <w:rPr>
+          <w:sz w:val="28"/>
+          <w:szCs w:val="28"/>
           <w:highlight w:val="none"/>
         </w:rPr>
       </w:r>
@@ -127,39 +474,98 @@
         <w:spacing/>
         <w:ind/>
         <w:rPr>
-          <w:highlight w:val="none"/>
+          <w:sz w:val="28"/>
+          <w:szCs w:val="28"/>
+          <w:highlight w:val="yellow"/>
         </w:rPr>
       </w:pPr>
       <w:r>
         <w:rPr>
-          <w:highlight w:val="none"/>
+          <w:sz w:val="28"/>
+          <w:szCs w:val="28"/>
+          <w:highlight w:val="yellow"/>
         </w:rPr>
+        <w:t xml:space="preserve">c. Describan teóricamente los elementos presentes, así como los ausentes a </w:t>
       </w:r>
       <w:r>
         <w:rPr>
-          <w:highlight w:val="none"/>
+          <w:sz w:val="28"/>
+          <w:szCs w:val="28"/>
+          <w:highlight w:val="yellow"/>
         </w:rPr>
-        <w:t xml:space="preserve">La propuesta </w:t>
+        <w:t xml:space="preserve">partir de las siguientes preguntas orientadoras ¿están realmente ausentes? </w:t>
       </w:r>
       <w:r>
         <w:rPr>
-          <w:highlight w:val="none"/>
+          <w:sz w:val="28"/>
+          <w:szCs w:val="28"/>
+          <w:highlight w:val="yellow"/>
         </w:rPr>
-        <w:t xml:space="preserve">de evaluación busca evaluar no solo el producto final (en este caso el juego entregable), sino también el proceso de desarrollo y aprendizaje de los estudiantes, incluyendo su comprensión de la programación de videojuegos y su capacidad para identificar y </w:t>
+        <w:t xml:space="preserve">¿se infieren? ¿La organización colabora en la comprensión de estos </w:t>
       </w:r>
       <w:r>
         <w:rPr>
-          <w:highlight w:val="none"/>
+          <w:sz w:val="28"/>
+          <w:szCs w:val="28"/>
+          <w:highlight w:val="yellow"/>
         </w:rPr>
-        <w:t xml:space="preserve">corregir errores.</w:t>
+        <w:t xml:space="preserve">elementos y sus implicancias para quien recibe el programa?</w:t>
       </w:r>
       <w:r>
         <w:rPr>
+          <w:sz w:val="28"/>
+          <w:szCs w:val="28"/>
+          <w:highlight w:val="yellow"/>
+        </w:rPr>
+      </w:r>
+    </w:p>
+    <w:p>
+      <w:pPr>
+        <w:pBdr/>
+        <w:spacing/>
+        <w:ind/>
+        <w:rPr>
+          <w:sz w:val="28"/>
+          <w:szCs w:val="28"/>
           <w:highlight w:val="none"/>
         </w:rPr>
+      </w:pPr>
+      <w:r>
+        <w:rPr>
+          <w:sz w:val="28"/>
+          <w:szCs w:val="28"/>
+          <w:highlight w:val="none"/>
+        </w:rPr>
+        <w:t xml:space="preserve">En el único momento en el que no van a haber evaluaciones o exámenes escritos va a ser en el segundo bimestre. En ese bimestre los contenidos que van a ver son de introducci</w:t>
       </w:r>
       <w:r>
         <w:rPr>
+          <w:sz w:val="28"/>
+          <w:szCs w:val="28"/>
+          <w:highlight w:val="none"/>
+        </w:rPr>
+        <w:t xml:space="preserve">ón a la programaci</w:t>
+      </w:r>
+      <w:r>
+        <w:rPr>
+          <w:sz w:val="28"/>
+          <w:szCs w:val="28"/>
+          <w:highlight w:val="none"/>
+        </w:rPr>
+        <w:t xml:space="preserve">ón. También se les pide que trabaj</w:t>
+      </w:r>
+      <w:r>
+        <w:rPr>
+          <w:sz w:val="28"/>
+          <w:szCs w:val="28"/>
+          <w:highlight w:val="none"/>
+        </w:rPr>
+        <w:t xml:space="preserve">en en grupos. En cuanto a las evaluaciones orales no se especifica si van a ser exposiciones a todo el curso o solo al profesor. Tampoco se habla si van a ser individuales o en grupo.</w:t>
+      </w:r>
+      <w:r>
+        <w:rPr>
+          <w:sz w:val="28"/>
+          <w:szCs w:val="28"/>
           <w:highlight w:val="none"/>
         </w:rPr>
       </w:r>
@@ -170,436 +576,119 @@
         <w:spacing/>
         <w:ind/>
         <w:rPr>
-          <w:highlight w:val="none"/>
+          <w:sz w:val="28"/>
+          <w:szCs w:val="28"/>
+          <w:highlight w:val="yellow"/>
         </w:rPr>
       </w:pPr>
       <w:r>
         <w:rPr>
-          <w:highlight w:val="none"/>
+          <w:sz w:val="28"/>
+          <w:szCs w:val="28"/>
+          <w:highlight w:val="yellow"/>
         </w:rPr>
-        <w:t xml:space="preserve">Se utilizan varios tipos de instrumentos en esta propuesta: </w:t>
+        <w:t xml:space="preserve">d. Una vez que identificaron esos elementos, analicen con la bibliografía que </w:t>
       </w:r>
       <w:r>
         <w:rPr>
-          <w:highlight w:val="none"/>
+          <w:sz w:val="28"/>
+          <w:szCs w:val="28"/>
+          <w:highlight w:val="yellow"/>
+        </w:rPr>
+        <w:t xml:space="preserve">consideren pertinente, la propuesta elegida. ¿Qué aportes de lxs autorxs </w:t>
+      </w:r>
+      <w:r>
+        <w:rPr>
+          <w:sz w:val="28"/>
+          <w:szCs w:val="28"/>
+          <w:highlight w:val="yellow"/>
+        </w:rPr>
+        <w:t xml:space="preserve">trabajados les parecen más apropiados para analizar la propuesta?¿Qué </w:t>
+      </w:r>
+      <w:r>
+        <w:rPr>
+          <w:sz w:val="28"/>
+          <w:szCs w:val="28"/>
+          <w:highlight w:val="yellow"/>
+        </w:rPr>
+        <w:t xml:space="preserve">concepción de la evaluación podemos encontrar allí? ¿Qué se evalúa? </w:t>
+      </w:r>
+      <w:r>
+        <w:rPr>
+          <w:sz w:val="28"/>
+          <w:szCs w:val="28"/>
+          <w:highlight w:val="yellow"/>
+        </w:rPr>
+        <w:t xml:space="preserve">¿Quiénes lo hacen? ¿Cómo?</w:t>
+      </w:r>
+      <w:r>
+        <w:rPr>
+          <w:sz w:val="28"/>
+          <w:szCs w:val="28"/>
+          <w:highlight w:val="yellow"/>
         </w:rPr>
       </w:r>
       <w:r>
         <w:rPr>
-          <w:highlight w:val="none"/>
+          <w:sz w:val="28"/>
+          <w:szCs w:val="28"/>
+          <w:highlight w:val="yellow"/>
         </w:rPr>
       </w:r>
     </w:p>
     <w:p>
       <w:pPr>
-        <w:pStyle w:val="836"/>
-        <w:numPr>
-          <w:ilvl w:val="0"/>
-          <w:numId w:val="1"/>
-        </w:numPr>
         <w:pBdr/>
         <w:spacing/>
         <w:ind/>
         <w:rPr>
-          <w:highlight w:val="none"/>
+          <w:sz w:val="28"/>
+          <w:szCs w:val="28"/>
         </w:rPr>
       </w:pPr>
       <w:r>
         <w:rPr>
-          <w:highlight w:val="none"/>
-        </w:rPr>
-        <w:t xml:space="preserve">La documentación creada del proyecto que hicieron en la cual se explica como funciona el software que programaron y como se usa y modifica. </w:t>
-      </w:r>
-      <w:r>
-        <w:rPr>
-          <w:highlight w:val="none"/>
+          <w:sz w:val="28"/>
+          <w:szCs w:val="28"/>
         </w:rPr>
       </w:r>
       <w:r>
         <w:rPr>
-          <w:highlight w:val="none"/>
+          <w:sz w:val="28"/>
+          <w:szCs w:val="28"/>
         </w:rPr>
       </w:r>
     </w:p>
     <w:p>
       <w:pPr>
-        <w:pStyle w:val="836"/>
-        <w:numPr>
-          <w:ilvl w:val="0"/>
-          <w:numId w:val="1"/>
-        </w:numPr>
         <w:pBdr/>
         <w:spacing/>
         <w:ind/>
         <w:rPr>
+          <w:sz w:val="28"/>
+          <w:szCs w:val="28"/>
           <w:highlight w:val="none"/>
         </w:rPr>
       </w:pPr>
       <w:r>
         <w:rPr>
-          <w:highlight w:val="none"/>
-        </w:rPr>
-        <w:t xml:space="preserve">El gameplay que es basicamente un video que crean los alumnos jugando al juego que crearon.</w:t>
-      </w:r>
-      <w:r>
-        <w:rPr>
-          <w:highlight w:val="none"/>
-        </w:rPr>
-      </w:r>
-      <w:r>
-        <w:rPr>
-          <w:highlight w:val="none"/>
-        </w:rPr>
-      </w:r>
-    </w:p>
-    <w:p>
-      <w:pPr>
-        <w:pStyle w:val="836"/>
-        <w:numPr>
-          <w:ilvl w:val="0"/>
-          <w:numId w:val="1"/>
-        </w:numPr>
-        <w:pBdr/>
-        <w:spacing/>
-        <w:ind/>
-        <w:rPr>
-          <w:highlight w:val="none"/>
-        </w:rPr>
-      </w:pPr>
-      <w:r>
-        <w:rPr>
-          <w:highlight w:val="none"/>
-        </w:rPr>
-        <w:t xml:space="preserve">La revision del codigo fuente por parte del profesor, para evaluar si se utilizaron buenas practicas de programación y que los alumnos aprendieron correctamente como programar los algoritmos que se les enseñaron en clase.</w:t>
-      </w:r>
-      <w:r>
-        <w:rPr>
-          <w:highlight w:val="none"/>
-        </w:rPr>
-      </w:r>
-      <w:r>
-        <w:rPr>
-          <w:highlight w:val="none"/>
-        </w:rPr>
-      </w:r>
-    </w:p>
-    <w:p>
-      <w:pPr>
-        <w:pBdr/>
-        <w:spacing/>
-        <w:ind/>
-        <w:rPr/>
-      </w:pPr>
-      <w:r>
-        <w:rPr>
-          <w:highlight w:val="none"/>
-        </w:rPr>
-      </w:r>
-      <w:r>
-        <w:rPr>
-          <w:highlight w:val="none"/>
-        </w:rPr>
-      </w:r>
-      <w:r/>
-    </w:p>
-    <w:p>
-      <w:pPr>
-        <w:pBdr/>
-        <w:spacing/>
-        <w:ind/>
-        <w:rPr>
-          <w:highlight w:val="none"/>
-        </w:rPr>
-      </w:pPr>
-      <w:r>
-        <w:t xml:space="preserve">c. Describan teóricamente los elementos presentes, así como los ausentes a </w:t>
-      </w:r>
-      <w:r>
-        <w:t xml:space="preserve">partir de las siguientes preguntas orientadoras ¿están realmente ausentes? </w:t>
-      </w:r>
-      <w:r>
-        <w:t xml:space="preserve">¿se infieren? ¿La organización colabora en la comprensión de estos </w:t>
-      </w:r>
-      <w:r>
-        <w:t xml:space="preserve">elementos y sus implicancias para quien recibe el programa?</w:t>
-      </w:r>
-      <w:r/>
-    </w:p>
-    <w:p>
-      <w:pPr>
-        <w:pBdr/>
-        <w:spacing/>
-        <w:ind/>
-        <w:rPr>
-          <w:highlight w:val="none"/>
-        </w:rPr>
-      </w:pPr>
-      <w:r>
-        <w:rPr>
-          <w:highlight w:val="none"/>
-        </w:rPr>
-        <w:t xml:space="preserve">Texto de elola</w:t>
-      </w:r>
-      <w:r>
-        <w:rPr>
-          <w:highlight w:val="none"/>
-        </w:rPr>
-      </w:r>
-    </w:p>
-    <w:p>
-      <w:pPr>
-        <w:pBdr/>
-        <w:spacing/>
-        <w:ind/>
-        <w:rPr/>
-      </w:pPr>
-      <w:r>
-        <w:rPr>
-          <w:highlight w:val="none"/>
-        </w:rPr>
-        <w:t xml:space="preserve">Componentes=elementos</w:t>
-      </w:r>
-      <w:r>
-        <w:rPr>
-          <w:highlight w:val="none"/>
-        </w:rPr>
-      </w:r>
-    </w:p>
-    <w:p>
-      <w:pPr>
-        <w:pBdr/>
-        <w:spacing/>
-        <w:ind/>
-        <w:rPr>
-          <w:highlight w:val="none"/>
-        </w:rPr>
-      </w:pPr>
-      <w:r>
-        <w:t xml:space="preserve">d. Una vez que identificaron esos elementos, analicen con la bibliografía que </w:t>
-      </w:r>
-      <w:r>
-        <w:t xml:space="preserve">consideren pertinente, la propuesta elegida. ¿Qué aportes de lxs autorxs </w:t>
-      </w:r>
-      <w:r>
-        <w:t xml:space="preserve">trabajados les parecen más apropiados para analizar la propuesta?¿Qué </w:t>
-      </w:r>
-      <w:r>
-        <w:t xml:space="preserve">concepción de la evaluación podemos encontrar allí? ¿Qué se evalúa? </w:t>
-      </w:r>
-      <w:r>
-        <w:t xml:space="preserve">¿Quiénes lo hacen? ¿Cómo?</w:t>
-      </w:r>
-      <w:r>
-        <w:rPr>
-          <w:highlight w:val="none"/>
-        </w:rPr>
-      </w:r>
-      <w:r>
-        <w:rPr>
-          <w:highlight w:val="none"/>
-        </w:rPr>
-      </w:r>
-    </w:p>
-    <w:p>
-      <w:pPr>
-        <w:pBdr/>
-        <w:spacing/>
-        <w:ind/>
-        <w:rPr/>
-      </w:pPr>
-      <w:r/>
-      <w:r/>
-    </w:p>
-    <w:p>
-      <w:pPr>
-        <w:pBdr/>
-        <w:spacing/>
-        <w:ind/>
-        <w:rPr/>
-      </w:pPr>
-      <w:r>
-        <w:rPr>
-          <w:highlight w:val="none"/>
-        </w:rPr>
-        <w:t xml:space="preserve">Orientaciones para la evaluación</w:t>
-      </w:r>
-      <w:r/>
-    </w:p>
-    <w:p>
-      <w:pPr>
-        <w:pBdr/>
-        <w:spacing/>
-        <w:ind/>
-        <w:rPr>
-          <w:highlight w:val="none"/>
-        </w:rPr>
-      </w:pPr>
-      <w:r>
-        <w:rPr>
-          <w:highlight w:val="none"/>
-        </w:rPr>
-        <w:t xml:space="preserve">Con relación a la evaluación, se propone una mirada integral sobre el proceso de desarro</w:t>
-      </w:r>
-      <w:r>
-        <w:rPr>
-          <w:highlight w:val="none"/>
-        </w:rPr>
-        <w:t xml:space="preserve">llo de los videojuegos, tomando las producciones realizadas por los/las estudiantes como </w:t>
-      </w:r>
-      <w:r>
-        <w:rPr>
-          <w:highlight w:val="none"/>
-        </w:rPr>
-        <w:t xml:space="preserve">fuentes de información de los aprendizajes logrados. Dado que la secuencia plantea la rea</w:t>
-      </w:r>
-      <w:r>
-        <w:rPr>
-          <w:highlight w:val="none"/>
-        </w:rPr>
-        <w:t xml:space="preserve">lización de un proyecto, se espera que el aprendizaje se dé en el marco de la elaboración de </w:t>
-      </w:r>
-      <w:r>
-        <w:rPr>
-          <w:highlight w:val="none"/>
-        </w:rPr>
-        <w:t xml:space="preserve">un juego entregable con su respectiva documentación respaldatoria, el mapa conceptual </w:t>
-      </w:r>
-      <w:r>
-        <w:rPr>
-          <w:highlight w:val="none"/>
-        </w:rPr>
-        <w:t xml:space="preserve">de eventos, el documento de diseño (GDD), como también un video del formato gameplay </w:t>
-      </w:r>
-      <w:r>
-        <w:rPr>
-          <w:highlight w:val="none"/>
-        </w:rPr>
-        <w:t xml:space="preserve">que muestre cómo se interactúa con el juego desde la perspectiva del usuario o usuaria. </w:t>
-      </w:r>
-      <w:r>
-        <w:rPr>
-          <w:highlight w:val="none"/>
-        </w:rPr>
-        <w:t xml:space="preserve">Sobre los entregables, se recomienda identificar aspectos generales (estructuras utilizadas, </w:t>
-      </w:r>
-      <w:r>
-        <w:rPr>
-          <w:highlight w:val="none"/>
-        </w:rPr>
-        <w:t xml:space="preserve">cantidad de eventos programados y la respuesta a ellos) que refieran a la programación </w:t>
-      </w:r>
-      <w:r>
-        <w:rPr>
-          <w:highlight w:val="none"/>
-        </w:rPr>
-        <w:t xml:space="preserve">realizada, a la comprensión de las interacciones presentes en el juego, representadas en el </w:t>
-      </w:r>
-      <w:r>
-        <w:rPr>
-          <w:highlight w:val="none"/>
-        </w:rPr>
-        <w:t xml:space="preserve">mapa conceptual. No se pretende un análisis sobre la estética ni la temática del juego, sino </w:t>
-      </w:r>
-      <w:r>
-        <w:rPr>
-          <w:highlight w:val="none"/>
-        </w:rPr>
-        <w:t xml:space="preserve">detectar la comprensión de la programación orientada a eventos. Para ello será importante </w:t>
-      </w:r>
-      <w:r>
-        <w:rPr>
-          <w:highlight w:val="none"/>
-        </w:rPr>
-        <w:t xml:space="preserve">que los/las estudiantes hayan anticipado posibles errores y hayan corregido sus proyectos </w:t>
-      </w:r>
-      <w:r>
-        <w:rPr>
-          <w:highlight w:val="none"/>
-        </w:rPr>
-        <w:t xml:space="preserve">sobre la base de los comentarios de sus compañeros/as, así como la guía de su docente. Por </w:t>
-      </w:r>
-      <w:r>
-        <w:rPr>
-          <w:highlight w:val="none"/>
-        </w:rPr>
-        <w:t xml:space="preserve">lo tanto, se considerará positivo que los juegos desarrollados no contengan errores o que </w:t>
-      </w:r>
-      <w:r>
-        <w:rPr>
-          <w:highlight w:val="none"/>
-        </w:rPr>
-        <w:t xml:space="preserve">contengan la menor cantidad posible. </w:t>
-      </w:r>
-      <w:r>
-        <w:rPr>
-          <w:highlight w:val="none"/>
-        </w:rPr>
-        <w:t xml:space="preserve">A su vez, se sugiere valorar el desempeño del curso en relación con el proceso de resolu</w:t>
-      </w:r>
-      <w:r>
-        <w:rPr>
-          <w:highlight w:val="none"/>
-        </w:rPr>
-        <w:t xml:space="preserve">ción de las consignas, contemplando en qué medida pudieron llevar adelante los diferentes </w:t>
-      </w:r>
-      <w:r>
-        <w:rPr>
-          <w:highlight w:val="none"/>
-        </w:rPr>
-        <w:t xml:space="preserve">pasos propuestos en el desarrollo del proyecto; brindar feedback constructivo a los pro</w:t>
-      </w:r>
-      <w:r>
-        <w:rPr>
-          <w:highlight w:val="none"/>
-        </w:rPr>
-        <w:t xml:space="preserve">yectos de sus compañeros/as, detectando errores y proponiendo alternativas de solución; </w:t>
-      </w:r>
-      <w:r>
-        <w:rPr>
-          <w:highlight w:val="none"/>
-        </w:rPr>
-        <w:t xml:space="preserve">concretar su propio proyecto tomando en cuenta los diversos tipos de recursos analizados </w:t>
-      </w:r>
-      <w:r>
-        <w:rPr>
-          <w:highlight w:val="none"/>
-        </w:rPr>
-        <w:t xml:space="preserve">y realizando los ajustes necesarios durante el proceso.</w:t>
-      </w:r>
-      <w:r>
-        <w:rPr>
-          <w:highlight w:val="none"/>
-        </w:rPr>
-      </w:r>
-      <w:r/>
-    </w:p>
-    <w:p>
-      <w:pPr>
-        <w:pBdr/>
-        <w:spacing/>
-        <w:ind/>
-        <w:rPr/>
-      </w:pPr>
-      <w:r/>
-      <w:r/>
-    </w:p>
-    <w:p>
-      <w:pPr>
-        <w:pBdr/>
-        <w:spacing/>
-        <w:ind/>
-        <w:rPr>
-          <w:highlight w:val="none"/>
-        </w:rPr>
-      </w:pPr>
-      <w:r>
-        <w:rPr>
+          <w:sz w:val="28"/>
+          <w:szCs w:val="28"/>
           <w:highlight w:val="none"/>
         </w:rPr>
         <w:t xml:space="preserve">Evaluacion —-&gt; como acto “creativo”</w:t>
       </w:r>
       <w:r>
         <w:rPr>
+          <w:sz w:val="28"/>
+          <w:szCs w:val="28"/>
+          <w:highlight w:val="none"/>
+        </w:rPr>
+      </w:r>
+      <w:r>
+        <w:rPr>
+          <w:sz w:val="28"/>
+          <w:szCs w:val="28"/>
           <w:highlight w:val="none"/>
         </w:rPr>
       </w:r>
@@ -610,11 +699,15 @@
         <w:spacing/>
         <w:ind/>
         <w:rPr>
+          <w:sz w:val="28"/>
+          <w:szCs w:val="28"/>
           <w:highlight w:val="none"/>
         </w:rPr>
       </w:pPr>
       <w:r>
         <w:rPr>
+          <w:sz w:val="28"/>
+          <w:szCs w:val="28"/>
           <w:highlight w:val="none"/>
         </w:rPr>
         <w:t xml:space="preserve">Significatividad</w:t>
@@ -623,6 +716,15 @@
       </w:r>
       <w:r>
         <w:rPr>
+          <w:sz w:val="28"/>
+          <w:szCs w:val="28"/>
+          <w:highlight w:val="none"/>
+        </w:rPr>
+      </w:r>
+      <w:r>
+        <w:rPr>
+          <w:sz w:val="28"/>
+          <w:szCs w:val="28"/>
           <w:highlight w:val="none"/>
         </w:rPr>
       </w:r>
@@ -633,11 +735,15 @@
         <w:spacing/>
         <w:ind/>
         <w:rPr>
+          <w:sz w:val="28"/>
+          <w:szCs w:val="28"/>
           <w:highlight w:val="none"/>
         </w:rPr>
       </w:pPr>
       <w:r>
         <w:rPr>
+          <w:sz w:val="28"/>
+          <w:szCs w:val="28"/>
           <w:highlight w:val="none"/>
         </w:rPr>
         <w:t xml:space="preserve">Representatividad  </w:t>
@@ -646,6 +752,15 @@
       </w:r>
       <w:r>
         <w:rPr>
+          <w:sz w:val="28"/>
+          <w:szCs w:val="28"/>
+          <w:highlight w:val="none"/>
+        </w:rPr>
+      </w:r>
+      <w:r>
+        <w:rPr>
+          <w:sz w:val="28"/>
+          <w:szCs w:val="28"/>
           <w:highlight w:val="none"/>
         </w:rPr>
       </w:r>
@@ -656,17 +771,30 @@
         <w:spacing/>
         <w:ind/>
         <w:rPr>
+          <w:sz w:val="28"/>
+          <w:szCs w:val="28"/>
           <w:highlight w:val="none"/>
         </w:rPr>
       </w:pPr>
       <w:r>
         <w:rPr>
+          <w:sz w:val="28"/>
+          <w:szCs w:val="28"/>
           <w:highlight w:val="none"/>
         </w:rPr>
         <w:t xml:space="preserve">Diferenciacion cognitiva _|</w:t>
       </w:r>
       <w:r>
         <w:rPr>
+          <w:sz w:val="28"/>
+          <w:szCs w:val="28"/>
+          <w:highlight w:val="none"/>
+        </w:rPr>
+      </w:r>
+      <w:r>
+        <w:rPr>
+          <w:sz w:val="28"/>
+          <w:szCs w:val="28"/>
           <w:highlight w:val="none"/>
         </w:rPr>
       </w:r>
@@ -676,10 +804,23 @@
         <w:pBdr/>
         <w:spacing/>
         <w:ind/>
-        <w:rPr/>
-      </w:pPr>
-      <w:r/>
-      <w:r/>
+        <w:rPr>
+          <w:sz w:val="28"/>
+          <w:szCs w:val="28"/>
+        </w:rPr>
+      </w:pPr>
+      <w:r>
+        <w:rPr>
+          <w:sz w:val="28"/>
+          <w:szCs w:val="28"/>
+        </w:rPr>
+      </w:r>
+      <w:r>
+        <w:rPr>
+          <w:sz w:val="28"/>
+          <w:szCs w:val="28"/>
+        </w:rPr>
+      </w:r>
     </w:p>
     <w:p>
       <w:pPr>
@@ -687,17 +828,30 @@
         <w:spacing/>
         <w:ind/>
         <w:rPr>
+          <w:sz w:val="28"/>
+          <w:szCs w:val="28"/>
           <w:highlight w:val="none"/>
         </w:rPr>
       </w:pPr>
       <w:r>
         <w:rPr>
+          <w:sz w:val="28"/>
+          <w:szCs w:val="28"/>
           <w:highlight w:val="none"/>
         </w:rPr>
         <w:t xml:space="preserve">Riesgo</w:t>
       </w:r>
       <w:r>
         <w:rPr>
+          <w:sz w:val="28"/>
+          <w:szCs w:val="28"/>
+          <w:highlight w:val="none"/>
+        </w:rPr>
+      </w:r>
+      <w:r>
+        <w:rPr>
+          <w:sz w:val="28"/>
+          <w:szCs w:val="28"/>
           <w:highlight w:val="none"/>
         </w:rPr>
       </w:r>
@@ -708,17 +862,30 @@
         <w:spacing/>
         <w:ind/>
         <w:rPr>
+          <w:sz w:val="28"/>
+          <w:szCs w:val="28"/>
           <w:highlight w:val="none"/>
         </w:rPr>
       </w:pPr>
       <w:r>
         <w:rPr>
+          <w:sz w:val="28"/>
+          <w:szCs w:val="28"/>
           <w:highlight w:val="none"/>
         </w:rPr>
         <w:t xml:space="preserve">No leer el de feinman</w:t>
       </w:r>
       <w:r>
         <w:rPr>
+          <w:sz w:val="28"/>
+          <w:szCs w:val="28"/>
+          <w:highlight w:val="none"/>
+        </w:rPr>
+      </w:r>
+      <w:r>
+        <w:rPr>
+          <w:sz w:val="28"/>
+          <w:szCs w:val="28"/>
           <w:highlight w:val="none"/>
         </w:rPr>
       </w:r>
@@ -728,16 +895,120 @@
         <w:pBdr/>
         <w:spacing/>
         <w:ind/>
-        <w:rPr/>
+        <w:rPr>
+          <w:sz w:val="28"/>
+          <w:szCs w:val="28"/>
+          <w:highlight w:val="none"/>
+        </w:rPr>
       </w:pPr>
       <w:r>
         <w:rPr>
+          <w:sz w:val="28"/>
+          <w:szCs w:val="28"/>
           <w:highlight w:val="none"/>
         </w:rPr>
         <w:t xml:space="preserve">Camiloni recorrerlo para empezar a charlar sobre ese texto que nuevo puede aportar</w:t>
       </w:r>
       <w:r>
         <w:rPr>
+          <w:sz w:val="28"/>
+          <w:szCs w:val="28"/>
+          <w:highlight w:val="none"/>
+        </w:rPr>
+      </w:r>
+      <w:r>
+        <w:rPr>
+          <w:sz w:val="28"/>
+          <w:szCs w:val="28"/>
+        </w:rPr>
+      </w:r>
+    </w:p>
+    <w:p>
+      <w:pPr>
+        <w:pBdr/>
+        <w:spacing/>
+        <w:ind/>
+        <w:rPr>
+          <w:sz w:val="28"/>
+          <w:szCs w:val="28"/>
+          <w:highlight w:val="none"/>
+        </w:rPr>
+      </w:pPr>
+      <w:r>
+        <w:rPr>
+          <w:sz w:val="28"/>
+          <w:szCs w:val="28"/>
+          <w:highlight w:val="none"/>
+        </w:rPr>
+        <w:t xml:space="preserve">Texto de elola</w:t>
+      </w:r>
+      <w:r>
+        <w:rPr>
+          <w:sz w:val="28"/>
+          <w:szCs w:val="28"/>
+          <w:highlight w:val="none"/>
+        </w:rPr>
+      </w:r>
+      <w:r>
+        <w:rPr>
+          <w:sz w:val="28"/>
+          <w:szCs w:val="28"/>
+          <w:highlight w:val="none"/>
+        </w:rPr>
+      </w:r>
+    </w:p>
+    <w:p>
+      <w:pPr>
+        <w:pBdr/>
+        <w:spacing/>
+        <w:ind/>
+        <w:rPr>
+          <w:sz w:val="28"/>
+          <w:szCs w:val="28"/>
+        </w:rPr>
+      </w:pPr>
+      <w:r>
+        <w:rPr>
+          <w:sz w:val="28"/>
+          <w:szCs w:val="28"/>
+          <w:highlight w:val="none"/>
+        </w:rPr>
+        <w:t xml:space="preserve">Componentes=elementos</w:t>
+      </w:r>
+      <w:r>
+        <w:rPr>
+          <w:sz w:val="28"/>
+          <w:szCs w:val="28"/>
+        </w:rPr>
+      </w:r>
+      <w:r>
+        <w:rPr>
+          <w:sz w:val="28"/>
+          <w:szCs w:val="28"/>
+        </w:rPr>
+      </w:r>
+    </w:p>
+    <w:p>
+      <w:pPr>
+        <w:pBdr/>
+        <w:spacing/>
+        <w:ind/>
+        <w:rPr>
+          <w:sz w:val="28"/>
+          <w:szCs w:val="28"/>
+        </w:rPr>
+      </w:pPr>
+      <w:r>
+        <w:rPr>
+          <w:sz w:val="28"/>
+          <w:szCs w:val="28"/>
+          <w:highlight w:val="none"/>
+        </w:rPr>
+      </w:r>
+      <w:r>
+        <w:rPr>
+          <w:sz w:val="28"/>
+          <w:szCs w:val="28"/>
           <w:highlight w:val="none"/>
         </w:rPr>
       </w:r>
